--- a/docs/Доки.docx
+++ b/docs/Доки.docx
@@ -25,14 +25,260 @@
           <w:lang w:eastAsia="ru-RU"/>
         </w:rPr>
       </w:pPr>
-      <w:proofErr w:type="gramStart"/>
-      <w:r>
-        <w:rPr>
-          <w:lang w:eastAsia="ru-RU"/>
-        </w:rPr>
-        <w:t>Поиск,+</w:t>
-      </w:r>
-      <w:proofErr w:type="gramEnd"/>
+      <w:r>
+        <w:rPr>
+          <w:lang w:eastAsia="ru-RU"/>
+        </w:rPr>
+        <w:t>Поиск,+-</w:t>
+      </w:r>
+    </w:p>
+    <w:p>
+      <w:pPr>
+        <w:pStyle w:val="a3"/>
+        <w:rPr>
+          <w:lang w:eastAsia="ru-RU"/>
+        </w:rPr>
+      </w:pPr>
+      <w:r>
+        <w:rPr>
+          <w:lang w:eastAsia="ru-RU"/>
+        </w:rPr>
+        <w:t>Город с api +</w:t>
+      </w:r>
+    </w:p>
+    <w:p>
+      <w:pPr>
+        <w:pStyle w:val="a3"/>
+        <w:rPr>
+          <w:lang w:eastAsia="ru-RU"/>
+        </w:rPr>
+      </w:pPr>
+      <w:r>
+        <w:rPr>
+          <w:lang w:eastAsia="ru-RU"/>
+        </w:rPr>
+        <w:t>Интересы +</w:t>
+      </w:r>
+    </w:p>
+    <w:p>
+      <w:pPr>
+        <w:pStyle w:val="a3"/>
+        <w:rPr>
+          <w:lang w:eastAsia="ru-RU"/>
+        </w:rPr>
+      </w:pPr>
+      <w:r>
+        <w:rPr>
+          <w:lang w:eastAsia="ru-RU"/>
+        </w:rPr>
+        <w:t>Отдельно показывать телефон +</w:t>
+      </w:r>
+    </w:p>
+    <w:p>
+      <w:pPr>
+        <w:pStyle w:val="a3"/>
+        <w:rPr>
+          <w:lang w:eastAsia="ru-RU"/>
+        </w:rPr>
+      </w:pPr>
+      <w:r>
+        <w:rPr>
+          <w:lang w:eastAsia="ru-RU"/>
+        </w:rPr>
+        <w:t>Круглая аватарка для переписки. + </w:t>
+      </w:r>
+    </w:p>
+    <w:p>
+      <w:pPr>
+        <w:pStyle w:val="a3"/>
+        <w:rPr>
+          <w:lang w:eastAsia="ru-RU"/>
+        </w:rPr>
+      </w:pPr>
+      <w:r>
+        <w:rPr>
+          <w:lang w:eastAsia="ru-RU"/>
+        </w:rPr>
+        <w:t>Уменьшить количество get запросов в модулях (объединить запросы) +</w:t>
+      </w:r>
+    </w:p>
+    <w:p>
+      <w:pPr>
+        <w:pStyle w:val="a3"/>
+        <w:rPr>
+          <w:lang w:eastAsia="ru-RU"/>
+        </w:rPr>
+      </w:pPr>
+      <w:r>
+        <w:rPr>
+          <w:lang w:eastAsia="ru-RU"/>
+        </w:rPr>
+        <w:t>Список лайков+</w:t>
+      </w:r>
+    </w:p>
+    <w:p>
+      <w:pPr>
+        <w:pStyle w:val="a3"/>
+        <w:rPr>
+          <w:lang w:eastAsia="ru-RU"/>
+        </w:rPr>
+      </w:pPr>
+      <w:r>
+        <w:rPr>
+          <w:lang w:eastAsia="ru-RU"/>
+        </w:rPr>
+        <w:t>Число просмотров+-</w:t>
+      </w:r>
+    </w:p>
+    <w:p>
+      <w:pPr>
+        <w:pStyle w:val="a3"/>
+        <w:rPr>
+          <w:lang w:eastAsia="ru-RU"/>
+        </w:rPr>
+      </w:pPr>
+      <w:r>
+        <w:rPr>
+          <w:lang w:eastAsia="ru-RU"/>
+        </w:rPr>
+        <w:t>Реклама на страницах девушек ? не надо</w:t>
+      </w:r>
+    </w:p>
+    <w:p>
+      <w:pPr>
+        <w:pStyle w:val="a3"/>
+        <w:rPr>
+          <w:lang w:eastAsia="ru-RU"/>
+        </w:rPr>
+      </w:pPr>
+      <w:r>
+        <w:rPr>
+          <w:lang w:eastAsia="ru-RU"/>
+        </w:rPr>
+        <w:t>Подробные логи просмотров+-</w:t>
+      </w:r>
+    </w:p>
+    <w:p>
+      <w:pPr>
+        <w:pStyle w:val="a3"/>
+        <w:rPr>
+          <w:lang w:eastAsia="ru-RU"/>
+        </w:rPr>
+      </w:pPr>
+      <w:r>
+        <w:rPr>
+          <w:lang w:eastAsia="ru-RU"/>
+        </w:rPr>
+        <w:t>сохранять просмотры +</w:t>
+      </w:r>
+    </w:p>
+    <w:p>
+      <w:pPr>
+        <w:pStyle w:val="a3"/>
+        <w:rPr>
+          <w:lang w:eastAsia="ru-RU"/>
+        </w:rPr>
+      </w:pPr>
+      <w:r>
+        <w:rPr>
+          <w:lang w:eastAsia="ru-RU"/>
+        </w:rPr>
+        <w:t>статистика просмотров для пользователя+</w:t>
+      </w:r>
+    </w:p>
+    <w:p>
+      <w:pPr>
+        <w:pStyle w:val="a3"/>
+        <w:rPr>
+          <w:lang w:eastAsia="ru-RU"/>
+        </w:rPr>
+      </w:pPr>
+      <w:r>
+        <w:rPr>
+          <w:lang w:eastAsia="ru-RU"/>
+        </w:rPr>
+        <w:t>Мобильная версия (убирающееся меню)</w:t>
+      </w:r>
+    </w:p>
+    <w:p>
+      <w:pPr>
+        <w:pStyle w:val="a3"/>
+        <w:rPr>
+          <w:lang w:eastAsia="ru-RU"/>
+        </w:rPr>
+      </w:pPr>
+      <w:r>
+        <w:rPr>
+          <w:lang w:eastAsia="ru-RU"/>
+        </w:rPr>
+        <w:t>Уведомлен</w:t>
+      </w:r>
+      <w:r>
+        <w:rPr>
+          <w:lang w:eastAsia="ru-RU"/>
+        </w:rPr>
+        <w:t>ие себе на почту о новых пользователях/анкетах</w:t>
+      </w:r>
+      <w:r>
+        <w:rPr>
+          <w:lang w:eastAsia="ru-RU"/>
+        </w:rPr>
+        <w:t xml:space="preserve"> +</w:t>
+      </w:r>
+      <w:r>
+        <w:rPr>
+          <w:lang w:eastAsia="ru-RU"/>
+        </w:rPr>
+        <w:t>/-</w:t>
+      </w:r>
+    </w:p>
+    <w:p>
+      <w:pPr>
+        <w:pStyle w:val="a3"/>
+        <w:rPr>
+          <w:lang w:eastAsia="ru-RU"/>
+        </w:rPr>
+      </w:pPr>
+      <w:r>
+        <w:rPr>
+          <w:lang w:eastAsia="ru-RU"/>
+        </w:rPr>
+        <w:t>Смс как на shury-muri?</w:t>
+      </w:r>
+    </w:p>
+    <w:p>
+      <w:pPr>
+        <w:pStyle w:val="a3"/>
+        <w:rPr>
+          <w:lang w:eastAsia="ru-RU"/>
+        </w:rPr>
+      </w:pPr>
+      <w:r>
+        <w:rPr>
+          <w:lang w:eastAsia="ru-RU"/>
+        </w:rPr>
+        <w:t>Подробней про цели +</w:t>
+      </w:r>
+    </w:p>
+    <w:p>
+      <w:pPr>
+        <w:pStyle w:val="a3"/>
+        <w:rPr>
+          <w:lang w:eastAsia="ru-RU"/>
+        </w:rPr>
+      </w:pPr>
+      <w:r>
+        <w:rPr>
+          <w:lang w:eastAsia="ru-RU"/>
+        </w:rPr>
+        <w:t>кто смотрел мою а</w:t>
+      </w:r>
+      <w:r>
+        <w:rPr>
+          <w:lang w:eastAsia="ru-RU"/>
+        </w:rPr>
+        <w:t>нкету+</w:t>
+      </w:r>
       <w:r>
         <w:rPr>
           <w:lang w:eastAsia="ru-RU"/>
@@ -51,21 +297,7 @@
         <w:rPr>
           <w:lang w:eastAsia="ru-RU"/>
         </w:rPr>
-        <w:t xml:space="preserve">Город с </w:t>
-      </w:r>
-      <w:proofErr w:type="spellStart"/>
-      <w:r>
-        <w:rPr>
-          <w:lang w:eastAsia="ru-RU"/>
-        </w:rPr>
-        <w:t>api</w:t>
-      </w:r>
-      <w:proofErr w:type="spellEnd"/>
-      <w:r>
-        <w:rPr>
-          <w:lang w:eastAsia="ru-RU"/>
-        </w:rPr>
-        <w:t xml:space="preserve"> +</w:t>
+        <w:t>добавить источник просмотра +-</w:t>
       </w:r>
     </w:p>
     <w:p>
@@ -79,354 +311,8 @@
         <w:rPr>
           <w:lang w:eastAsia="ru-RU"/>
         </w:rPr>
-        <w:t>Интересы +</w:t>
-      </w:r>
-    </w:p>
-    <w:p>
-      <w:pPr>
-        <w:pStyle w:val="a3"/>
-        <w:rPr>
-          <w:lang w:eastAsia="ru-RU"/>
-        </w:rPr>
-      </w:pPr>
-      <w:r>
-        <w:rPr>
-          <w:lang w:eastAsia="ru-RU"/>
-        </w:rPr>
-        <w:t>Отдельно показывать телефон +</w:t>
-      </w:r>
-    </w:p>
-    <w:p>
-      <w:pPr>
-        <w:pStyle w:val="a3"/>
-        <w:rPr>
-          <w:lang w:eastAsia="ru-RU"/>
-        </w:rPr>
-      </w:pPr>
-      <w:r>
-        <w:rPr>
-          <w:lang w:eastAsia="ru-RU"/>
-        </w:rPr>
-        <w:t xml:space="preserve">Круглая </w:t>
-      </w:r>
-      <w:proofErr w:type="spellStart"/>
-      <w:r>
-        <w:rPr>
-          <w:lang w:eastAsia="ru-RU"/>
-        </w:rPr>
-        <w:t>аватарка</w:t>
-      </w:r>
-      <w:proofErr w:type="spellEnd"/>
-      <w:r>
-        <w:rPr>
-          <w:lang w:eastAsia="ru-RU"/>
-        </w:rPr>
-        <w:t xml:space="preserve"> для переписки. + </w:t>
-      </w:r>
-    </w:p>
-    <w:p>
-      <w:pPr>
-        <w:pStyle w:val="a3"/>
-        <w:rPr>
-          <w:lang w:eastAsia="ru-RU"/>
-        </w:rPr>
-      </w:pPr>
-      <w:r>
-        <w:rPr>
-          <w:lang w:eastAsia="ru-RU"/>
-        </w:rPr>
-        <w:t xml:space="preserve">Уменьшить количество </w:t>
-      </w:r>
-      <w:proofErr w:type="spellStart"/>
-      <w:r>
-        <w:rPr>
-          <w:lang w:eastAsia="ru-RU"/>
-        </w:rPr>
-        <w:t>get</w:t>
-      </w:r>
-      <w:proofErr w:type="spellEnd"/>
-      <w:r>
-        <w:rPr>
-          <w:lang w:eastAsia="ru-RU"/>
-        </w:rPr>
-        <w:t xml:space="preserve"> запросов в модулях (объединить запросы) +</w:t>
-      </w:r>
-    </w:p>
-    <w:p>
-      <w:pPr>
-        <w:pStyle w:val="a3"/>
-        <w:rPr>
-          <w:lang w:eastAsia="ru-RU"/>
-        </w:rPr>
-      </w:pPr>
-      <w:r>
-        <w:rPr>
-          <w:lang w:eastAsia="ru-RU"/>
-        </w:rPr>
-        <w:t xml:space="preserve">Список </w:t>
-      </w:r>
-      <w:proofErr w:type="spellStart"/>
-      <w:r>
-        <w:rPr>
-          <w:lang w:eastAsia="ru-RU"/>
-        </w:rPr>
-        <w:t>лайков</w:t>
-      </w:r>
-      <w:proofErr w:type="spellEnd"/>
-      <w:r>
-        <w:rPr>
-          <w:lang w:eastAsia="ru-RU"/>
-        </w:rPr>
-        <w:t>+</w:t>
-      </w:r>
-    </w:p>
-    <w:p>
-      <w:pPr>
-        <w:pStyle w:val="a3"/>
-        <w:rPr>
-          <w:lang w:eastAsia="ru-RU"/>
-        </w:rPr>
-      </w:pPr>
-      <w:r>
-        <w:rPr>
-          <w:lang w:eastAsia="ru-RU"/>
-        </w:rPr>
-        <w:t>Число просмотров+-</w:t>
-      </w:r>
-    </w:p>
-    <w:p>
-      <w:pPr>
-        <w:pStyle w:val="a3"/>
-        <w:rPr>
-          <w:lang w:eastAsia="ru-RU"/>
-        </w:rPr>
-      </w:pPr>
-      <w:r>
-        <w:rPr>
-          <w:lang w:eastAsia="ru-RU"/>
-        </w:rPr>
-        <w:t xml:space="preserve">Реклама на страницах </w:t>
-      </w:r>
-      <w:proofErr w:type="gramStart"/>
-      <w:r>
-        <w:rPr>
-          <w:lang w:eastAsia="ru-RU"/>
-        </w:rPr>
-        <w:t>девушек ?</w:t>
-      </w:r>
-      <w:proofErr w:type="gramEnd"/>
-      <w:r>
-        <w:rPr>
-          <w:lang w:eastAsia="ru-RU"/>
-        </w:rPr>
-        <w:t xml:space="preserve"> не надо</w:t>
-      </w:r>
-    </w:p>
-    <w:p>
-      <w:pPr>
-        <w:pStyle w:val="a3"/>
-        <w:rPr>
-          <w:lang w:eastAsia="ru-RU"/>
-        </w:rPr>
-      </w:pPr>
-      <w:r>
-        <w:rPr>
-          <w:lang w:eastAsia="ru-RU"/>
-        </w:rPr>
-        <w:t xml:space="preserve">Подробные </w:t>
-      </w:r>
-      <w:proofErr w:type="spellStart"/>
-      <w:r>
-        <w:rPr>
-          <w:lang w:eastAsia="ru-RU"/>
-        </w:rPr>
-        <w:t>логи</w:t>
-      </w:r>
-      <w:proofErr w:type="spellEnd"/>
-      <w:r>
-        <w:rPr>
-          <w:lang w:eastAsia="ru-RU"/>
-        </w:rPr>
-        <w:t xml:space="preserve"> просмотров+-</w:t>
-      </w:r>
-    </w:p>
-    <w:p>
-      <w:pPr>
-        <w:pStyle w:val="a3"/>
-        <w:rPr>
-          <w:lang w:eastAsia="ru-RU"/>
-        </w:rPr>
-      </w:pPr>
-      <w:r>
-        <w:rPr>
-          <w:lang w:eastAsia="ru-RU"/>
-        </w:rPr>
-        <w:t>сохранять просмотры +</w:t>
-      </w:r>
-    </w:p>
-    <w:p>
-      <w:pPr>
-        <w:pStyle w:val="a3"/>
-        <w:rPr>
-          <w:lang w:eastAsia="ru-RU"/>
-        </w:rPr>
-      </w:pPr>
-      <w:r>
-        <w:rPr>
-          <w:lang w:eastAsia="ru-RU"/>
-        </w:rPr>
-        <w:t>статистика просмотров для пользователя+</w:t>
-      </w:r>
-    </w:p>
-    <w:p>
-      <w:pPr>
-        <w:pStyle w:val="a3"/>
-        <w:rPr>
-          <w:lang w:eastAsia="ru-RU"/>
-        </w:rPr>
-      </w:pPr>
-      <w:r>
-        <w:rPr>
-          <w:lang w:eastAsia="ru-RU"/>
-        </w:rPr>
-        <w:t>Мобильная версия (убирающееся меню)</w:t>
-      </w:r>
-    </w:p>
-    <w:p>
-      <w:pPr>
-        <w:pStyle w:val="a3"/>
-        <w:rPr>
-          <w:lang w:eastAsia="ru-RU"/>
-        </w:rPr>
-      </w:pPr>
-      <w:r>
-        <w:rPr>
-          <w:lang w:eastAsia="ru-RU"/>
-        </w:rPr>
-        <w:t>Уведомлен</w:t>
-      </w:r>
-      <w:r>
-        <w:rPr>
-          <w:lang w:eastAsia="ru-RU"/>
-        </w:rPr>
-        <w:t>ие себе на почту о новых пользователях/анкетах</w:t>
-      </w:r>
-      <w:r>
-        <w:rPr>
-          <w:lang w:eastAsia="ru-RU"/>
-        </w:rPr>
-        <w:t xml:space="preserve"> +</w:t>
-      </w:r>
-      <w:r>
-        <w:rPr>
-          <w:lang w:eastAsia="ru-RU"/>
-        </w:rPr>
-        <w:t>/-</w:t>
-      </w:r>
-    </w:p>
-    <w:p>
-      <w:pPr>
-        <w:pStyle w:val="a3"/>
-        <w:rPr>
-          <w:lang w:eastAsia="ru-RU"/>
-        </w:rPr>
-      </w:pPr>
-      <w:r>
-        <w:rPr>
-          <w:lang w:eastAsia="ru-RU"/>
-        </w:rPr>
-        <w:t xml:space="preserve">Смс как на </w:t>
-      </w:r>
-      <w:proofErr w:type="spellStart"/>
-      <w:r>
-        <w:rPr>
-          <w:lang w:eastAsia="ru-RU"/>
-        </w:rPr>
-        <w:t>shury-muri</w:t>
-      </w:r>
-      <w:proofErr w:type="spellEnd"/>
-      <w:r>
-        <w:rPr>
-          <w:lang w:eastAsia="ru-RU"/>
-        </w:rPr>
-        <w:t>?</w:t>
-      </w:r>
-    </w:p>
-    <w:p>
-      <w:pPr>
-        <w:pStyle w:val="a3"/>
-        <w:rPr>
-          <w:lang w:eastAsia="ru-RU"/>
-        </w:rPr>
-      </w:pPr>
-      <w:r>
-        <w:rPr>
-          <w:lang w:eastAsia="ru-RU"/>
-        </w:rPr>
-        <w:t>Подробней про цели +</w:t>
-      </w:r>
-    </w:p>
-    <w:p>
-      <w:pPr>
-        <w:pStyle w:val="a3"/>
-        <w:rPr>
-          <w:lang w:eastAsia="ru-RU"/>
-        </w:rPr>
-      </w:pPr>
-      <w:r>
-        <w:rPr>
-          <w:lang w:eastAsia="ru-RU"/>
-        </w:rPr>
-        <w:t>кто смотрел мою а</w:t>
-      </w:r>
-      <w:r>
-        <w:rPr>
-          <w:lang w:eastAsia="ru-RU"/>
-        </w:rPr>
-        <w:t>нкету+</w:t>
-      </w:r>
-      <w:r>
-        <w:rPr>
-          <w:lang w:eastAsia="ru-RU"/>
-        </w:rPr>
-        <w:t>-</w:t>
-      </w:r>
-    </w:p>
-    <w:p>
-      <w:pPr>
-        <w:pStyle w:val="a3"/>
-        <w:rPr>
-          <w:lang w:eastAsia="ru-RU"/>
-        </w:rPr>
-      </w:pPr>
-      <w:r>
-        <w:rPr>
-          <w:lang w:eastAsia="ru-RU"/>
-        </w:rPr>
-        <w:t>добавить источник просмотра +-</w:t>
-      </w:r>
-    </w:p>
-    <w:p>
-      <w:pPr>
-        <w:pStyle w:val="a3"/>
-        <w:rPr>
-          <w:lang w:eastAsia="ru-RU"/>
-        </w:rPr>
-      </w:pPr>
-      <w:r>
-        <w:rPr>
-          <w:lang w:eastAsia="ru-RU"/>
-        </w:rPr>
-        <w:t xml:space="preserve">лента-рулетка как на </w:t>
-      </w:r>
-      <w:proofErr w:type="spellStart"/>
-      <w:r>
-        <w:rPr>
-          <w:lang w:eastAsia="ru-RU"/>
-        </w:rPr>
-        <w:t>mamba</w:t>
-      </w:r>
-      <w:proofErr w:type="spellEnd"/>
+        <w:t>лента-рулетка как на mamba</w:t>
+      </w:r>
     </w:p>
     <w:p>
       <w:pPr>
@@ -674,19 +560,11 @@
           <w:lang w:eastAsia="ru-RU"/>
         </w:rPr>
       </w:pPr>
-      <w:proofErr w:type="gramStart"/>
-      <w:r>
-        <w:rPr>
-          <w:lang w:eastAsia="ru-RU"/>
-        </w:rPr>
-        <w:t>Дизайн  +</w:t>
-      </w:r>
-      <w:proofErr w:type="gramEnd"/>
-      <w:r>
-        <w:rPr>
-          <w:lang w:eastAsia="ru-RU"/>
-        </w:rPr>
-        <w:t>- ПЕРЕДЕЛАТЬ +-</w:t>
+      <w:r>
+        <w:rPr>
+          <w:lang w:eastAsia="ru-RU"/>
+        </w:rPr>
+        <w:t>Дизайн  +- ПЕРЕДЕЛАТЬ +-</w:t>
       </w:r>
     </w:p>
     <w:p>
@@ -700,35 +578,7 @@
         <w:rPr>
           <w:lang w:eastAsia="ru-RU"/>
         </w:rPr>
-        <w:t xml:space="preserve">Уведомление </w:t>
-      </w:r>
-      <w:proofErr w:type="gramStart"/>
-      <w:r>
-        <w:rPr>
-          <w:lang w:eastAsia="ru-RU"/>
-        </w:rPr>
-        <w:t>(,смс</w:t>
-      </w:r>
-      <w:proofErr w:type="gramEnd"/>
-      <w:r>
-        <w:rPr>
-          <w:lang w:eastAsia="ru-RU"/>
-        </w:rPr>
-        <w:t xml:space="preserve"> или </w:t>
-      </w:r>
-      <w:proofErr w:type="spellStart"/>
-      <w:r>
-        <w:rPr>
-          <w:lang w:eastAsia="ru-RU"/>
-        </w:rPr>
-        <w:t>емаил</w:t>
-      </w:r>
-      <w:proofErr w:type="spellEnd"/>
-      <w:r>
-        <w:rPr>
-          <w:lang w:eastAsia="ru-RU"/>
-        </w:rPr>
-        <w:t>)</w:t>
+        <w:t>Уведомление (,смс или емаил)</w:t>
       </w:r>
       <w:r>
         <w:rPr>
@@ -779,21 +629,7 @@
         <w:rPr>
           <w:lang w:eastAsia="ru-RU"/>
         </w:rPr>
-        <w:t xml:space="preserve">Разобраться с отправкой фоток в альбом сообществ - </w:t>
-      </w:r>
-      <w:proofErr w:type="gramStart"/>
-      <w:r>
-        <w:rPr>
-          <w:lang w:eastAsia="ru-RU"/>
-        </w:rPr>
-        <w:t>в ручную</w:t>
-      </w:r>
-      <w:proofErr w:type="gramEnd"/>
-      <w:r>
-        <w:rPr>
-          <w:lang w:eastAsia="ru-RU"/>
-        </w:rPr>
-        <w:t>+</w:t>
+        <w:t>Разобраться с отправкой фоток в альбом сообществ - в ручную+</w:t>
       </w:r>
     </w:p>
     <w:p/>
@@ -839,7 +675,6 @@
         </w:rPr>
         <w:t>Route::</w:t>
       </w:r>
-      <w:proofErr w:type="gramStart"/>
       <w:r>
         <w:rPr>
           <w:rFonts w:eastAsia="Times New Roman"/>
@@ -860,7 +695,6 @@
         </w:rPr>
         <w:t>(</w:t>
       </w:r>
-      <w:proofErr w:type="gramEnd"/>
       <w:r>
         <w:rPr>
           <w:rFonts w:eastAsia="Times New Roman"/>
@@ -875,34 +709,32 @@
           <w:shd w:val="clear" w:color="auto" w:fill="F7FAFF"/>
           <w:lang w:val="en-US" w:eastAsia="ru-RU"/>
         </w:rPr>
-        <w:t>/</w:t>
-      </w:r>
-      <w:proofErr w:type="spellStart"/>
+        <w:t>/seach</w:t>
+      </w:r>
       <w:r>
         <w:rPr>
           <w:rFonts w:eastAsia="Times New Roman"/>
           <w:shd w:val="clear" w:color="auto" w:fill="F7FAFF"/>
           <w:lang w:val="en-US" w:eastAsia="ru-RU"/>
         </w:rPr>
-        <w:t>seach</w:t>
-      </w:r>
-      <w:proofErr w:type="spellEnd"/>
+        <w:t>’</w:t>
+      </w:r>
       <w:r>
         <w:rPr>
           <w:rFonts w:eastAsia="Times New Roman"/>
-          <w:shd w:val="clear" w:color="auto" w:fill="F7FAFF"/>
-          <w:lang w:val="en-US" w:eastAsia="ru-RU"/>
-        </w:rPr>
-        <w:t>’</w:t>
+          <w:color w:val="000000"/>
+          <w:shd w:val="clear" w:color="auto" w:fill="F7FAFF"/>
+          <w:lang w:val="en-US" w:eastAsia="ru-RU"/>
+        </w:rPr>
+        <w:t xml:space="preserve">, </w:t>
       </w:r>
       <w:r>
         <w:rPr>
           <w:rFonts w:eastAsia="Times New Roman"/>
-          <w:color w:val="000000"/>
-          <w:shd w:val="clear" w:color="auto" w:fill="F7FAFF"/>
-          <w:lang w:val="en-US" w:eastAsia="ru-RU"/>
-        </w:rPr>
-        <w:t xml:space="preserve">, </w:t>
+          <w:shd w:val="clear" w:color="auto" w:fill="F7FAFF"/>
+          <w:lang w:val="en-US" w:eastAsia="ru-RU"/>
+        </w:rPr>
+        <w:t>‘</w:t>
       </w:r>
       <w:r>
         <w:rPr>
@@ -910,18 +742,8 @@
           <w:shd w:val="clear" w:color="auto" w:fill="F7FAFF"/>
           <w:lang w:val="en-US" w:eastAsia="ru-RU"/>
         </w:rPr>
-        <w:t>‘</w:t>
-      </w:r>
-      <w:proofErr w:type="spellStart"/>
-      <w:r>
-        <w:rPr>
-          <w:rFonts w:eastAsia="Times New Roman"/>
-          <w:shd w:val="clear" w:color="auto" w:fill="F7FAFF"/>
-          <w:lang w:val="en-US" w:eastAsia="ru-RU"/>
-        </w:rPr>
         <w:t>AnketController@seach</w:t>
       </w:r>
-      <w:proofErr w:type="spellEnd"/>
       <w:r>
         <w:rPr>
           <w:rFonts w:eastAsia="Times New Roman"/>
@@ -1179,136 +1001,90 @@
           <w:sz w:val="32"/>
           <w:szCs w:val="32"/>
         </w:rPr>
-        <w:t xml:space="preserve">Отредактировать изображения </w:t>
-      </w:r>
-      <w:proofErr w:type="gramStart"/>
+        <w:t>Отредактировать изображения событий!</w:t>
+      </w:r>
       <w:r>
         <w:rPr>
           <w:color w:val="000000" w:themeColor="text1"/>
           <w:sz w:val="32"/>
           <w:szCs w:val="32"/>
         </w:rPr>
-        <w:t>событий!</w:t>
-      </w:r>
-      <w:r>
+        <w:t>+++</w:t>
+      </w:r>
+    </w:p>
+    <w:p>
+      <w:pPr>
         <w:rPr>
           <w:color w:val="000000" w:themeColor="text1"/>
           <w:sz w:val="32"/>
           <w:szCs w:val="32"/>
         </w:rPr>
-        <w:t>+</w:t>
-      </w:r>
-      <w:proofErr w:type="gramEnd"/>
+      </w:pPr>
       <w:r>
         <w:rPr>
           <w:color w:val="000000" w:themeColor="text1"/>
           <w:sz w:val="32"/>
           <w:szCs w:val="32"/>
         </w:rPr>
-        <w:t>++</w:t>
-      </w:r>
-    </w:p>
-    <w:p>
-      <w:pPr>
+        <w:t>Верстка чата!</w:t>
+      </w:r>
+      <w:r>
         <w:rPr>
           <w:color w:val="000000" w:themeColor="text1"/>
           <w:sz w:val="32"/>
           <w:szCs w:val="32"/>
         </w:rPr>
-      </w:pPr>
+        <w:t>+</w:t>
+      </w:r>
       <w:r>
         <w:rPr>
           <w:color w:val="000000" w:themeColor="text1"/>
           <w:sz w:val="32"/>
           <w:szCs w:val="32"/>
         </w:rPr>
-        <w:t xml:space="preserve">Верстка </w:t>
-      </w:r>
-      <w:proofErr w:type="gramStart"/>
-      <w:r>
+        <w:t>+</w:t>
+      </w:r>
+    </w:p>
+    <w:p>
+      <w:pPr>
         <w:rPr>
           <w:color w:val="000000" w:themeColor="text1"/>
           <w:sz w:val="32"/>
           <w:szCs w:val="32"/>
         </w:rPr>
-        <w:t>чата!</w:t>
-      </w:r>
-      <w:r>
+      </w:pPr>
+    </w:p>
+    <w:p>
+      <w:pPr>
         <w:rPr>
           <w:color w:val="000000" w:themeColor="text1"/>
           <w:sz w:val="32"/>
           <w:szCs w:val="32"/>
         </w:rPr>
-        <w:t>+</w:t>
-      </w:r>
-      <w:proofErr w:type="gramEnd"/>
+      </w:pPr>
       <w:r>
         <w:rPr>
           <w:color w:val="000000" w:themeColor="text1"/>
           <w:sz w:val="32"/>
           <w:szCs w:val="32"/>
         </w:rPr>
-        <w:t>+</w:t>
-      </w:r>
-    </w:p>
-    <w:p>
-      <w:pPr>
+        <w:t>Напоминание о событиях</w:t>
+      </w:r>
+      <w:r>
         <w:rPr>
           <w:color w:val="000000" w:themeColor="text1"/>
           <w:sz w:val="32"/>
           <w:szCs w:val="32"/>
         </w:rPr>
-      </w:pPr>
-    </w:p>
-    <w:p>
-      <w:pPr>
+        <w:t xml:space="preserve"> (всплывающее окно)</w:t>
+      </w:r>
+      <w:r>
         <w:rPr>
           <w:color w:val="000000" w:themeColor="text1"/>
           <w:sz w:val="32"/>
           <w:szCs w:val="32"/>
         </w:rPr>
-      </w:pPr>
-      <w:r>
-        <w:rPr>
-          <w:color w:val="000000" w:themeColor="text1"/>
-          <w:sz w:val="32"/>
-          <w:szCs w:val="32"/>
-        </w:rPr>
-        <w:t>Напоминание о событиях</w:t>
-      </w:r>
-      <w:r>
-        <w:rPr>
-          <w:color w:val="000000" w:themeColor="text1"/>
-          <w:sz w:val="32"/>
-          <w:szCs w:val="32"/>
-        </w:rPr>
-        <w:t xml:space="preserve"> (всплывающее </w:t>
-      </w:r>
-      <w:proofErr w:type="gramStart"/>
-      <w:r>
-        <w:rPr>
-          <w:color w:val="000000" w:themeColor="text1"/>
-          <w:sz w:val="32"/>
-          <w:szCs w:val="32"/>
-        </w:rPr>
-        <w:t>окно)</w:t>
-      </w:r>
-      <w:r>
-        <w:rPr>
-          <w:color w:val="000000" w:themeColor="text1"/>
-          <w:sz w:val="32"/>
-          <w:szCs w:val="32"/>
-        </w:rPr>
-        <w:t>+</w:t>
-      </w:r>
-      <w:proofErr w:type="gramEnd"/>
-      <w:r>
-        <w:rPr>
-          <w:color w:val="000000" w:themeColor="text1"/>
-          <w:sz w:val="32"/>
-          <w:szCs w:val="32"/>
-        </w:rPr>
-        <w:t>+</w:t>
+        <w:t>++</w:t>
       </w:r>
     </w:p>
     <w:p>
@@ -1364,7 +1140,6 @@
         </w:rPr>
         <w:t>::</w:t>
       </w:r>
-      <w:proofErr w:type="gramStart"/>
       <w:r>
         <w:rPr>
           <w:rFonts w:ascii="Courier New" w:eastAsia="Times New Roman" w:hAnsi="Courier New" w:cs="Courier New"/>
@@ -1389,7 +1164,6 @@
         </w:rPr>
         <w:t>(</w:t>
       </w:r>
-      <w:proofErr w:type="gramEnd"/>
       <w:r>
         <w:rPr>
           <w:rFonts w:ascii="Courier New" w:eastAsia="Times New Roman" w:hAnsi="Courier New" w:cs="Courier New"/>
@@ -1479,7 +1253,6 @@
         </w:rPr>
         <w:t>'</w:t>
       </w:r>
-      <w:proofErr w:type="spellStart"/>
       <w:r>
         <w:rPr>
           <w:rFonts w:ascii="Courier New" w:eastAsia="Times New Roman" w:hAnsi="Courier New" w:cs="Courier New"/>
@@ -1519,7 +1292,6 @@
         </w:rPr>
         <w:t>reminders</w:t>
       </w:r>
-      <w:proofErr w:type="spellEnd"/>
       <w:r>
         <w:rPr>
           <w:rFonts w:ascii="Courier New" w:eastAsia="Times New Roman" w:hAnsi="Courier New" w:cs="Courier New"/>
@@ -1577,7 +1349,6 @@
         </w:rPr>
         <w:t xml:space="preserve"> </w:t>
       </w:r>
-      <w:proofErr w:type="spellStart"/>
       <w:r>
         <w:rPr>
           <w:rFonts w:ascii="Courier New" w:eastAsia="Times New Roman" w:hAnsi="Courier New" w:cs="Courier New"/>
@@ -1589,7 +1360,6 @@
         </w:rPr>
         <w:t>высплывающего</w:t>
       </w:r>
-      <w:proofErr w:type="spellEnd"/>
       <w:r>
         <w:rPr>
           <w:rFonts w:ascii="Courier New" w:eastAsia="Times New Roman" w:hAnsi="Courier New" w:cs="Courier New"/>
@@ -1783,7 +1553,6 @@
         </w:rPr>
         <w:t>::</w:t>
       </w:r>
-      <w:proofErr w:type="gramStart"/>
       <w:r>
         <w:rPr>
           <w:rFonts w:ascii="Courier New" w:eastAsia="Times New Roman" w:hAnsi="Courier New" w:cs="Courier New"/>
@@ -1808,7 +1577,6 @@
         </w:rPr>
         <w:t>(</w:t>
       </w:r>
-      <w:proofErr w:type="gramEnd"/>
       <w:r>
         <w:rPr>
           <w:rFonts w:ascii="Courier New" w:eastAsia="Times New Roman" w:hAnsi="Courier New" w:cs="Courier New"/>
@@ -1848,7 +1616,6 @@
         </w:rPr>
         <w:t>/</w:t>
       </w:r>
-      <w:proofErr w:type="spellStart"/>
       <w:r>
         <w:rPr>
           <w:rFonts w:ascii="Courier New" w:eastAsia="Times New Roman" w:hAnsi="Courier New" w:cs="Courier New"/>
@@ -1875,7 +1642,6 @@
         </w:rPr>
         <w:t>All</w:t>
       </w:r>
-      <w:proofErr w:type="spellEnd"/>
       <w:r>
         <w:rPr>
           <w:rFonts w:ascii="Courier New" w:eastAsia="Times New Roman" w:hAnsi="Courier New" w:cs="Courier New"/>
@@ -1913,7 +1679,6 @@
         </w:rPr>
         <w:t>'</w:t>
       </w:r>
-      <w:proofErr w:type="spellStart"/>
       <w:r>
         <w:rPr>
           <w:rFonts w:ascii="Courier New" w:eastAsia="Times New Roman" w:hAnsi="Courier New" w:cs="Courier New"/>
@@ -1966,7 +1731,6 @@
         </w:rPr>
         <w:t>All</w:t>
       </w:r>
-      <w:proofErr w:type="spellEnd"/>
       <w:r>
         <w:rPr>
           <w:rFonts w:ascii="Courier New" w:eastAsia="Times New Roman" w:hAnsi="Courier New" w:cs="Courier New"/>
@@ -2106,7 +1870,6 @@
         </w:rPr>
         <w:t>::</w:t>
       </w:r>
-      <w:proofErr w:type="gramStart"/>
       <w:r>
         <w:rPr>
           <w:rFonts w:ascii="Courier New" w:eastAsia="Times New Roman" w:hAnsi="Courier New" w:cs="Courier New"/>
@@ -2131,7 +1894,6 @@
         </w:rPr>
         <w:t>(</w:t>
       </w:r>
-      <w:proofErr w:type="gramEnd"/>
       <w:r>
         <w:rPr>
           <w:rFonts w:ascii="Courier New" w:eastAsia="Times New Roman" w:hAnsi="Courier New" w:cs="Courier New"/>
@@ -2195,9 +1957,8 @@
           <w:shd w:val="clear" w:color="auto" w:fill="F7FAFF"/>
           <w:lang w:val="en-US" w:eastAsia="ru-RU"/>
         </w:rPr>
-        <w:t>/</w:t>
-      </w:r>
-      <w:proofErr w:type="spellStart"/>
+        <w:t>/recived</w:t>
+      </w:r>
       <w:r>
         <w:rPr>
           <w:rFonts w:ascii="Courier New" w:eastAsia="Times New Roman" w:hAnsi="Courier New" w:cs="Courier New"/>
@@ -2209,9 +1970,19 @@
           <w:shd w:val="clear" w:color="auto" w:fill="F7FAFF"/>
           <w:lang w:val="en-US" w:eastAsia="ru-RU"/>
         </w:rPr>
-        <w:t>recived</w:t>
-      </w:r>
-      <w:proofErr w:type="spellEnd"/>
+        <w:t>'</w:t>
+      </w:r>
+      <w:r>
+        <w:rPr>
+          <w:rFonts w:ascii="Courier New" w:eastAsia="Times New Roman" w:hAnsi="Courier New" w:cs="Courier New"/>
+          <w:color w:val="000000"/>
+          <w:sz w:val="20"/>
+          <w:szCs w:val="20"/>
+          <w:shd w:val="clear" w:color="auto" w:fill="F7FAFF"/>
+          <w:lang w:val="en-US" w:eastAsia="ru-RU"/>
+        </w:rPr>
+        <w:t xml:space="preserve">, </w:t>
+      </w:r>
       <w:r>
         <w:rPr>
           <w:rFonts w:ascii="Courier New" w:eastAsia="Times New Roman" w:hAnsi="Courier New" w:cs="Courier New"/>
@@ -2228,17 +1999,6 @@
       <w:r>
         <w:rPr>
           <w:rFonts w:ascii="Courier New" w:eastAsia="Times New Roman" w:hAnsi="Courier New" w:cs="Courier New"/>
-          <w:color w:val="000000"/>
-          <w:sz w:val="20"/>
-          <w:szCs w:val="20"/>
-          <w:shd w:val="clear" w:color="auto" w:fill="F7FAFF"/>
-          <w:lang w:val="en-US" w:eastAsia="ru-RU"/>
-        </w:rPr>
-        <w:t xml:space="preserve">, </w:t>
-      </w:r>
-      <w:r>
-        <w:rPr>
-          <w:rFonts w:ascii="Courier New" w:eastAsia="Times New Roman" w:hAnsi="Courier New" w:cs="Courier New"/>
           <w:b/>
           <w:bCs/>
           <w:color w:val="008000"/>
@@ -2247,9 +2007,8 @@
           <w:shd w:val="clear" w:color="auto" w:fill="F7FAFF"/>
           <w:lang w:val="en-US" w:eastAsia="ru-RU"/>
         </w:rPr>
-        <w:t>'</w:t>
-      </w:r>
-      <w:proofErr w:type="spellStart"/>
+        <w:t>MyEventController</w:t>
+      </w:r>
       <w:r>
         <w:rPr>
           <w:rFonts w:ascii="Courier New" w:eastAsia="Times New Roman" w:hAnsi="Courier New" w:cs="Courier New"/>
@@ -2261,7 +2020,7 @@
           <w:shd w:val="clear" w:color="auto" w:fill="F7FAFF"/>
           <w:lang w:val="en-US" w:eastAsia="ru-RU"/>
         </w:rPr>
-        <w:t>MyEventController</w:t>
+        <w:t>@</w:t>
       </w:r>
       <w:r>
         <w:rPr>
@@ -2274,7 +2033,7 @@
           <w:shd w:val="clear" w:color="auto" w:fill="F7FAFF"/>
           <w:lang w:val="en-US" w:eastAsia="ru-RU"/>
         </w:rPr>
-        <w:t>@</w:t>
+        <w:t>reminders</w:t>
       </w:r>
       <w:r>
         <w:rPr>
@@ -2287,22 +2046,8 @@
           <w:shd w:val="clear" w:color="auto" w:fill="F7FAFF"/>
           <w:lang w:val="en-US" w:eastAsia="ru-RU"/>
         </w:rPr>
-        <w:t>reminders</w:t>
-      </w:r>
-      <w:r>
-        <w:rPr>
-          <w:rFonts w:ascii="Courier New" w:eastAsia="Times New Roman" w:hAnsi="Courier New" w:cs="Courier New"/>
-          <w:b/>
-          <w:bCs/>
-          <w:color w:val="008000"/>
-          <w:sz w:val="20"/>
-          <w:szCs w:val="20"/>
-          <w:shd w:val="clear" w:color="auto" w:fill="F7FAFF"/>
-          <w:lang w:val="en-US" w:eastAsia="ru-RU"/>
-        </w:rPr>
         <w:t>Recived</w:t>
       </w:r>
-      <w:proofErr w:type="spellEnd"/>
       <w:r>
         <w:rPr>
           <w:rFonts w:ascii="Courier New" w:eastAsia="Times New Roman" w:hAnsi="Courier New" w:cs="Courier New"/>
@@ -2466,7 +2211,6 @@
         </w:rPr>
         <w:t>::</w:t>
       </w:r>
-      <w:proofErr w:type="gramStart"/>
       <w:r>
         <w:rPr>
           <w:i/>
@@ -2485,7 +2229,6 @@
         </w:rPr>
         <w:t>(</w:t>
       </w:r>
-      <w:proofErr w:type="gramEnd"/>
       <w:r>
         <w:rPr>
           <w:shd w:val="clear" w:color="auto" w:fill="F7FAFF"/>
@@ -2500,7 +2243,6 @@
         </w:rPr>
         <w:t>/</w:t>
       </w:r>
-      <w:proofErr w:type="spellStart"/>
       <w:r>
         <w:rPr>
           <w:shd w:val="clear" w:color="auto" w:fill="F7FAFF"/>
@@ -2508,7 +2250,6 @@
         </w:rPr>
         <w:t>createevent</w:t>
       </w:r>
-      <w:proofErr w:type="spellEnd"/>
       <w:r>
         <w:rPr>
           <w:shd w:val="clear" w:color="auto" w:fill="F7FAFF"/>
@@ -2531,7 +2272,6 @@
         </w:rPr>
         <w:t>‘</w:t>
       </w:r>
-      <w:proofErr w:type="spellStart"/>
       <w:r>
         <w:rPr>
           <w:shd w:val="clear" w:color="auto" w:fill="F7FAFF"/>
@@ -2553,7 +2293,6 @@
         </w:rPr>
         <w:t>store</w:t>
       </w:r>
-      <w:proofErr w:type="spellEnd"/>
       <w:r>
         <w:rPr>
           <w:shd w:val="clear" w:color="auto" w:fill="F7FAFF"/>
@@ -2592,7 +2331,6 @@
         </w:rPr>
         <w:t>‘</w:t>
       </w:r>
-      <w:proofErr w:type="spellStart"/>
       <w:r>
         <w:rPr>
           <w:shd w:val="clear" w:color="auto" w:fill="F7FAFF"/>
@@ -2600,7 +2338,6 @@
         </w:rPr>
         <w:t>storeEvent</w:t>
       </w:r>
-      <w:proofErr w:type="spellEnd"/>
       <w:r>
         <w:rPr>
           <w:shd w:val="clear" w:color="auto" w:fill="F7FAFF"/>
@@ -2648,7 +2385,6 @@
         </w:rPr>
         <w:t>‘</w:t>
       </w:r>
-      <w:proofErr w:type="spellStart"/>
       <w:r>
         <w:rPr>
           <w:shd w:val="clear" w:color="auto" w:fill="F7FAFF"/>
@@ -2656,7 +2392,6 @@
         </w:rPr>
         <w:t>auth</w:t>
       </w:r>
-      <w:proofErr w:type="spellEnd"/>
       <w:r>
         <w:rPr>
           <w:shd w:val="clear" w:color="auto" w:fill="F7FAFF"/>
@@ -2679,7 +2414,6 @@
         </w:rPr>
         <w:t>‘</w:t>
       </w:r>
-      <w:proofErr w:type="spellStart"/>
       <w:r>
         <w:rPr>
           <w:shd w:val="clear" w:color="auto" w:fill="F7FAFF"/>
@@ -2687,7 +2421,6 @@
         </w:rPr>
         <w:t>anketExist</w:t>
       </w:r>
-      <w:proofErr w:type="spellEnd"/>
       <w:r>
         <w:rPr>
           <w:shd w:val="clear" w:color="auto" w:fill="F7FAFF"/>
@@ -2783,7 +2516,6 @@
         </w:rPr>
         <w:t>::</w:t>
       </w:r>
-      <w:proofErr w:type="gramStart"/>
       <w:r>
         <w:rPr>
           <w:b/>
@@ -2804,7 +2536,6 @@
         </w:rPr>
         <w:t>(</w:t>
       </w:r>
-      <w:proofErr w:type="gramEnd"/>
       <w:r>
         <w:rPr>
           <w:b/>
@@ -2821,7 +2552,6 @@
         </w:rPr>
         <w:t>/</w:t>
       </w:r>
-      <w:proofErr w:type="spellStart"/>
       <w:r>
         <w:rPr>
           <w:b/>
@@ -2830,7 +2560,6 @@
         </w:rPr>
         <w:t>viewmyevent</w:t>
       </w:r>
-      <w:proofErr w:type="spellEnd"/>
       <w:r>
         <w:rPr>
           <w:b/>
@@ -3031,7 +2760,6 @@
         </w:rPr>
         <w:t>‘</w:t>
       </w:r>
-      <w:proofErr w:type="spellStart"/>
       <w:r>
         <w:rPr>
           <w:b/>
@@ -3040,7 +2768,6 @@
         </w:rPr>
         <w:t>anketExist</w:t>
       </w:r>
-      <w:proofErr w:type="spellEnd"/>
       <w:r>
         <w:rPr>
           <w:b/>
@@ -3108,7 +2835,6 @@
         </w:rPr>
         <w:t>_</w:t>
       </w:r>
-      <w:proofErr w:type="spellStart"/>
       <w:r>
         <w:rPr>
           <w:rFonts w:ascii="Courier New" w:hAnsi="Courier New" w:cs="Courier New"/>
@@ -3120,7 +2846,6 @@
         </w:rPr>
         <w:t>requwest</w:t>
       </w:r>
-      <w:proofErr w:type="spellEnd"/>
     </w:p>
     <w:p>
       <w:pPr>
@@ -3275,7 +3000,6 @@
         </w:rPr>
         <w:t>Route::</w:t>
       </w:r>
-      <w:proofErr w:type="gramStart"/>
       <w:r>
         <w:rPr>
           <w:rFonts w:ascii="Courier New" w:eastAsia="Times New Roman" w:hAnsi="Courier New" w:cs="Courier New"/>
@@ -3300,7 +3024,6 @@
         </w:rPr>
         <w:t>(</w:t>
       </w:r>
-      <w:proofErr w:type="gramEnd"/>
       <w:r>
         <w:rPr>
           <w:rFonts w:ascii="Courier New" w:eastAsia="Times New Roman" w:hAnsi="Courier New" w:cs="Courier New"/>
@@ -3312,9 +3035,19 @@
           <w:shd w:val="clear" w:color="auto" w:fill="F7FAFF"/>
           <w:lang w:val="en-US" w:eastAsia="ru-RU"/>
         </w:rPr>
-        <w:t>'/event/</w:t>
-      </w:r>
-      <w:proofErr w:type="spellStart"/>
+        <w:t>'/event/requwest/count'</w:t>
+      </w:r>
+      <w:r>
+        <w:rPr>
+          <w:rFonts w:ascii="Courier New" w:eastAsia="Times New Roman" w:hAnsi="Courier New" w:cs="Courier New"/>
+          <w:color w:val="000000"/>
+          <w:sz w:val="20"/>
+          <w:szCs w:val="20"/>
+          <w:shd w:val="clear" w:color="auto" w:fill="F7FAFF"/>
+          <w:lang w:val="en-US" w:eastAsia="ru-RU"/>
+        </w:rPr>
+        <w:t xml:space="preserve">, </w:t>
+      </w:r>
       <w:r>
         <w:rPr>
           <w:rFonts w:ascii="Courier New" w:eastAsia="Times New Roman" w:hAnsi="Courier New" w:cs="Courier New"/>
@@ -3326,73 +3059,7 @@
           <w:shd w:val="clear" w:color="auto" w:fill="F7FAFF"/>
           <w:lang w:val="en-US" w:eastAsia="ru-RU"/>
         </w:rPr>
-        <w:t>requwest</w:t>
-      </w:r>
-      <w:proofErr w:type="spellEnd"/>
-      <w:r>
-        <w:rPr>
-          <w:rFonts w:ascii="Courier New" w:eastAsia="Times New Roman" w:hAnsi="Courier New" w:cs="Courier New"/>
-          <w:b/>
-          <w:bCs/>
-          <w:color w:val="008000"/>
-          <w:sz w:val="20"/>
-          <w:szCs w:val="20"/>
-          <w:shd w:val="clear" w:color="auto" w:fill="F7FAFF"/>
-          <w:lang w:val="en-US" w:eastAsia="ru-RU"/>
-        </w:rPr>
-        <w:t>/count'</w:t>
-      </w:r>
-      <w:r>
-        <w:rPr>
-          <w:rFonts w:ascii="Courier New" w:eastAsia="Times New Roman" w:hAnsi="Courier New" w:cs="Courier New"/>
-          <w:color w:val="000000"/>
-          <w:sz w:val="20"/>
-          <w:szCs w:val="20"/>
-          <w:shd w:val="clear" w:color="auto" w:fill="F7FAFF"/>
-          <w:lang w:val="en-US" w:eastAsia="ru-RU"/>
-        </w:rPr>
-        <w:t xml:space="preserve">, </w:t>
-      </w:r>
-      <w:r>
-        <w:rPr>
-          <w:rFonts w:ascii="Courier New" w:eastAsia="Times New Roman" w:hAnsi="Courier New" w:cs="Courier New"/>
-          <w:b/>
-          <w:bCs/>
-          <w:color w:val="008000"/>
-          <w:sz w:val="20"/>
-          <w:szCs w:val="20"/>
-          <w:shd w:val="clear" w:color="auto" w:fill="F7FAFF"/>
-          <w:lang w:val="en-US" w:eastAsia="ru-RU"/>
-        </w:rPr>
-        <w:t>'</w:t>
-      </w:r>
-      <w:proofErr w:type="spellStart"/>
-      <w:r>
-        <w:rPr>
-          <w:rFonts w:ascii="Courier New" w:eastAsia="Times New Roman" w:hAnsi="Courier New" w:cs="Courier New"/>
-          <w:b/>
-          <w:bCs/>
-          <w:color w:val="008000"/>
-          <w:sz w:val="20"/>
-          <w:szCs w:val="20"/>
-          <w:shd w:val="clear" w:color="auto" w:fill="F7FAFF"/>
-          <w:lang w:val="en-US" w:eastAsia="ru-RU"/>
-        </w:rPr>
-        <w:t>MyEventController@requwestcount</w:t>
-      </w:r>
-      <w:proofErr w:type="spellEnd"/>
-      <w:r>
-        <w:rPr>
-          <w:rFonts w:ascii="Courier New" w:eastAsia="Times New Roman" w:hAnsi="Courier New" w:cs="Courier New"/>
-          <w:b/>
-          <w:bCs/>
-          <w:color w:val="008000"/>
-          <w:sz w:val="20"/>
-          <w:szCs w:val="20"/>
-          <w:shd w:val="clear" w:color="auto" w:fill="F7FAFF"/>
-          <w:lang w:val="en-US" w:eastAsia="ru-RU"/>
-        </w:rPr>
-        <w:t>'</w:t>
+        <w:t>'MyEventController@requwestcount'</w:t>
       </w:r>
       <w:r>
         <w:rPr>
@@ -3434,27 +3101,7 @@
           <w:shd w:val="clear" w:color="auto" w:fill="F7FAFF"/>
           <w:lang w:eastAsia="ru-RU"/>
         </w:rPr>
-        <w:t xml:space="preserve">Добавить </w:t>
-      </w:r>
-      <w:proofErr w:type="spellStart"/>
-      <w:r>
-        <w:rPr>
-          <w:b/>
-          <w:color w:val="000000"/>
-          <w:shd w:val="clear" w:color="auto" w:fill="F7FAFF"/>
-          <w:lang w:eastAsia="ru-RU"/>
-        </w:rPr>
-        <w:t>игнор</w:t>
-      </w:r>
-      <w:proofErr w:type="spellEnd"/>
-      <w:r>
-        <w:rPr>
-          <w:b/>
-          <w:color w:val="000000"/>
-          <w:shd w:val="clear" w:color="auto" w:fill="F7FAFF"/>
-          <w:lang w:eastAsia="ru-RU"/>
-        </w:rPr>
-        <w:t xml:space="preserve"> лист</w:t>
+        <w:t>Добавить игнор лист</w:t>
       </w:r>
     </w:p>
     <w:p>
@@ -3491,27 +3138,23 @@
       <w:r>
         <w:t>/</w:t>
       </w:r>
-      <w:proofErr w:type="spellStart"/>
       <w:r>
         <w:rPr>
           <w:lang w:val="en-US"/>
         </w:rPr>
         <w:t>viewmy</w:t>
       </w:r>
-      <w:proofErr w:type="spellEnd"/>
     </w:p>
     <w:p>
       <w:pPr>
         <w:pStyle w:val="a4"/>
       </w:pPr>
-      <w:proofErr w:type="spellStart"/>
       <w:r>
         <w:rPr>
           <w:lang w:val="en-US"/>
         </w:rPr>
         <w:t>Vue</w:t>
       </w:r>
-      <w:proofErr w:type="spellEnd"/>
       <w:r>
         <w:t>:</w:t>
       </w:r>
@@ -3520,25 +3163,21 @@
       <w:pPr>
         <w:pStyle w:val="a4"/>
       </w:pPr>
-      <w:proofErr w:type="spellStart"/>
       <w:r>
         <w:rPr>
           <w:lang w:val="en-US"/>
         </w:rPr>
         <w:t>Requwesteventlist</w:t>
       </w:r>
-      <w:proofErr w:type="spellEnd"/>
       <w:r>
         <w:t>.</w:t>
       </w:r>
-      <w:proofErr w:type="spellStart"/>
       <w:r>
         <w:rPr>
           <w:lang w:val="en-US"/>
         </w:rPr>
         <w:t>vue</w:t>
       </w:r>
-      <w:proofErr w:type="spellEnd"/>
     </w:p>
     <w:p>
       <w:pPr>
@@ -3576,8 +3215,6 @@
           <w:rStyle w:val="tabpanel-summary-value"/>
         </w:rPr>
       </w:pPr>
-      <w:proofErr w:type="spellStart"/>
-      <w:proofErr w:type="gramStart"/>
       <w:r>
         <w:rPr>
           <w:rStyle w:val="tabpanel-summary-value"/>
@@ -3585,15 +3222,12 @@
         </w:rPr>
         <w:t>eventrequwestlist</w:t>
       </w:r>
-      <w:proofErr w:type="spellEnd"/>
       <w:r>
         <w:rPr>
           <w:rStyle w:val="tabpanel-summary-value"/>
         </w:rPr>
         <w:t>?</w:t>
       </w:r>
-      <w:proofErr w:type="spellStart"/>
-      <w:proofErr w:type="gramEnd"/>
       <w:r>
         <w:rPr>
           <w:rStyle w:val="tabpanel-summary-value"/>
@@ -3601,7 +3235,6 @@
         </w:rPr>
         <w:t>eventid</w:t>
       </w:r>
-      <w:proofErr w:type="spellEnd"/>
       <w:r>
         <w:rPr>
           <w:rStyle w:val="tabpanel-summary-value"/>
@@ -3637,7 +3270,6 @@
           <w:color w:val="000000"/>
         </w:rPr>
       </w:pPr>
-      <w:proofErr w:type="spellStart"/>
       <w:r>
         <w:rPr>
           <w:b/>
@@ -3647,19 +3279,13 @@
         </w:rPr>
         <w:t>MyEventController@requwestlist</w:t>
       </w:r>
-      <w:proofErr w:type="spellEnd"/>
     </w:p>
     <w:p>
       <w:pPr>
         <w:pStyle w:val="a4"/>
       </w:pPr>
-      <w:proofErr w:type="spellStart"/>
-      <w:r>
-        <w:t>Принятие.отклонение</w:t>
-      </w:r>
-      <w:proofErr w:type="spellEnd"/>
-      <w:r>
-        <w:t xml:space="preserve"> заявки на событие:</w:t>
+      <w:r>
+        <w:t>Принятие.отклонение заявки на событие:</w:t>
       </w:r>
     </w:p>
     <w:p>
@@ -3674,32 +3300,7 @@
           <w:rStyle w:val="tabpanel-summary-value"/>
           <w:lang w:val="en-US"/>
         </w:rPr>
-        <w:t>/event/</w:t>
-      </w:r>
-      <w:proofErr w:type="spellStart"/>
-      <w:r>
-        <w:rPr>
-          <w:rStyle w:val="tabpanel-summary-value"/>
-          <w:lang w:val="en-US"/>
-        </w:rPr>
-        <w:t>accept</w:t>
-      </w:r>
-      <w:proofErr w:type="gramStart"/>
-      <w:r>
-        <w:rPr>
-          <w:rStyle w:val="tabpanel-summary-value"/>
-          <w:lang w:val="en-US"/>
-        </w:rPr>
-        <w:t>?useris</w:t>
-      </w:r>
-      <w:proofErr w:type="spellEnd"/>
-      <w:proofErr w:type="gramEnd"/>
-      <w:r>
-        <w:rPr>
-          <w:rStyle w:val="tabpanel-summary-value"/>
-          <w:lang w:val="en-US"/>
-        </w:rPr>
-        <w:t>=26&amp;action=reject</w:t>
+        <w:t>/event/accept?useris=26&amp;action=reject</w:t>
       </w:r>
     </w:p>
     <w:p>
@@ -3736,7 +3337,6 @@
         </w:rPr>
         <w:t>Route::</w:t>
       </w:r>
-      <w:proofErr w:type="gramStart"/>
       <w:r>
         <w:rPr>
           <w:i/>
@@ -3755,7 +3355,6 @@
         </w:rPr>
         <w:t>(</w:t>
       </w:r>
-      <w:proofErr w:type="gramEnd"/>
       <w:r>
         <w:rPr>
           <w:b/>
@@ -3804,7 +3403,6 @@
         </w:rPr>
         <w:t>‘</w:t>
       </w:r>
-      <w:proofErr w:type="spellStart"/>
       <w:r>
         <w:rPr>
           <w:b/>
@@ -3815,7 +3413,6 @@
         </w:rPr>
         <w:t>MyEventController@accept</w:t>
       </w:r>
-      <w:proofErr w:type="spellEnd"/>
       <w:r>
         <w:rPr>
           <w:b/>
@@ -3846,12 +3443,7 @@
         </w:rPr>
       </w:pPr>
       <w:r>
-        <w:t xml:space="preserve">Таблица с запросами на </w:t>
-      </w:r>
-      <w:proofErr w:type="spellStart"/>
-      <w:proofErr w:type="gramStart"/>
-      <w:r>
-        <w:t>события:</w:t>
+        <w:t>Таблица с запросами на события:</w:t>
       </w:r>
       <w:r>
         <w:rPr>
@@ -3860,50 +3452,28 @@
           <w:sz w:val="20"/>
           <w:szCs w:val="20"/>
         </w:rPr>
-        <w:t>event</w:t>
-      </w:r>
-      <w:proofErr w:type="gramEnd"/>
-      <w:r>
+        <w:t>event_requwest</w:t>
+      </w:r>
+    </w:p>
+    <w:p>
+      <w:pPr>
+        <w:pStyle w:val="4"/>
         <w:rPr>
           <w:rStyle w:val="cm-variable-2"/>
           <w:rFonts w:ascii="Courier New" w:hAnsi="Courier New" w:cs="Courier New"/>
           <w:sz w:val="20"/>
           <w:szCs w:val="20"/>
         </w:rPr>
-        <w:t>_requwest</w:t>
-      </w:r>
-      <w:proofErr w:type="spellEnd"/>
-    </w:p>
-    <w:p>
-      <w:pPr>
-        <w:pStyle w:val="4"/>
+      </w:pPr>
+      <w:r>
         <w:rPr>
           <w:rStyle w:val="cm-variable-2"/>
           <w:rFonts w:ascii="Courier New" w:hAnsi="Courier New" w:cs="Courier New"/>
           <w:sz w:val="20"/>
           <w:szCs w:val="20"/>
         </w:rPr>
-      </w:pPr>
-      <w:r>
-        <w:rPr>
-          <w:rStyle w:val="cm-variable-2"/>
-          <w:rFonts w:ascii="Courier New" w:hAnsi="Courier New" w:cs="Courier New"/>
-          <w:sz w:val="20"/>
-          <w:szCs w:val="20"/>
-        </w:rPr>
-        <w:t xml:space="preserve">Редактировать </w:t>
-      </w:r>
-      <w:proofErr w:type="spellStart"/>
-      <w:r>
-        <w:rPr>
-          <w:rStyle w:val="cm-variable-2"/>
-          <w:rFonts w:ascii="Courier New" w:hAnsi="Courier New" w:cs="Courier New"/>
-          <w:sz w:val="20"/>
-          <w:szCs w:val="20"/>
-        </w:rPr>
-        <w:t>событиеЖ</w:t>
-      </w:r>
-      <w:proofErr w:type="spellEnd"/>
+        <w:t>Редактировать событиеЖ</w:t>
+      </w:r>
     </w:p>
     <w:p>
       <w:pPr>
@@ -3931,7 +3501,6 @@
         </w:rPr>
         <w:t>::</w:t>
       </w:r>
-      <w:proofErr w:type="gramStart"/>
       <w:r>
         <w:rPr>
           <w:i/>
@@ -3950,7 +3519,6 @@
         </w:rPr>
         <w:t>(</w:t>
       </w:r>
-      <w:proofErr w:type="gramEnd"/>
       <w:r>
         <w:rPr>
           <w:b/>
@@ -3971,7 +3539,6 @@
         </w:rPr>
         <w:t>/</w:t>
       </w:r>
-      <w:proofErr w:type="spellStart"/>
       <w:r>
         <w:rPr>
           <w:b/>
@@ -3982,7 +3549,6 @@
         </w:rPr>
         <w:t>viewmyevent</w:t>
       </w:r>
-      <w:proofErr w:type="spellEnd"/>
       <w:r>
         <w:rPr>
           <w:b/>
@@ -4217,7 +3783,6 @@
         </w:rPr>
         <w:t>‘</w:t>
       </w:r>
-      <w:proofErr w:type="spellStart"/>
       <w:r>
         <w:rPr>
           <w:b/>
@@ -4228,7 +3793,6 @@
         </w:rPr>
         <w:t>anketExist</w:t>
       </w:r>
-      <w:proofErr w:type="spellEnd"/>
       <w:r>
         <w:rPr>
           <w:b/>
@@ -4300,25 +3864,13 @@
         </w:rPr>
         <w:t xml:space="preserve"> на событие </w:t>
       </w:r>
-      <w:proofErr w:type="spellStart"/>
-      <w:proofErr w:type="gramStart"/>
-      <w:r>
-        <w:rPr>
-          <w:color w:val="000000"/>
-          <w:shd w:val="clear" w:color="auto" w:fill="F7FAFF"/>
-        </w:rPr>
-        <w:t>Route</w:t>
-      </w:r>
-      <w:proofErr w:type="spellEnd"/>
-      <w:r>
-        <w:rPr>
-          <w:color w:val="000000"/>
-          <w:shd w:val="clear" w:color="auto" w:fill="F7FAFF"/>
-        </w:rPr>
-        <w:t>::</w:t>
-      </w:r>
-      <w:proofErr w:type="spellStart"/>
-      <w:proofErr w:type="gramEnd"/>
+      <w:r>
+        <w:rPr>
+          <w:color w:val="000000"/>
+          <w:shd w:val="clear" w:color="auto" w:fill="F7FAFF"/>
+        </w:rPr>
+        <w:t>Route::</w:t>
+      </w:r>
       <w:r>
         <w:rPr>
           <w:i/>
@@ -4328,7 +3880,6 @@
         </w:rPr>
         <w:t>get</w:t>
       </w:r>
-      <w:proofErr w:type="spellEnd"/>
       <w:r>
         <w:rPr>
           <w:color w:val="000000"/>
@@ -4343,9 +3894,15 @@
           <w:color w:val="008000"/>
           <w:shd w:val="clear" w:color="auto" w:fill="F7FAFF"/>
         </w:rPr>
-        <w:t>'/</w:t>
-      </w:r>
-      <w:proofErr w:type="spellStart"/>
+        <w:t>'/event/requwest/create'</w:t>
+      </w:r>
+      <w:r>
+        <w:rPr>
+          <w:color w:val="000000"/>
+          <w:shd w:val="clear" w:color="auto" w:fill="F7FAFF"/>
+        </w:rPr>
+        <w:t xml:space="preserve">, </w:t>
+      </w:r>
       <w:r>
         <w:rPr>
           <w:b/>
@@ -4353,93 +3910,7 @@
           <w:color w:val="008000"/>
           <w:shd w:val="clear" w:color="auto" w:fill="F7FAFF"/>
         </w:rPr>
-        <w:t>event</w:t>
-      </w:r>
-      <w:proofErr w:type="spellEnd"/>
-      <w:r>
-        <w:rPr>
-          <w:b/>
-          <w:bCs/>
-          <w:color w:val="008000"/>
-          <w:shd w:val="clear" w:color="auto" w:fill="F7FAFF"/>
-        </w:rPr>
-        <w:t>/</w:t>
-      </w:r>
-      <w:proofErr w:type="spellStart"/>
-      <w:r>
-        <w:rPr>
-          <w:b/>
-          <w:bCs/>
-          <w:color w:val="008000"/>
-          <w:shd w:val="clear" w:color="auto" w:fill="F7FAFF"/>
-        </w:rPr>
-        <w:t>requwest</w:t>
-      </w:r>
-      <w:proofErr w:type="spellEnd"/>
-      <w:r>
-        <w:rPr>
-          <w:b/>
-          <w:bCs/>
-          <w:color w:val="008000"/>
-          <w:shd w:val="clear" w:color="auto" w:fill="F7FAFF"/>
-        </w:rPr>
-        <w:t>/</w:t>
-      </w:r>
-      <w:proofErr w:type="spellStart"/>
-      <w:r>
-        <w:rPr>
-          <w:b/>
-          <w:bCs/>
-          <w:color w:val="008000"/>
-          <w:shd w:val="clear" w:color="auto" w:fill="F7FAFF"/>
-        </w:rPr>
-        <w:t>create</w:t>
-      </w:r>
-      <w:proofErr w:type="spellEnd"/>
-      <w:r>
-        <w:rPr>
-          <w:b/>
-          <w:bCs/>
-          <w:color w:val="008000"/>
-          <w:shd w:val="clear" w:color="auto" w:fill="F7FAFF"/>
-        </w:rPr>
-        <w:t>'</w:t>
-      </w:r>
-      <w:r>
-        <w:rPr>
-          <w:color w:val="000000"/>
-          <w:shd w:val="clear" w:color="auto" w:fill="F7FAFF"/>
-        </w:rPr>
-        <w:t xml:space="preserve">, </w:t>
-      </w:r>
-      <w:r>
-        <w:rPr>
-          <w:b/>
-          <w:bCs/>
-          <w:color w:val="008000"/>
-          <w:shd w:val="clear" w:color="auto" w:fill="F7FAFF"/>
-        </w:rPr>
-        <w:t>'</w:t>
-      </w:r>
-      <w:proofErr w:type="spellStart"/>
-      <w:r>
-        <w:rPr>
-          <w:b/>
-          <w:bCs/>
-          <w:color w:val="008000"/>
-          <w:shd w:val="clear" w:color="auto" w:fill="F7FAFF"/>
-        </w:rPr>
-        <w:t>MyEventController@makerequwest</w:t>
-      </w:r>
-      <w:proofErr w:type="spellEnd"/>
-      <w:r>
-        <w:rPr>
-          <w:b/>
-          <w:bCs/>
-          <w:color w:val="008000"/>
-          <w:shd w:val="clear" w:color="auto" w:fill="F7FAFF"/>
-        </w:rPr>
-        <w:t>'</w:t>
+        <w:t>'MyEventController@makerequwest'</w:t>
       </w:r>
       <w:r>
         <w:rPr>
@@ -4547,7 +4018,6 @@
         </w:rPr>
         <w:t>Route::</w:t>
       </w:r>
-      <w:proofErr w:type="gramStart"/>
       <w:r>
         <w:rPr>
           <w:rFonts w:ascii="Courier New" w:eastAsia="Times New Roman" w:hAnsi="Courier New" w:cs="Courier New"/>
@@ -4572,7 +4042,6 @@
         </w:rPr>
         <w:t>(</w:t>
       </w:r>
-      <w:proofErr w:type="gramEnd"/>
       <w:r>
         <w:rPr>
           <w:rFonts w:ascii="Courier New" w:eastAsia="Times New Roman" w:hAnsi="Courier New" w:cs="Courier New"/>
@@ -4584,9 +4053,19 @@
           <w:shd w:val="clear" w:color="auto" w:fill="F7FAFF"/>
           <w:lang w:val="en-US" w:eastAsia="ru-RU"/>
         </w:rPr>
-        <w:t>'/event/</w:t>
-      </w:r>
-      <w:proofErr w:type="spellStart"/>
+        <w:t>'/event/requwest/myevent'</w:t>
+      </w:r>
+      <w:r>
+        <w:rPr>
+          <w:rFonts w:ascii="Courier New" w:eastAsia="Times New Roman" w:hAnsi="Courier New" w:cs="Courier New"/>
+          <w:color w:val="000000"/>
+          <w:sz w:val="20"/>
+          <w:szCs w:val="20"/>
+          <w:shd w:val="clear" w:color="auto" w:fill="F7FAFF"/>
+          <w:lang w:val="en-US" w:eastAsia="ru-RU"/>
+        </w:rPr>
+        <w:t xml:space="preserve">, </w:t>
+      </w:r>
       <w:r>
         <w:rPr>
           <w:rFonts w:ascii="Courier New" w:eastAsia="Times New Roman" w:hAnsi="Courier New" w:cs="Courier New"/>
@@ -4598,101 +4077,7 @@
           <w:shd w:val="clear" w:color="auto" w:fill="F7FAFF"/>
           <w:lang w:val="en-US" w:eastAsia="ru-RU"/>
         </w:rPr>
-        <w:t>requwest</w:t>
-      </w:r>
-      <w:proofErr w:type="spellEnd"/>
-      <w:r>
-        <w:rPr>
-          <w:rFonts w:ascii="Courier New" w:eastAsia="Times New Roman" w:hAnsi="Courier New" w:cs="Courier New"/>
-          <w:b/>
-          <w:bCs/>
-          <w:color w:val="008000"/>
-          <w:sz w:val="20"/>
-          <w:szCs w:val="20"/>
-          <w:shd w:val="clear" w:color="auto" w:fill="F7FAFF"/>
-          <w:lang w:val="en-US" w:eastAsia="ru-RU"/>
-        </w:rPr>
-        <w:t>/</w:t>
-      </w:r>
-      <w:proofErr w:type="spellStart"/>
-      <w:r>
-        <w:rPr>
-          <w:rFonts w:ascii="Courier New" w:eastAsia="Times New Roman" w:hAnsi="Courier New" w:cs="Courier New"/>
-          <w:b/>
-          <w:bCs/>
-          <w:color w:val="008000"/>
-          <w:sz w:val="20"/>
-          <w:szCs w:val="20"/>
-          <w:shd w:val="clear" w:color="auto" w:fill="F7FAFF"/>
-          <w:lang w:val="en-US" w:eastAsia="ru-RU"/>
-        </w:rPr>
-        <w:t>myevent</w:t>
-      </w:r>
-      <w:proofErr w:type="spellEnd"/>
-      <w:r>
-        <w:rPr>
-          <w:rFonts w:ascii="Courier New" w:eastAsia="Times New Roman" w:hAnsi="Courier New" w:cs="Courier New"/>
-          <w:b/>
-          <w:bCs/>
-          <w:color w:val="008000"/>
-          <w:sz w:val="20"/>
-          <w:szCs w:val="20"/>
-          <w:shd w:val="clear" w:color="auto" w:fill="F7FAFF"/>
-          <w:lang w:val="en-US" w:eastAsia="ru-RU"/>
-        </w:rPr>
-        <w:t>'</w:t>
-      </w:r>
-      <w:r>
-        <w:rPr>
-          <w:rFonts w:ascii="Courier New" w:eastAsia="Times New Roman" w:hAnsi="Courier New" w:cs="Courier New"/>
-          <w:color w:val="000000"/>
-          <w:sz w:val="20"/>
-          <w:szCs w:val="20"/>
-          <w:shd w:val="clear" w:color="auto" w:fill="F7FAFF"/>
-          <w:lang w:val="en-US" w:eastAsia="ru-RU"/>
-        </w:rPr>
-        <w:t xml:space="preserve">, </w:t>
-      </w:r>
-      <w:r>
-        <w:rPr>
-          <w:rFonts w:ascii="Courier New" w:eastAsia="Times New Roman" w:hAnsi="Courier New" w:cs="Courier New"/>
-          <w:b/>
-          <w:bCs/>
-          <w:color w:val="008000"/>
-          <w:sz w:val="20"/>
-          <w:szCs w:val="20"/>
-          <w:shd w:val="clear" w:color="auto" w:fill="F7FAFF"/>
-          <w:lang w:val="en-US" w:eastAsia="ru-RU"/>
-        </w:rPr>
-        <w:t>'</w:t>
-      </w:r>
-      <w:proofErr w:type="spellStart"/>
-      <w:r>
-        <w:rPr>
-          <w:rFonts w:ascii="Courier New" w:eastAsia="Times New Roman" w:hAnsi="Courier New" w:cs="Courier New"/>
-          <w:b/>
-          <w:bCs/>
-          <w:color w:val="008000"/>
-          <w:sz w:val="20"/>
-          <w:szCs w:val="20"/>
-          <w:shd w:val="clear" w:color="auto" w:fill="F7FAFF"/>
-          <w:lang w:val="en-US" w:eastAsia="ru-RU"/>
-        </w:rPr>
-        <w:t>MyEventController@requwestmyevent</w:t>
-      </w:r>
-      <w:proofErr w:type="spellEnd"/>
-      <w:r>
-        <w:rPr>
-          <w:rFonts w:ascii="Courier New" w:eastAsia="Times New Roman" w:hAnsi="Courier New" w:cs="Courier New"/>
-          <w:b/>
-          <w:bCs/>
-          <w:color w:val="008000"/>
-          <w:sz w:val="20"/>
-          <w:szCs w:val="20"/>
-          <w:shd w:val="clear" w:color="auto" w:fill="F7FAFF"/>
-          <w:lang w:val="en-US" w:eastAsia="ru-RU"/>
-        </w:rPr>
-        <w:t>'</w:t>
+        <w:t>'MyEventController@requwestmyevent'</w:t>
       </w:r>
       <w:r>
         <w:rPr>
@@ -4736,23 +4121,7 @@
           <w:color w:val="000000"/>
           <w:shd w:val="clear" w:color="auto" w:fill="F7FAFF"/>
         </w:rPr>
-        <w:t xml:space="preserve">Получить </w:t>
-      </w:r>
-      <w:proofErr w:type="spellStart"/>
-      <w:r>
-        <w:rPr>
-          <w:color w:val="000000"/>
-          <w:shd w:val="clear" w:color="auto" w:fill="F7FAFF"/>
-        </w:rPr>
-        <w:t>непрочитааные</w:t>
-      </w:r>
-      <w:proofErr w:type="spellEnd"/>
-      <w:r>
-        <w:rPr>
-          <w:color w:val="000000"/>
-          <w:shd w:val="clear" w:color="auto" w:fill="F7FAFF"/>
-        </w:rPr>
-        <w:t xml:space="preserve"> сообщения </w:t>
+        <w:t xml:space="preserve">Получить непрочитааные сообщения </w:t>
       </w:r>
     </w:p>
     <w:p>
@@ -4835,7 +4204,6 @@
         </w:rPr>
         <w:t>Route::</w:t>
       </w:r>
-      <w:proofErr w:type="gramStart"/>
       <w:r>
         <w:rPr>
           <w:rFonts w:ascii="Courier New" w:eastAsia="Times New Roman" w:hAnsi="Courier New" w:cs="Courier New"/>
@@ -4860,7 +4228,6 @@
         </w:rPr>
         <w:t>(</w:t>
       </w:r>
-      <w:proofErr w:type="gramEnd"/>
       <w:r>
         <w:rPr>
           <w:rFonts w:ascii="Courier New" w:eastAsia="Times New Roman" w:hAnsi="Courier New" w:cs="Courier New"/>
@@ -4872,9 +4239,8 @@
           <w:shd w:val="clear" w:color="auto" w:fill="F7FAFF"/>
           <w:lang w:val="en-US" w:eastAsia="ru-RU"/>
         </w:rPr>
-        <w:t>'/event/</w:t>
-      </w:r>
-      <w:proofErr w:type="spellStart"/>
+        <w:t>'/event/requwest/</w:t>
+      </w:r>
       <w:r>
         <w:rPr>
           <w:rFonts w:ascii="Courier New" w:eastAsia="Times New Roman" w:hAnsi="Courier New" w:cs="Courier New"/>
@@ -4886,9 +4252,19 @@
           <w:shd w:val="clear" w:color="auto" w:fill="F7FAFF"/>
           <w:lang w:val="en-US" w:eastAsia="ru-RU"/>
         </w:rPr>
-        <w:t>requwest</w:t>
-      </w:r>
-      <w:proofErr w:type="spellEnd"/>
+        <w:t>list</w:t>
+      </w:r>
+      <w:r>
+        <w:rPr>
+          <w:rFonts w:ascii="Courier New" w:eastAsia="Times New Roman" w:hAnsi="Courier New" w:cs="Courier New"/>
+          <w:color w:val="000000"/>
+          <w:sz w:val="20"/>
+          <w:szCs w:val="20"/>
+          <w:shd w:val="clear" w:color="auto" w:fill="F7FAFF"/>
+          <w:lang w:val="en-US" w:eastAsia="ru-RU"/>
+        </w:rPr>
+        <w:t xml:space="preserve">, </w:t>
+      </w:r>
       <w:r>
         <w:rPr>
           <w:rFonts w:ascii="Courier New" w:eastAsia="Times New Roman" w:hAnsi="Courier New" w:cs="Courier New"/>
@@ -4900,7 +4276,7 @@
           <w:shd w:val="clear" w:color="auto" w:fill="F7FAFF"/>
           <w:lang w:val="en-US" w:eastAsia="ru-RU"/>
         </w:rPr>
-        <w:t>/</w:t>
+        <w:t>'MyEventController@</w:t>
       </w:r>
       <w:r>
         <w:rPr>
@@ -4913,60 +4289,8 @@
           <w:shd w:val="clear" w:color="auto" w:fill="F7FAFF"/>
           <w:lang w:val="en-US" w:eastAsia="ru-RU"/>
         </w:rPr>
-        <w:t>list</w:t>
-      </w:r>
-      <w:r>
-        <w:rPr>
-          <w:rFonts w:ascii="Courier New" w:eastAsia="Times New Roman" w:hAnsi="Courier New" w:cs="Courier New"/>
-          <w:color w:val="000000"/>
-          <w:sz w:val="20"/>
-          <w:szCs w:val="20"/>
-          <w:shd w:val="clear" w:color="auto" w:fill="F7FAFF"/>
-          <w:lang w:val="en-US" w:eastAsia="ru-RU"/>
-        </w:rPr>
-        <w:t xml:space="preserve">, </w:t>
-      </w:r>
-      <w:r>
-        <w:rPr>
-          <w:rFonts w:ascii="Courier New" w:eastAsia="Times New Roman" w:hAnsi="Courier New" w:cs="Courier New"/>
-          <w:b/>
-          <w:bCs/>
-          <w:color w:val="008000"/>
-          <w:sz w:val="20"/>
-          <w:szCs w:val="20"/>
-          <w:shd w:val="clear" w:color="auto" w:fill="F7FAFF"/>
-          <w:lang w:val="en-US" w:eastAsia="ru-RU"/>
-        </w:rPr>
-        <w:t>'</w:t>
-      </w:r>
-      <w:proofErr w:type="spellStart"/>
-      <w:r>
-        <w:rPr>
-          <w:rFonts w:ascii="Courier New" w:eastAsia="Times New Roman" w:hAnsi="Courier New" w:cs="Courier New"/>
-          <w:b/>
-          <w:bCs/>
-          <w:color w:val="008000"/>
-          <w:sz w:val="20"/>
-          <w:szCs w:val="20"/>
-          <w:shd w:val="clear" w:color="auto" w:fill="F7FAFF"/>
-          <w:lang w:val="en-US" w:eastAsia="ru-RU"/>
-        </w:rPr>
-        <w:t>MyEventController@</w:t>
-      </w:r>
-      <w:r>
-        <w:rPr>
-          <w:rFonts w:ascii="Courier New" w:eastAsia="Times New Roman" w:hAnsi="Courier New" w:cs="Courier New"/>
-          <w:b/>
-          <w:bCs/>
-          <w:color w:val="008000"/>
-          <w:sz w:val="20"/>
-          <w:szCs w:val="20"/>
-          <w:shd w:val="clear" w:color="auto" w:fill="F7FAFF"/>
-          <w:lang w:val="en-US" w:eastAsia="ru-RU"/>
-        </w:rPr>
         <w:t>requwestMyeventslist</w:t>
       </w:r>
-      <w:proofErr w:type="spellEnd"/>
       <w:r>
         <w:rPr>
           <w:rFonts w:ascii="Courier New" w:eastAsia="Times New Roman" w:hAnsi="Courier New" w:cs="Courier New"/>
@@ -5048,7 +4372,6 @@
           <w:lang w:val="en-US"/>
         </w:rPr>
       </w:pPr>
-      <w:proofErr w:type="spellStart"/>
       <w:r>
         <w:rPr>
           <w:color w:val="000000"/>
@@ -5056,7 +4379,6 @@
         </w:rPr>
         <w:t>Requwesteventlist</w:t>
       </w:r>
-      <w:proofErr w:type="spellEnd"/>
     </w:p>
     <w:p>
       <w:pPr>
@@ -5109,7 +4431,6 @@
         </w:rPr>
         <w:t>Route::</w:t>
       </w:r>
-      <w:proofErr w:type="gramStart"/>
       <w:r>
         <w:rPr>
           <w:rFonts w:ascii="Courier New" w:eastAsia="Times New Roman" w:hAnsi="Courier New" w:cs="Courier New"/>
@@ -5134,7 +4455,6 @@
         </w:rPr>
         <w:t>(</w:t>
       </w:r>
-      <w:proofErr w:type="gramEnd"/>
       <w:r>
         <w:rPr>
           <w:rFonts w:ascii="Courier New" w:eastAsia="Times New Roman" w:hAnsi="Courier New" w:cs="Courier New"/>
@@ -5146,9 +4466,19 @@
           <w:shd w:val="clear" w:color="auto" w:fill="F7FAFF"/>
           <w:lang w:val="en-US" w:eastAsia="ru-RU"/>
         </w:rPr>
-        <w:t>'/event/</w:t>
-      </w:r>
-      <w:proofErr w:type="spellStart"/>
+        <w:t>'/event/requwest/list'</w:t>
+      </w:r>
+      <w:r>
+        <w:rPr>
+          <w:rFonts w:ascii="Courier New" w:eastAsia="Times New Roman" w:hAnsi="Courier New" w:cs="Courier New"/>
+          <w:color w:val="000000"/>
+          <w:sz w:val="20"/>
+          <w:szCs w:val="20"/>
+          <w:shd w:val="clear" w:color="auto" w:fill="F7FAFF"/>
+          <w:lang w:val="en-US" w:eastAsia="ru-RU"/>
+        </w:rPr>
+        <w:t xml:space="preserve">, </w:t>
+      </w:r>
       <w:r>
         <w:rPr>
           <w:rFonts w:ascii="Courier New" w:eastAsia="Times New Roman" w:hAnsi="Courier New" w:cs="Courier New"/>
@@ -5160,73 +4490,7 @@
           <w:shd w:val="clear" w:color="auto" w:fill="F7FAFF"/>
           <w:lang w:val="en-US" w:eastAsia="ru-RU"/>
         </w:rPr>
-        <w:t>requwest</w:t>
-      </w:r>
-      <w:proofErr w:type="spellEnd"/>
-      <w:r>
-        <w:rPr>
-          <w:rFonts w:ascii="Courier New" w:eastAsia="Times New Roman" w:hAnsi="Courier New" w:cs="Courier New"/>
-          <w:b/>
-          <w:bCs/>
-          <w:color w:val="008000"/>
-          <w:sz w:val="20"/>
-          <w:szCs w:val="20"/>
-          <w:shd w:val="clear" w:color="auto" w:fill="F7FAFF"/>
-          <w:lang w:val="en-US" w:eastAsia="ru-RU"/>
-        </w:rPr>
-        <w:t>/list'</w:t>
-      </w:r>
-      <w:r>
-        <w:rPr>
-          <w:rFonts w:ascii="Courier New" w:eastAsia="Times New Roman" w:hAnsi="Courier New" w:cs="Courier New"/>
-          <w:color w:val="000000"/>
-          <w:sz w:val="20"/>
-          <w:szCs w:val="20"/>
-          <w:shd w:val="clear" w:color="auto" w:fill="F7FAFF"/>
-          <w:lang w:val="en-US" w:eastAsia="ru-RU"/>
-        </w:rPr>
-        <w:t xml:space="preserve">, </w:t>
-      </w:r>
-      <w:r>
-        <w:rPr>
-          <w:rFonts w:ascii="Courier New" w:eastAsia="Times New Roman" w:hAnsi="Courier New" w:cs="Courier New"/>
-          <w:b/>
-          <w:bCs/>
-          <w:color w:val="008000"/>
-          <w:sz w:val="20"/>
-          <w:szCs w:val="20"/>
-          <w:shd w:val="clear" w:color="auto" w:fill="F7FAFF"/>
-          <w:lang w:val="en-US" w:eastAsia="ru-RU"/>
-        </w:rPr>
-        <w:t>'</w:t>
-      </w:r>
-      <w:proofErr w:type="spellStart"/>
-      <w:r>
-        <w:rPr>
-          <w:rFonts w:ascii="Courier New" w:eastAsia="Times New Roman" w:hAnsi="Courier New" w:cs="Courier New"/>
-          <w:b/>
-          <w:bCs/>
-          <w:color w:val="008000"/>
-          <w:sz w:val="20"/>
-          <w:szCs w:val="20"/>
-          <w:shd w:val="clear" w:color="auto" w:fill="F7FAFF"/>
-          <w:lang w:val="en-US" w:eastAsia="ru-RU"/>
-        </w:rPr>
-        <w:t>MyEventController@requwestMyeventslist</w:t>
-      </w:r>
-      <w:proofErr w:type="spellEnd"/>
-      <w:r>
-        <w:rPr>
-          <w:rFonts w:ascii="Courier New" w:eastAsia="Times New Roman" w:hAnsi="Courier New" w:cs="Courier New"/>
-          <w:b/>
-          <w:bCs/>
-          <w:color w:val="008000"/>
-          <w:sz w:val="20"/>
-          <w:szCs w:val="20"/>
-          <w:shd w:val="clear" w:color="auto" w:fill="F7FAFF"/>
-          <w:lang w:val="en-US" w:eastAsia="ru-RU"/>
-        </w:rPr>
-        <w:t>'</w:t>
+        <w:t>'MyEventController@requwestMyeventslist'</w:t>
       </w:r>
       <w:r>
         <w:rPr>
@@ -5280,7 +4544,6 @@
           <w:lang w:val="en-US" w:eastAsia="ru-RU"/>
         </w:rPr>
       </w:pPr>
-      <w:proofErr w:type="gramStart"/>
       <w:r>
         <w:rPr>
           <w:rFonts w:ascii="Courier New" w:eastAsia="Times New Roman" w:hAnsi="Courier New" w:cs="Courier New"/>
@@ -5292,21 +4555,7 @@
           <w:shd w:val="clear" w:color="auto" w:fill="F7FAFF"/>
           <w:lang w:val="en-US" w:eastAsia="ru-RU"/>
         </w:rPr>
-        <w:t>return</w:t>
-      </w:r>
-      <w:proofErr w:type="gramEnd"/>
-      <w:r>
-        <w:rPr>
-          <w:rFonts w:ascii="Courier New" w:eastAsia="Times New Roman" w:hAnsi="Courier New" w:cs="Courier New"/>
-          <w:b/>
-          <w:bCs/>
-          <w:color w:val="000080"/>
-          <w:sz w:val="20"/>
-          <w:szCs w:val="20"/>
-          <w:shd w:val="clear" w:color="auto" w:fill="F7FAFF"/>
-          <w:lang w:val="en-US" w:eastAsia="ru-RU"/>
-        </w:rPr>
-        <w:t xml:space="preserve"> </w:t>
+        <w:t xml:space="preserve">return </w:t>
       </w:r>
       <w:r>
         <w:rPr>
@@ -5330,35 +4579,7 @@
           <w:shd w:val="clear" w:color="auto" w:fill="F7FAFF"/>
           <w:lang w:val="en-US" w:eastAsia="ru-RU"/>
         </w:rPr>
-        <w:t>'</w:t>
-      </w:r>
-      <w:proofErr w:type="spellStart"/>
-      <w:r>
-        <w:rPr>
-          <w:rFonts w:ascii="Courier New" w:eastAsia="Times New Roman" w:hAnsi="Courier New" w:cs="Courier New"/>
-          <w:b/>
-          <w:bCs/>
-          <w:color w:val="008000"/>
-          <w:sz w:val="20"/>
-          <w:szCs w:val="20"/>
-          <w:shd w:val="clear" w:color="auto" w:fill="F7FAFF"/>
-          <w:lang w:val="en-US" w:eastAsia="ru-RU"/>
-        </w:rPr>
-        <w:t>event.allRequwesList</w:t>
-      </w:r>
-      <w:proofErr w:type="spellEnd"/>
-      <w:r>
-        <w:rPr>
-          <w:rFonts w:ascii="Courier New" w:eastAsia="Times New Roman" w:hAnsi="Courier New" w:cs="Courier New"/>
-          <w:b/>
-          <w:bCs/>
-          <w:color w:val="008000"/>
-          <w:sz w:val="20"/>
-          <w:szCs w:val="20"/>
-          <w:shd w:val="clear" w:color="auto" w:fill="F7FAFF"/>
-          <w:lang w:val="en-US" w:eastAsia="ru-RU"/>
-        </w:rPr>
-        <w:t>'</w:t>
+        <w:t>'event.allRequwesList'</w:t>
       </w:r>
       <w:r>
         <w:rPr>
@@ -5391,25 +4612,13 @@
           <w:lang w:val="en-US"/>
         </w:rPr>
       </w:pPr>
-      <w:proofErr w:type="spellStart"/>
-      <w:proofErr w:type="gramStart"/>
-      <w:r>
-        <w:rPr>
-          <w:color w:val="000000"/>
-          <w:lang w:val="en-US"/>
-        </w:rPr>
-        <w:t>vue</w:t>
-      </w:r>
-      <w:proofErr w:type="spellEnd"/>
-      <w:proofErr w:type="gramEnd"/>
-      <w:r>
-        <w:rPr>
-          <w:color w:val="000000"/>
-          <w:lang w:val="en-US"/>
-        </w:rPr>
-        <w:t xml:space="preserve">: </w:t>
-      </w:r>
-      <w:proofErr w:type="spellStart"/>
+      <w:r>
+        <w:rPr>
+          <w:color w:val="000000"/>
+          <w:lang w:val="en-US"/>
+        </w:rPr>
+        <w:t xml:space="preserve">vue: </w:t>
+      </w:r>
       <w:r>
         <w:rPr>
           <w:color w:val="000000"/>
@@ -5417,7 +4626,6 @@
         </w:rPr>
         <w:t>AllEventRequwetList</w:t>
       </w:r>
-      <w:proofErr w:type="spellEnd"/>
     </w:p>
     <w:p>
       <w:pPr>
@@ -5507,7 +4715,6 @@
         </w:rPr>
         <w:t>Route::</w:t>
       </w:r>
-      <w:proofErr w:type="gramStart"/>
       <w:r>
         <w:rPr>
           <w:rFonts w:ascii="Courier New" w:eastAsia="Times New Roman" w:hAnsi="Courier New" w:cs="Courier New"/>
@@ -5532,7 +4739,6 @@
         </w:rPr>
         <w:t>(</w:t>
       </w:r>
-      <w:proofErr w:type="gramEnd"/>
       <w:r>
         <w:rPr>
           <w:rFonts w:ascii="Courier New" w:eastAsia="Times New Roman" w:hAnsi="Courier New" w:cs="Courier New"/>
@@ -5544,9 +4750,19 @@
           <w:shd w:val="clear" w:color="auto" w:fill="F7FAFF"/>
           <w:lang w:val="en-US" w:eastAsia="ru-RU"/>
         </w:rPr>
-        <w:t>'event/</w:t>
-      </w:r>
-      <w:proofErr w:type="spellStart"/>
+        <w:t>'event/requwest/list/all'</w:t>
+      </w:r>
+      <w:r>
+        <w:rPr>
+          <w:rFonts w:ascii="Courier New" w:eastAsia="Times New Roman" w:hAnsi="Courier New" w:cs="Courier New"/>
+          <w:color w:val="000000"/>
+          <w:sz w:val="20"/>
+          <w:szCs w:val="20"/>
+          <w:shd w:val="clear" w:color="auto" w:fill="F7FAFF"/>
+          <w:lang w:val="en-US" w:eastAsia="ru-RU"/>
+        </w:rPr>
+        <w:t xml:space="preserve">, </w:t>
+      </w:r>
       <w:r>
         <w:rPr>
           <w:rFonts w:ascii="Courier New" w:eastAsia="Times New Roman" w:hAnsi="Courier New" w:cs="Courier New"/>
@@ -5558,73 +4774,7 @@
           <w:shd w:val="clear" w:color="auto" w:fill="F7FAFF"/>
           <w:lang w:val="en-US" w:eastAsia="ru-RU"/>
         </w:rPr>
-        <w:t>requwest</w:t>
-      </w:r>
-      <w:proofErr w:type="spellEnd"/>
-      <w:r>
-        <w:rPr>
-          <w:rFonts w:ascii="Courier New" w:eastAsia="Times New Roman" w:hAnsi="Courier New" w:cs="Courier New"/>
-          <w:b/>
-          <w:bCs/>
-          <w:color w:val="008000"/>
-          <w:sz w:val="20"/>
-          <w:szCs w:val="20"/>
-          <w:shd w:val="clear" w:color="auto" w:fill="F7FAFF"/>
-          <w:lang w:val="en-US" w:eastAsia="ru-RU"/>
-        </w:rPr>
-        <w:t>/list/all'</w:t>
-      </w:r>
-      <w:r>
-        <w:rPr>
-          <w:rFonts w:ascii="Courier New" w:eastAsia="Times New Roman" w:hAnsi="Courier New" w:cs="Courier New"/>
-          <w:color w:val="000000"/>
-          <w:sz w:val="20"/>
-          <w:szCs w:val="20"/>
-          <w:shd w:val="clear" w:color="auto" w:fill="F7FAFF"/>
-          <w:lang w:val="en-US" w:eastAsia="ru-RU"/>
-        </w:rPr>
-        <w:t xml:space="preserve">, </w:t>
-      </w:r>
-      <w:r>
-        <w:rPr>
-          <w:rFonts w:ascii="Courier New" w:eastAsia="Times New Roman" w:hAnsi="Courier New" w:cs="Courier New"/>
-          <w:b/>
-          <w:bCs/>
-          <w:color w:val="008000"/>
-          <w:sz w:val="20"/>
-          <w:szCs w:val="20"/>
-          <w:shd w:val="clear" w:color="auto" w:fill="F7FAFF"/>
-          <w:lang w:val="en-US" w:eastAsia="ru-RU"/>
-        </w:rPr>
-        <w:t>'</w:t>
-      </w:r>
-      <w:proofErr w:type="spellStart"/>
-      <w:r>
-        <w:rPr>
-          <w:rFonts w:ascii="Courier New" w:eastAsia="Times New Roman" w:hAnsi="Courier New" w:cs="Courier New"/>
-          <w:b/>
-          <w:bCs/>
-          <w:color w:val="008000"/>
-          <w:sz w:val="20"/>
-          <w:szCs w:val="20"/>
-          <w:shd w:val="clear" w:color="auto" w:fill="F7FAFF"/>
-          <w:lang w:val="en-US" w:eastAsia="ru-RU"/>
-        </w:rPr>
-        <w:t>MyEventController@requwestListAll</w:t>
-      </w:r>
-      <w:proofErr w:type="spellEnd"/>
-      <w:r>
-        <w:rPr>
-          <w:rFonts w:ascii="Courier New" w:eastAsia="Times New Roman" w:hAnsi="Courier New" w:cs="Courier New"/>
-          <w:b/>
-          <w:bCs/>
-          <w:color w:val="008000"/>
-          <w:sz w:val="20"/>
-          <w:szCs w:val="20"/>
-          <w:shd w:val="clear" w:color="auto" w:fill="F7FAFF"/>
-          <w:lang w:val="en-US" w:eastAsia="ru-RU"/>
-        </w:rPr>
-        <w:t>'</w:t>
+        <w:t>'MyEventController@requwestListAll'</w:t>
       </w:r>
       <w:r>
         <w:rPr>
@@ -5720,7 +4870,6 @@
         </w:rPr>
         <w:t>Route::</w:t>
       </w:r>
-      <w:proofErr w:type="gramStart"/>
       <w:r>
         <w:rPr>
           <w:rFonts w:ascii="Courier New" w:eastAsia="Times New Roman" w:hAnsi="Courier New" w:cs="Courier New"/>
@@ -5745,7 +4894,6 @@
         </w:rPr>
         <w:t>(</w:t>
       </w:r>
-      <w:proofErr w:type="gramEnd"/>
       <w:r>
         <w:rPr>
           <w:rFonts w:ascii="Courier New" w:eastAsia="Times New Roman" w:hAnsi="Courier New" w:cs="Courier New"/>
@@ -5757,9 +4905,19 @@
           <w:shd w:val="clear" w:color="auto" w:fill="F7FAFF"/>
           <w:lang w:val="en-US" w:eastAsia="ru-RU"/>
         </w:rPr>
-        <w:t>'/event/</w:t>
-      </w:r>
-      <w:proofErr w:type="spellStart"/>
+        <w:t>'/event/requwest/myevent'</w:t>
+      </w:r>
+      <w:r>
+        <w:rPr>
+          <w:rFonts w:ascii="Courier New" w:eastAsia="Times New Roman" w:hAnsi="Courier New" w:cs="Courier New"/>
+          <w:color w:val="000000"/>
+          <w:sz w:val="20"/>
+          <w:szCs w:val="20"/>
+          <w:shd w:val="clear" w:color="auto" w:fill="F7FAFF"/>
+          <w:lang w:val="en-US" w:eastAsia="ru-RU"/>
+        </w:rPr>
+        <w:t xml:space="preserve">, </w:t>
+      </w:r>
       <w:r>
         <w:rPr>
           <w:rFonts w:ascii="Courier New" w:eastAsia="Times New Roman" w:hAnsi="Courier New" w:cs="Courier New"/>
@@ -5771,101 +4929,7 @@
           <w:shd w:val="clear" w:color="auto" w:fill="F7FAFF"/>
           <w:lang w:val="en-US" w:eastAsia="ru-RU"/>
         </w:rPr>
-        <w:t>requwest</w:t>
-      </w:r>
-      <w:proofErr w:type="spellEnd"/>
-      <w:r>
-        <w:rPr>
-          <w:rFonts w:ascii="Courier New" w:eastAsia="Times New Roman" w:hAnsi="Courier New" w:cs="Courier New"/>
-          <w:b/>
-          <w:bCs/>
-          <w:color w:val="008000"/>
-          <w:sz w:val="20"/>
-          <w:szCs w:val="20"/>
-          <w:shd w:val="clear" w:color="auto" w:fill="F7FAFF"/>
-          <w:lang w:val="en-US" w:eastAsia="ru-RU"/>
-        </w:rPr>
-        <w:t>/</w:t>
-      </w:r>
-      <w:proofErr w:type="spellStart"/>
-      <w:r>
-        <w:rPr>
-          <w:rFonts w:ascii="Courier New" w:eastAsia="Times New Roman" w:hAnsi="Courier New" w:cs="Courier New"/>
-          <w:b/>
-          <w:bCs/>
-          <w:color w:val="008000"/>
-          <w:sz w:val="20"/>
-          <w:szCs w:val="20"/>
-          <w:shd w:val="clear" w:color="auto" w:fill="F7FAFF"/>
-          <w:lang w:val="en-US" w:eastAsia="ru-RU"/>
-        </w:rPr>
-        <w:t>myevent</w:t>
-      </w:r>
-      <w:proofErr w:type="spellEnd"/>
-      <w:r>
-        <w:rPr>
-          <w:rFonts w:ascii="Courier New" w:eastAsia="Times New Roman" w:hAnsi="Courier New" w:cs="Courier New"/>
-          <w:b/>
-          <w:bCs/>
-          <w:color w:val="008000"/>
-          <w:sz w:val="20"/>
-          <w:szCs w:val="20"/>
-          <w:shd w:val="clear" w:color="auto" w:fill="F7FAFF"/>
-          <w:lang w:val="en-US" w:eastAsia="ru-RU"/>
-        </w:rPr>
-        <w:t>'</w:t>
-      </w:r>
-      <w:r>
-        <w:rPr>
-          <w:rFonts w:ascii="Courier New" w:eastAsia="Times New Roman" w:hAnsi="Courier New" w:cs="Courier New"/>
-          <w:color w:val="000000"/>
-          <w:sz w:val="20"/>
-          <w:szCs w:val="20"/>
-          <w:shd w:val="clear" w:color="auto" w:fill="F7FAFF"/>
-          <w:lang w:val="en-US" w:eastAsia="ru-RU"/>
-        </w:rPr>
-        <w:t xml:space="preserve">, </w:t>
-      </w:r>
-      <w:r>
-        <w:rPr>
-          <w:rFonts w:ascii="Courier New" w:eastAsia="Times New Roman" w:hAnsi="Courier New" w:cs="Courier New"/>
-          <w:b/>
-          <w:bCs/>
-          <w:color w:val="008000"/>
-          <w:sz w:val="20"/>
-          <w:szCs w:val="20"/>
-          <w:shd w:val="clear" w:color="auto" w:fill="F7FAFF"/>
-          <w:lang w:val="en-US" w:eastAsia="ru-RU"/>
-        </w:rPr>
-        <w:t>'</w:t>
-      </w:r>
-      <w:proofErr w:type="spellStart"/>
-      <w:r>
-        <w:rPr>
-          <w:rFonts w:ascii="Courier New" w:eastAsia="Times New Roman" w:hAnsi="Courier New" w:cs="Courier New"/>
-          <w:b/>
-          <w:bCs/>
-          <w:color w:val="008000"/>
-          <w:sz w:val="20"/>
-          <w:szCs w:val="20"/>
-          <w:shd w:val="clear" w:color="auto" w:fill="F7FAFF"/>
-          <w:lang w:val="en-US" w:eastAsia="ru-RU"/>
-        </w:rPr>
-        <w:t>MyEventController@requwestlist</w:t>
-      </w:r>
-      <w:proofErr w:type="spellEnd"/>
-      <w:r>
-        <w:rPr>
-          <w:rFonts w:ascii="Courier New" w:eastAsia="Times New Roman" w:hAnsi="Courier New" w:cs="Courier New"/>
-          <w:b/>
-          <w:bCs/>
-          <w:color w:val="008000"/>
-          <w:sz w:val="20"/>
-          <w:szCs w:val="20"/>
-          <w:shd w:val="clear" w:color="auto" w:fill="F7FAFF"/>
-          <w:lang w:val="en-US" w:eastAsia="ru-RU"/>
-        </w:rPr>
-        <w:t>'</w:t>
+        <w:t>'MyEventController@requwestlist'</w:t>
       </w:r>
       <w:r>
         <w:rPr>
@@ -6039,7 +5103,6 @@
         </w:rPr>
         <w:t>Route::</w:t>
       </w:r>
-      <w:proofErr w:type="gramStart"/>
       <w:r>
         <w:rPr>
           <w:rFonts w:ascii="Courier New" w:eastAsia="Times New Roman" w:hAnsi="Courier New" w:cs="Courier New"/>
@@ -6064,7 +5127,6 @@
         </w:rPr>
         <w:t>(</w:t>
       </w:r>
-      <w:proofErr w:type="gramEnd"/>
       <w:r>
         <w:rPr>
           <w:rFonts w:ascii="Courier New" w:eastAsia="Times New Roman" w:hAnsi="Courier New" w:cs="Courier New"/>
@@ -6076,9 +5138,19 @@
           <w:shd w:val="clear" w:color="auto" w:fill="F7FAFF"/>
           <w:lang w:val="en-US" w:eastAsia="ru-RU"/>
         </w:rPr>
-        <w:t>'/</w:t>
-      </w:r>
-      <w:proofErr w:type="spellStart"/>
+        <w:t>'/myevent/{id}'</w:t>
+      </w:r>
+      <w:r>
+        <w:rPr>
+          <w:rFonts w:ascii="Courier New" w:eastAsia="Times New Roman" w:hAnsi="Courier New" w:cs="Courier New"/>
+          <w:color w:val="000000"/>
+          <w:sz w:val="20"/>
+          <w:szCs w:val="20"/>
+          <w:shd w:val="clear" w:color="auto" w:fill="F7FAFF"/>
+          <w:lang w:val="en-US" w:eastAsia="ru-RU"/>
+        </w:rPr>
+        <w:t xml:space="preserve">, </w:t>
+      </w:r>
       <w:r>
         <w:rPr>
           <w:rFonts w:ascii="Courier New" w:eastAsia="Times New Roman" w:hAnsi="Courier New" w:cs="Courier New"/>
@@ -6090,73 +5162,7 @@
           <w:shd w:val="clear" w:color="auto" w:fill="F7FAFF"/>
           <w:lang w:val="en-US" w:eastAsia="ru-RU"/>
         </w:rPr>
-        <w:t>myevent</w:t>
-      </w:r>
-      <w:proofErr w:type="spellEnd"/>
-      <w:r>
-        <w:rPr>
-          <w:rFonts w:ascii="Courier New" w:eastAsia="Times New Roman" w:hAnsi="Courier New" w:cs="Courier New"/>
-          <w:b/>
-          <w:bCs/>
-          <w:color w:val="008000"/>
-          <w:sz w:val="20"/>
-          <w:szCs w:val="20"/>
-          <w:shd w:val="clear" w:color="auto" w:fill="F7FAFF"/>
-          <w:lang w:val="en-US" w:eastAsia="ru-RU"/>
-        </w:rPr>
-        <w:t>/{id}'</w:t>
-      </w:r>
-      <w:r>
-        <w:rPr>
-          <w:rFonts w:ascii="Courier New" w:eastAsia="Times New Roman" w:hAnsi="Courier New" w:cs="Courier New"/>
-          <w:color w:val="000000"/>
-          <w:sz w:val="20"/>
-          <w:szCs w:val="20"/>
-          <w:shd w:val="clear" w:color="auto" w:fill="F7FAFF"/>
-          <w:lang w:val="en-US" w:eastAsia="ru-RU"/>
-        </w:rPr>
-        <w:t xml:space="preserve">, </w:t>
-      </w:r>
-      <w:r>
-        <w:rPr>
-          <w:rFonts w:ascii="Courier New" w:eastAsia="Times New Roman" w:hAnsi="Courier New" w:cs="Courier New"/>
-          <w:b/>
-          <w:bCs/>
-          <w:color w:val="008000"/>
-          <w:sz w:val="20"/>
-          <w:szCs w:val="20"/>
-          <w:shd w:val="clear" w:color="auto" w:fill="F7FAFF"/>
-          <w:lang w:val="en-US" w:eastAsia="ru-RU"/>
-        </w:rPr>
-        <w:t>'</w:t>
-      </w:r>
-      <w:proofErr w:type="spellStart"/>
-      <w:r>
-        <w:rPr>
-          <w:rFonts w:ascii="Courier New" w:eastAsia="Times New Roman" w:hAnsi="Courier New" w:cs="Courier New"/>
-          <w:b/>
-          <w:bCs/>
-          <w:color w:val="008000"/>
-          <w:sz w:val="20"/>
-          <w:szCs w:val="20"/>
-          <w:shd w:val="clear" w:color="auto" w:fill="F7FAFF"/>
-          <w:lang w:val="en-US" w:eastAsia="ru-RU"/>
-        </w:rPr>
-        <w:t>MyEventController@viewmyevent</w:t>
-      </w:r>
-      <w:proofErr w:type="spellEnd"/>
-      <w:r>
-        <w:rPr>
-          <w:rFonts w:ascii="Courier New" w:eastAsia="Times New Roman" w:hAnsi="Courier New" w:cs="Courier New"/>
-          <w:b/>
-          <w:bCs/>
-          <w:color w:val="008000"/>
-          <w:sz w:val="20"/>
-          <w:szCs w:val="20"/>
-          <w:shd w:val="clear" w:color="auto" w:fill="F7FAFF"/>
-          <w:lang w:val="en-US" w:eastAsia="ru-RU"/>
-        </w:rPr>
-        <w:t>'</w:t>
+        <w:t>'MyEventController@viewmyevent'</w:t>
       </w:r>
       <w:r>
         <w:rPr>
@@ -6192,9 +5198,19 @@
           <w:shd w:val="clear" w:color="auto" w:fill="F7FAFF"/>
           <w:lang w:val="en-US" w:eastAsia="ru-RU"/>
         </w:rPr>
-        <w:t>'</w:t>
-      </w:r>
-      <w:proofErr w:type="spellStart"/>
+        <w:t>'viewmyevent'</w:t>
+      </w:r>
+      <w:r>
+        <w:rPr>
+          <w:rFonts w:ascii="Courier New" w:eastAsia="Times New Roman" w:hAnsi="Courier New" w:cs="Courier New"/>
+          <w:color w:val="000000"/>
+          <w:sz w:val="20"/>
+          <w:szCs w:val="20"/>
+          <w:shd w:val="clear" w:color="auto" w:fill="F7FAFF"/>
+          <w:lang w:val="en-US" w:eastAsia="ru-RU"/>
+        </w:rPr>
+        <w:t>)-&gt;middleware(</w:t>
+      </w:r>
       <w:r>
         <w:rPr>
           <w:rFonts w:ascii="Courier New" w:eastAsia="Times New Roman" w:hAnsi="Courier New" w:cs="Courier New"/>
@@ -6206,9 +5222,19 @@
           <w:shd w:val="clear" w:color="auto" w:fill="F7FAFF"/>
           <w:lang w:val="en-US" w:eastAsia="ru-RU"/>
         </w:rPr>
-        <w:t>viewmyevent</w:t>
-      </w:r>
-      <w:proofErr w:type="spellEnd"/>
+        <w:t>'auth'</w:t>
+      </w:r>
+      <w:r>
+        <w:rPr>
+          <w:rFonts w:ascii="Courier New" w:eastAsia="Times New Roman" w:hAnsi="Courier New" w:cs="Courier New"/>
+          <w:color w:val="000000"/>
+          <w:sz w:val="20"/>
+          <w:szCs w:val="20"/>
+          <w:shd w:val="clear" w:color="auto" w:fill="F7FAFF"/>
+          <w:lang w:val="en-US" w:eastAsia="ru-RU"/>
+        </w:rPr>
+        <w:t xml:space="preserve">, </w:t>
+      </w:r>
       <w:r>
         <w:rPr>
           <w:rFonts w:ascii="Courier New" w:eastAsia="Times New Roman" w:hAnsi="Courier New" w:cs="Courier New"/>
@@ -6220,111 +5246,7 @@
           <w:shd w:val="clear" w:color="auto" w:fill="F7FAFF"/>
           <w:lang w:val="en-US" w:eastAsia="ru-RU"/>
         </w:rPr>
-        <w:t>'</w:t>
-      </w:r>
-      <w:r>
-        <w:rPr>
-          <w:rFonts w:ascii="Courier New" w:eastAsia="Times New Roman" w:hAnsi="Courier New" w:cs="Courier New"/>
-          <w:color w:val="000000"/>
-          <w:sz w:val="20"/>
-          <w:szCs w:val="20"/>
-          <w:shd w:val="clear" w:color="auto" w:fill="F7FAFF"/>
-          <w:lang w:val="en-US" w:eastAsia="ru-RU"/>
-        </w:rPr>
-        <w:t>)-&gt;middleware(</w:t>
-      </w:r>
-      <w:r>
-        <w:rPr>
-          <w:rFonts w:ascii="Courier New" w:eastAsia="Times New Roman" w:hAnsi="Courier New" w:cs="Courier New"/>
-          <w:b/>
-          <w:bCs/>
-          <w:color w:val="008000"/>
-          <w:sz w:val="20"/>
-          <w:szCs w:val="20"/>
-          <w:shd w:val="clear" w:color="auto" w:fill="F7FAFF"/>
-          <w:lang w:val="en-US" w:eastAsia="ru-RU"/>
-        </w:rPr>
-        <w:t>'</w:t>
-      </w:r>
-      <w:proofErr w:type="spellStart"/>
-      <w:r>
-        <w:rPr>
-          <w:rFonts w:ascii="Courier New" w:eastAsia="Times New Roman" w:hAnsi="Courier New" w:cs="Courier New"/>
-          <w:b/>
-          <w:bCs/>
-          <w:color w:val="008000"/>
-          <w:sz w:val="20"/>
-          <w:szCs w:val="20"/>
-          <w:shd w:val="clear" w:color="auto" w:fill="F7FAFF"/>
-          <w:lang w:val="en-US" w:eastAsia="ru-RU"/>
-        </w:rPr>
-        <w:t>auth</w:t>
-      </w:r>
-      <w:proofErr w:type="spellEnd"/>
-      <w:r>
-        <w:rPr>
-          <w:rFonts w:ascii="Courier New" w:eastAsia="Times New Roman" w:hAnsi="Courier New" w:cs="Courier New"/>
-          <w:b/>
-          <w:bCs/>
-          <w:color w:val="008000"/>
-          <w:sz w:val="20"/>
-          <w:szCs w:val="20"/>
-          <w:shd w:val="clear" w:color="auto" w:fill="F7FAFF"/>
-          <w:lang w:val="en-US" w:eastAsia="ru-RU"/>
-        </w:rPr>
-        <w:t>'</w:t>
-      </w:r>
-      <w:r>
-        <w:rPr>
-          <w:rFonts w:ascii="Courier New" w:eastAsia="Times New Roman" w:hAnsi="Courier New" w:cs="Courier New"/>
-          <w:color w:val="000000"/>
-          <w:sz w:val="20"/>
-          <w:szCs w:val="20"/>
-          <w:shd w:val="clear" w:color="auto" w:fill="F7FAFF"/>
-          <w:lang w:val="en-US" w:eastAsia="ru-RU"/>
-        </w:rPr>
-        <w:t xml:space="preserve">, </w:t>
-      </w:r>
-      <w:r>
-        <w:rPr>
-          <w:rFonts w:ascii="Courier New" w:eastAsia="Times New Roman" w:hAnsi="Courier New" w:cs="Courier New"/>
-          <w:b/>
-          <w:bCs/>
-          <w:color w:val="008000"/>
-          <w:sz w:val="20"/>
-          <w:szCs w:val="20"/>
-          <w:shd w:val="clear" w:color="auto" w:fill="F7FAFF"/>
-          <w:lang w:val="en-US" w:eastAsia="ru-RU"/>
-        </w:rPr>
-        <w:t>'</w:t>
-      </w:r>
-      <w:proofErr w:type="spellStart"/>
-      <w:r>
-        <w:rPr>
-          <w:rFonts w:ascii="Courier New" w:eastAsia="Times New Roman" w:hAnsi="Courier New" w:cs="Courier New"/>
-          <w:b/>
-          <w:bCs/>
-          <w:color w:val="008000"/>
-          <w:sz w:val="20"/>
-          <w:szCs w:val="20"/>
-          <w:shd w:val="clear" w:color="auto" w:fill="F7FAFF"/>
-          <w:lang w:val="en-US" w:eastAsia="ru-RU"/>
-        </w:rPr>
-        <w:t>anketExist</w:t>
-      </w:r>
-      <w:proofErr w:type="spellEnd"/>
-      <w:r>
-        <w:rPr>
-          <w:rFonts w:ascii="Courier New" w:eastAsia="Times New Roman" w:hAnsi="Courier New" w:cs="Courier New"/>
-          <w:b/>
-          <w:bCs/>
-          <w:color w:val="008000"/>
-          <w:sz w:val="20"/>
-          <w:szCs w:val="20"/>
-          <w:shd w:val="clear" w:color="auto" w:fill="F7FAFF"/>
-          <w:lang w:val="en-US" w:eastAsia="ru-RU"/>
-        </w:rPr>
-        <w:t>'</w:t>
+        <w:t>'anketExist'</w:t>
       </w:r>
       <w:r>
         <w:rPr>
@@ -6884,61 +5806,15 @@
           <w:szCs w:val="28"/>
           <w:shd w:val="clear" w:color="auto" w:fill="F7FAFF"/>
         </w:rPr>
-        <w:t xml:space="preserve">Для </w:t>
-      </w:r>
-      <w:proofErr w:type="spellStart"/>
+        <w:t>Для оргаизатора и пользователя (о принятиии)</w:t>
+      </w:r>
       <w:r>
         <w:rPr>
           <w:sz w:val="28"/>
           <w:szCs w:val="28"/>
           <w:shd w:val="clear" w:color="auto" w:fill="F7FAFF"/>
         </w:rPr>
-        <w:t>оргаизатора</w:t>
-      </w:r>
-      <w:proofErr w:type="spellEnd"/>
-      <w:r>
-        <w:rPr>
-          <w:sz w:val="28"/>
-          <w:szCs w:val="28"/>
-          <w:shd w:val="clear" w:color="auto" w:fill="F7FAFF"/>
-        </w:rPr>
-        <w:t xml:space="preserve"> и пользователя (о </w:t>
-      </w:r>
-      <w:proofErr w:type="spellStart"/>
-      <w:proofErr w:type="gramStart"/>
-      <w:r>
-        <w:rPr>
-          <w:sz w:val="28"/>
-          <w:szCs w:val="28"/>
-          <w:shd w:val="clear" w:color="auto" w:fill="F7FAFF"/>
-        </w:rPr>
-        <w:t>принятиии</w:t>
-      </w:r>
-      <w:proofErr w:type="spellEnd"/>
-      <w:r>
-        <w:rPr>
-          <w:sz w:val="28"/>
-          <w:szCs w:val="28"/>
-          <w:shd w:val="clear" w:color="auto" w:fill="F7FAFF"/>
-        </w:rPr>
-        <w:t>)</w:t>
-      </w:r>
-      <w:r>
-        <w:rPr>
-          <w:sz w:val="28"/>
-          <w:szCs w:val="28"/>
-          <w:shd w:val="clear" w:color="auto" w:fill="F7FAFF"/>
-        </w:rPr>
-        <w:t>+</w:t>
-      </w:r>
-      <w:proofErr w:type="gramEnd"/>
-      <w:r>
-        <w:rPr>
-          <w:sz w:val="28"/>
-          <w:szCs w:val="28"/>
-          <w:shd w:val="clear" w:color="auto" w:fill="F7FAFF"/>
-        </w:rPr>
-        <w:t>++</w:t>
+        <w:t>+++</w:t>
       </w:r>
     </w:p>
     <w:p>
@@ -7007,7 +5883,6 @@
         </w:rPr>
         <w:t>::</w:t>
       </w:r>
-      <w:proofErr w:type="gramStart"/>
       <w:r>
         <w:rPr>
           <w:rFonts w:eastAsia="Times New Roman"/>
@@ -7028,7 +5903,6 @@
         </w:rPr>
         <w:t>(</w:t>
       </w:r>
-      <w:proofErr w:type="gramEnd"/>
       <w:r>
         <w:rPr>
           <w:rFonts w:eastAsia="Times New Roman"/>
@@ -7094,7 +5968,6 @@
         </w:rPr>
         <w:t>‘</w:t>
       </w:r>
-      <w:proofErr w:type="spellStart"/>
       <w:r>
         <w:rPr>
           <w:rFonts w:eastAsia="Times New Roman"/>
@@ -7119,7 +5992,6 @@
         </w:rPr>
         <w:t>changeCity</w:t>
       </w:r>
-      <w:proofErr w:type="spellEnd"/>
       <w:r>
         <w:rPr>
           <w:rFonts w:eastAsia="Times New Roman"/>
@@ -7163,7 +6035,6 @@
         </w:rPr>
         <w:t>‘</w:t>
       </w:r>
-      <w:proofErr w:type="spellStart"/>
       <w:r>
         <w:rPr>
           <w:rFonts w:eastAsia="Times New Roman"/>
@@ -7172,7 +6043,6 @@
         </w:rPr>
         <w:t>changeCity</w:t>
       </w:r>
-      <w:proofErr w:type="spellEnd"/>
       <w:r>
         <w:rPr>
           <w:rFonts w:eastAsia="Times New Roman"/>
@@ -7254,15 +6124,94 @@
           <w:lang w:eastAsia="ru-RU"/>
         </w:rPr>
       </w:pPr>
-      <w:proofErr w:type="spellStart"/>
-      <w:r>
-        <w:rPr>
-          <w:shd w:val="clear" w:color="auto" w:fill="F7FAFF"/>
-          <w:lang w:eastAsia="ru-RU"/>
-        </w:rPr>
-        <w:t>Собыитя</w:t>
-      </w:r>
-      <w:proofErr w:type="spellEnd"/>
+      <w:r>
+        <w:rPr>
+          <w:shd w:val="clear" w:color="auto" w:fill="F7FAFF"/>
+          <w:lang w:eastAsia="ru-RU"/>
+        </w:rPr>
+        <w:t>Собыитя с моём городе:</w:t>
+      </w:r>
+    </w:p>
+    <w:p>
+      <w:pPr>
+        <w:pStyle w:val="a4"/>
+        <w:rPr>
+          <w:shd w:val="clear" w:color="auto" w:fill="F7FAFF"/>
+          <w:lang w:eastAsia="ru-RU"/>
+        </w:rPr>
+      </w:pPr>
+      <w:r>
+        <w:rPr>
+          <w:shd w:val="clear" w:color="auto" w:fill="F7FAFF"/>
+          <w:lang w:val="en-US" w:eastAsia="ru-RU"/>
+        </w:rPr>
+        <w:t>Vue</w:t>
+      </w:r>
+      <w:r>
+        <w:rPr>
+          <w:shd w:val="clear" w:color="auto" w:fill="F7FAFF"/>
+          <w:lang w:eastAsia="ru-RU"/>
+        </w:rPr>
+        <w:t>.</w:t>
+      </w:r>
+    </w:p>
+    <w:p>
+      <w:pPr>
+        <w:pStyle w:val="a4"/>
+        <w:rPr>
+          <w:shd w:val="clear" w:color="auto" w:fill="F7FAFF"/>
+          <w:lang w:eastAsia="ru-RU"/>
+        </w:rPr>
+      </w:pPr>
+      <w:r>
+        <w:rPr>
+          <w:shd w:val="clear" w:color="auto" w:fill="F7FAFF"/>
+          <w:lang w:eastAsia="ru-RU"/>
+        </w:rPr>
+        <w:t>Модуль:</w:t>
+      </w:r>
+    </w:p>
+    <w:p>
+      <w:pPr>
+        <w:pStyle w:val="4"/>
+        <w:rPr>
+          <w:rFonts w:eastAsia="Times New Roman"/>
+          <w:shd w:val="clear" w:color="auto" w:fill="F7FAFF"/>
+          <w:lang w:eastAsia="ru-RU"/>
+        </w:rPr>
+      </w:pPr>
+      <w:r>
+        <w:rPr>
+          <w:rFonts w:eastAsia="Times New Roman"/>
+          <w:shd w:val="clear" w:color="auto" w:fill="F7FAFF"/>
+          <w:lang w:val="en-US" w:eastAsia="ru-RU"/>
+        </w:rPr>
+        <w:t>EventInMyCitySid</w:t>
+      </w:r>
+      <w:r>
+        <w:rPr>
+          <w:rFonts w:eastAsia="Times New Roman"/>
+          <w:shd w:val="clear" w:color="auto" w:fill="F7FAFF"/>
+          <w:lang w:val="en-US" w:eastAsia="ru-RU"/>
+        </w:rPr>
+        <w:t>e</w:t>
+      </w:r>
+    </w:p>
+    <w:p>
+      <w:pPr>
+        <w:pStyle w:val="a4"/>
+        <w:rPr>
+          <w:shd w:val="clear" w:color="auto" w:fill="F7FAFF"/>
+          <w:lang w:eastAsia="ru-RU"/>
+        </w:rPr>
+      </w:pPr>
+      <w:r>
+        <w:rPr>
+          <w:shd w:val="clear" w:color="auto" w:fill="F7FAFF"/>
+          <w:lang w:eastAsia="ru-RU"/>
+        </w:rPr>
+        <w:t>Псевдоним</w:t>
+      </w:r>
       <w:r>
         <w:rPr>
           <w:shd w:val="clear" w:color="auto" w:fill="F7FAFF"/>
@@ -7270,15 +6219,13 @@
         </w:rPr>
         <w:t xml:space="preserve"> </w:t>
       </w:r>
-      <w:proofErr w:type="gramStart"/>
-      <w:r>
-        <w:rPr>
-          <w:shd w:val="clear" w:color="auto" w:fill="F7FAFF"/>
-          <w:lang w:eastAsia="ru-RU"/>
-        </w:rPr>
-        <w:t>с моём городе</w:t>
-      </w:r>
-      <w:proofErr w:type="gramEnd"/>
+      <w:r>
+        <w:rPr>
+          <w:shd w:val="clear" w:color="auto" w:fill="F7FAFF"/>
+          <w:lang w:eastAsia="ru-RU"/>
+        </w:rPr>
+        <w:t>модуля</w:t>
+      </w:r>
       <w:r>
         <w:rPr>
           <w:shd w:val="clear" w:color="auto" w:fill="F7FAFF"/>
@@ -7295,121 +6242,13 @@
           <w:lang w:eastAsia="ru-RU"/>
         </w:rPr>
       </w:pPr>
-      <w:proofErr w:type="spellStart"/>
-      <w:r>
-        <w:rPr>
-          <w:shd w:val="clear" w:color="auto" w:fill="F7FAFF"/>
-          <w:lang w:val="en-US" w:eastAsia="ru-RU"/>
-        </w:rPr>
-        <w:t>Vue</w:t>
-      </w:r>
-      <w:proofErr w:type="spellEnd"/>
-      <w:r>
-        <w:rPr>
-          <w:shd w:val="clear" w:color="auto" w:fill="F7FAFF"/>
-          <w:lang w:eastAsia="ru-RU"/>
-        </w:rPr>
-        <w:t>.</w:t>
-      </w:r>
-    </w:p>
-    <w:p>
-      <w:pPr>
-        <w:pStyle w:val="a4"/>
-        <w:rPr>
-          <w:shd w:val="clear" w:color="auto" w:fill="F7FAFF"/>
-          <w:lang w:eastAsia="ru-RU"/>
-        </w:rPr>
-      </w:pPr>
-      <w:r>
-        <w:rPr>
-          <w:shd w:val="clear" w:color="auto" w:fill="F7FAFF"/>
-          <w:lang w:eastAsia="ru-RU"/>
-        </w:rPr>
-        <w:t>Модуль:</w:t>
-      </w:r>
-    </w:p>
-    <w:p>
-      <w:pPr>
-        <w:pStyle w:val="4"/>
-        <w:rPr>
-          <w:rFonts w:eastAsia="Times New Roman"/>
-          <w:shd w:val="clear" w:color="auto" w:fill="F7FAFF"/>
-          <w:lang w:eastAsia="ru-RU"/>
-        </w:rPr>
-      </w:pPr>
-      <w:proofErr w:type="spellStart"/>
-      <w:r>
-        <w:rPr>
-          <w:rFonts w:eastAsia="Times New Roman"/>
-          <w:shd w:val="clear" w:color="auto" w:fill="F7FAFF"/>
-          <w:lang w:val="en-US" w:eastAsia="ru-RU"/>
-        </w:rPr>
-        <w:t>EventInMyCitySid</w:t>
-      </w:r>
-      <w:r>
-        <w:rPr>
-          <w:rFonts w:eastAsia="Times New Roman"/>
+      <w:r>
+        <w:rPr>
           <w:shd w:val="clear" w:color="auto" w:fill="F7FAFF"/>
           <w:lang w:val="en-US" w:eastAsia="ru-RU"/>
         </w:rPr>
         <w:t>e</w:t>
       </w:r>
-      <w:proofErr w:type="spellEnd"/>
-    </w:p>
-    <w:p>
-      <w:pPr>
-        <w:pStyle w:val="a4"/>
-        <w:rPr>
-          <w:shd w:val="clear" w:color="auto" w:fill="F7FAFF"/>
-          <w:lang w:eastAsia="ru-RU"/>
-        </w:rPr>
-      </w:pPr>
-      <w:r>
-        <w:rPr>
-          <w:shd w:val="clear" w:color="auto" w:fill="F7FAFF"/>
-          <w:lang w:eastAsia="ru-RU"/>
-        </w:rPr>
-        <w:t>Псевдоним</w:t>
-      </w:r>
-      <w:r>
-        <w:rPr>
-          <w:shd w:val="clear" w:color="auto" w:fill="F7FAFF"/>
-          <w:lang w:eastAsia="ru-RU"/>
-        </w:rPr>
-        <w:t xml:space="preserve"> </w:t>
-      </w:r>
-      <w:r>
-        <w:rPr>
-          <w:shd w:val="clear" w:color="auto" w:fill="F7FAFF"/>
-          <w:lang w:eastAsia="ru-RU"/>
-        </w:rPr>
-        <w:t>модуля</w:t>
-      </w:r>
-      <w:r>
-        <w:rPr>
-          <w:shd w:val="clear" w:color="auto" w:fill="F7FAFF"/>
-          <w:lang w:eastAsia="ru-RU"/>
-        </w:rPr>
-        <w:t>:</w:t>
-      </w:r>
-    </w:p>
-    <w:p>
-      <w:pPr>
-        <w:pStyle w:val="a4"/>
-        <w:rPr>
-          <w:shd w:val="clear" w:color="auto" w:fill="F7FAFF"/>
-          <w:lang w:eastAsia="ru-RU"/>
-        </w:rPr>
-      </w:pPr>
-      <w:proofErr w:type="spellStart"/>
-      <w:proofErr w:type="gramStart"/>
-      <w:r>
-        <w:rPr>
-          <w:shd w:val="clear" w:color="auto" w:fill="F7FAFF"/>
-          <w:lang w:val="en-US" w:eastAsia="ru-RU"/>
-        </w:rPr>
-        <w:t>e</w:t>
-      </w:r>
       <w:r>
         <w:rPr>
           <w:shd w:val="clear" w:color="auto" w:fill="F7FAFF"/>
@@ -7431,8 +6270,6 @@
         </w:rPr>
         <w:t>nmycityside</w:t>
       </w:r>
-      <w:proofErr w:type="spellEnd"/>
-      <w:proofErr w:type="gramEnd"/>
     </w:p>
     <w:p>
       <w:pPr>
@@ -7491,7 +6328,6 @@
         </w:rPr>
         <w:t xml:space="preserve">:  </w:t>
       </w:r>
-      <w:proofErr w:type="spellStart"/>
       <w:r>
         <w:rPr>
           <w:rFonts w:eastAsia="Times New Roman"/>
@@ -7508,7 +6344,6 @@
         </w:rPr>
         <w:t>app</w:t>
       </w:r>
-      <w:proofErr w:type="spellEnd"/>
     </w:p>
     <w:p>
       <w:pPr>
@@ -7576,8 +6411,6 @@
           <w:lang w:eastAsia="ru-RU"/>
         </w:rPr>
       </w:pPr>
-      <w:proofErr w:type="spellStart"/>
-      <w:proofErr w:type="gramStart"/>
       <w:r>
         <w:rPr>
           <w:b/>
@@ -7585,8 +6418,6 @@
         </w:rPr>
         <w:t>eventsinmycity</w:t>
       </w:r>
-      <w:proofErr w:type="spellEnd"/>
-      <w:proofErr w:type="gramEnd"/>
     </w:p>
     <w:p>
       <w:pPr>
@@ -7673,7 +6504,6 @@
         </w:rPr>
         <w:t>&lt;</w:t>
       </w:r>
-      <w:proofErr w:type="gramStart"/>
       <w:r>
         <w:rPr>
           <w:rStyle w:val="pl-ent"/>
@@ -7681,14 +6511,12 @@
         </w:rPr>
         <w:t>a</w:t>
       </w:r>
-      <w:proofErr w:type="gramEnd"/>
       <w:r>
         <w:rPr>
           <w:lang w:val="en-US"/>
         </w:rPr>
         <w:t xml:space="preserve"> </w:t>
       </w:r>
-      <w:proofErr w:type="spellStart"/>
       <w:r>
         <w:rPr>
           <w:rStyle w:val="pl-e"/>
@@ -7723,7 +6551,6 @@
         </w:rPr>
         <w:t>href</w:t>
       </w:r>
-      <w:proofErr w:type="spellEnd"/>
       <w:r>
         <w:rPr>
           <w:lang w:val="en-US"/>
@@ -7744,7 +6571,6 @@
         </w:rPr>
         <w:t>/</w:t>
       </w:r>
-      <w:proofErr w:type="spellStart"/>
       <w:r>
         <w:rPr>
           <w:rStyle w:val="pl-s"/>
@@ -7752,7 +6578,6 @@
         </w:rPr>
         <w:t>singup</w:t>
       </w:r>
-      <w:proofErr w:type="spellEnd"/>
       <w:r>
         <w:rPr>
           <w:rStyle w:val="pl-s"/>
@@ -7857,16 +6682,8 @@
         <w:rPr>
           <w:lang w:val="en-US"/>
         </w:rPr>
-        <w:t xml:space="preserve">: </w:t>
-      </w:r>
-      <w:proofErr w:type="spellStart"/>
-      <w:r>
-        <w:rPr>
-          <w:lang w:val="en-US"/>
-        </w:rPr>
-        <w:t>Eventrequwest.vue</w:t>
-      </w:r>
-      <w:proofErr w:type="spellEnd"/>
+        <w:t>: Eventrequwest.vue</w:t>
+      </w:r>
     </w:p>
     <w:p>
       <w:pPr>
@@ -7928,7 +6745,6 @@
           <w:szCs w:val="20"/>
         </w:rPr>
       </w:pPr>
-      <w:proofErr w:type="spellStart"/>
       <w:r>
         <w:rPr>
           <w:rStyle w:val="cm-variable-2"/>
@@ -7939,7 +6755,6 @@
         </w:rPr>
         <w:t>Requwesteventlist</w:t>
       </w:r>
-      <w:proofErr w:type="spellEnd"/>
       <w:r>
         <w:rPr>
           <w:rStyle w:val="cm-variable-2"/>
@@ -7949,7 +6764,6 @@
         </w:rPr>
         <w:t>.</w:t>
       </w:r>
-      <w:proofErr w:type="spellStart"/>
       <w:r>
         <w:rPr>
           <w:rStyle w:val="cm-variable-2"/>
@@ -7960,7 +6774,6 @@
         </w:rPr>
         <w:t>vue</w:t>
       </w:r>
-      <w:proofErr w:type="spellEnd"/>
     </w:p>
     <w:p>
       <w:pPr>
@@ -7979,9 +6792,8 @@
           <w:sz w:val="20"/>
           <w:szCs w:val="20"/>
         </w:rPr>
-        <w:t xml:space="preserve">Оповещение о принятии: через </w:t>
-      </w:r>
-      <w:proofErr w:type="gramStart"/>
+        <w:t>Оповещение о принятии: через задачи</w:t>
+      </w:r>
       <w:r>
         <w:rPr>
           <w:rStyle w:val="cm-variable-2"/>
@@ -7989,7 +6801,7 @@
           <w:sz w:val="20"/>
           <w:szCs w:val="20"/>
         </w:rPr>
-        <w:t>задачи</w:t>
+        <w:t>:</w:t>
       </w:r>
       <w:r>
         <w:rPr>
@@ -7998,18 +6810,20 @@
           <w:sz w:val="20"/>
           <w:szCs w:val="20"/>
         </w:rPr>
-        <w:t>:</w:t>
-      </w:r>
-      <w:r>
+        <w:t>+-</w:t>
+      </w:r>
+    </w:p>
+    <w:p>
+      <w:pPr>
+        <w:pStyle w:val="a4"/>
         <w:rPr>
           <w:rStyle w:val="cm-variable-2"/>
           <w:rFonts w:ascii="Courier New" w:hAnsi="Courier New" w:cs="Courier New"/>
           <w:sz w:val="20"/>
           <w:szCs w:val="20"/>
-        </w:rPr>
-        <w:t>+</w:t>
-      </w:r>
-      <w:proofErr w:type="gramEnd"/>
+          <w:lang w:val="en-US"/>
+        </w:rPr>
+      </w:pPr>
       <w:r>
         <w:rPr>
           <w:rStyle w:val="cm-variable-2"/>
@@ -8017,12 +6831,9 @@
           <w:sz w:val="20"/>
           <w:szCs w:val="20"/>
         </w:rPr>
-        <w:t>-</w:t>
-      </w:r>
-    </w:p>
-    <w:p>
-      <w:pPr>
-        <w:pStyle w:val="a4"/>
+        <w:t>Задача</w:t>
+      </w:r>
+      <w:r>
         <w:rPr>
           <w:rStyle w:val="cm-variable-2"/>
           <w:rFonts w:ascii="Courier New" w:hAnsi="Courier New" w:cs="Courier New"/>
@@ -8030,7 +6841,8 @@
           <w:szCs w:val="20"/>
           <w:lang w:val="en-US"/>
         </w:rPr>
-      </w:pPr>
+        <w:t xml:space="preserve"> </w:t>
+      </w:r>
       <w:r>
         <w:rPr>
           <w:rStyle w:val="cm-variable-2"/>
@@ -8038,7 +6850,7 @@
           <w:sz w:val="20"/>
           <w:szCs w:val="20"/>
         </w:rPr>
-        <w:t>Задача</w:t>
+        <w:t>на</w:t>
       </w:r>
       <w:r>
         <w:rPr>
@@ -8057,7 +6869,7 @@
           <w:sz w:val="20"/>
           <w:szCs w:val="20"/>
         </w:rPr>
-        <w:t>на</w:t>
+        <w:t>откравку</w:t>
       </w:r>
       <w:r>
         <w:rPr>
@@ -8069,7 +6881,6 @@
         </w:rPr>
         <w:t xml:space="preserve"> </w:t>
       </w:r>
-      <w:proofErr w:type="spellStart"/>
       <w:r>
         <w:rPr>
           <w:rStyle w:val="cm-variable-2"/>
@@ -8077,10 +6888,12 @@
           <w:sz w:val="20"/>
           <w:szCs w:val="20"/>
         </w:rPr>
-        <w:t>откравку</w:t>
-      </w:r>
-      <w:proofErr w:type="spellEnd"/>
-      <w:r>
+        <w:t>почты</w:t>
+      </w:r>
+    </w:p>
+    <w:p>
+      <w:pPr>
+        <w:pStyle w:val="a3"/>
         <w:rPr>
           <w:rStyle w:val="cm-variable-2"/>
           <w:rFonts w:ascii="Courier New" w:hAnsi="Courier New" w:cs="Courier New"/>
@@ -8088,16 +6901,16 @@
           <w:szCs w:val="20"/>
           <w:lang w:val="en-US"/>
         </w:rPr>
-        <w:t xml:space="preserve"> </w:t>
-      </w:r>
+      </w:pPr>
       <w:r>
         <w:rPr>
           <w:rStyle w:val="cm-variable-2"/>
           <w:rFonts w:ascii="Courier New" w:hAnsi="Courier New" w:cs="Courier New"/>
           <w:sz w:val="20"/>
           <w:szCs w:val="20"/>
-        </w:rPr>
-        <w:t>почты</w:t>
+          <w:lang w:val="en-US"/>
+        </w:rPr>
+        <w:t>SendMessageAboutEvent</w:t>
       </w:r>
     </w:p>
     <w:p>
@@ -8111,7 +6924,6 @@
           <w:lang w:val="en-US"/>
         </w:rPr>
       </w:pPr>
-      <w:proofErr w:type="spellStart"/>
       <w:r>
         <w:rPr>
           <w:rStyle w:val="cm-variable-2"/>
@@ -8120,13 +6932,9 @@
           <w:szCs w:val="20"/>
           <w:lang w:val="en-US"/>
         </w:rPr>
-        <w:t>SendMessageAboutEvent</w:t>
-      </w:r>
-      <w:proofErr w:type="spellEnd"/>
-    </w:p>
-    <w:p>
-      <w:pPr>
-        <w:pStyle w:val="a3"/>
+        <w:t>Send</w:t>
+      </w:r>
+      <w:r>
         <w:rPr>
           <w:rStyle w:val="cm-variable-2"/>
           <w:rFonts w:ascii="Courier New" w:hAnsi="Courier New" w:cs="Courier New"/>
@@ -8134,8 +6942,8 @@
           <w:szCs w:val="20"/>
           <w:lang w:val="en-US"/>
         </w:rPr>
-      </w:pPr>
-      <w:proofErr w:type="spellStart"/>
+        <w:t>SMS</w:t>
+      </w:r>
       <w:r>
         <w:rPr>
           <w:rStyle w:val="cm-variable-2"/>
@@ -8144,29 +6952,8 @@
           <w:szCs w:val="20"/>
           <w:lang w:val="en-US"/>
         </w:rPr>
-        <w:t>Send</w:t>
-      </w:r>
-      <w:r>
-        <w:rPr>
-          <w:rStyle w:val="cm-variable-2"/>
-          <w:rFonts w:ascii="Courier New" w:hAnsi="Courier New" w:cs="Courier New"/>
-          <w:sz w:val="20"/>
-          <w:szCs w:val="20"/>
-          <w:lang w:val="en-US"/>
-        </w:rPr>
-        <w:t>SMS</w:t>
-      </w:r>
-      <w:r>
-        <w:rPr>
-          <w:rStyle w:val="cm-variable-2"/>
-          <w:rFonts w:ascii="Courier New" w:hAnsi="Courier New" w:cs="Courier New"/>
-          <w:sz w:val="20"/>
-          <w:szCs w:val="20"/>
-          <w:lang w:val="en-US"/>
-        </w:rPr>
         <w:t>AboutEvent</w:t>
       </w:r>
-      <w:proofErr w:type="spellEnd"/>
     </w:p>
     <w:p>
       <w:pPr>
@@ -8267,7 +7054,6 @@
         </w:rPr>
         <w:t>Route::</w:t>
       </w:r>
-      <w:proofErr w:type="gramStart"/>
       <w:r>
         <w:rPr>
           <w:rFonts w:ascii="Courier New" w:eastAsia="Times New Roman" w:hAnsi="Courier New" w:cs="Courier New"/>
@@ -8292,7 +7078,6 @@
         </w:rPr>
         <w:t>(</w:t>
       </w:r>
-      <w:proofErr w:type="gramEnd"/>
       <w:r>
         <w:rPr>
           <w:rFonts w:ascii="Courier New" w:eastAsia="Times New Roman" w:hAnsi="Courier New" w:cs="Courier New"/>
@@ -8304,9 +7089,19 @@
           <w:shd w:val="clear" w:color="auto" w:fill="F7FAFF"/>
           <w:lang w:val="en-US" w:eastAsia="ru-RU"/>
         </w:rPr>
-        <w:t>'event/</w:t>
-      </w:r>
-      <w:proofErr w:type="spellStart"/>
+        <w:t>'event/myparticipation'</w:t>
+      </w:r>
+      <w:r>
+        <w:rPr>
+          <w:rFonts w:ascii="Courier New" w:eastAsia="Times New Roman" w:hAnsi="Courier New" w:cs="Courier New"/>
+          <w:color w:val="000000"/>
+          <w:sz w:val="20"/>
+          <w:szCs w:val="20"/>
+          <w:shd w:val="clear" w:color="auto" w:fill="F7FAFF"/>
+          <w:lang w:val="en-US" w:eastAsia="ru-RU"/>
+        </w:rPr>
+        <w:t xml:space="preserve">, </w:t>
+      </w:r>
       <w:r>
         <w:rPr>
           <w:rFonts w:ascii="Courier New" w:eastAsia="Times New Roman" w:hAnsi="Courier New" w:cs="Courier New"/>
@@ -8318,73 +7113,7 @@
           <w:shd w:val="clear" w:color="auto" w:fill="F7FAFF"/>
           <w:lang w:val="en-US" w:eastAsia="ru-RU"/>
         </w:rPr>
-        <w:t>myparticipation</w:t>
-      </w:r>
-      <w:proofErr w:type="spellEnd"/>
-      <w:r>
-        <w:rPr>
-          <w:rFonts w:ascii="Courier New" w:eastAsia="Times New Roman" w:hAnsi="Courier New" w:cs="Courier New"/>
-          <w:b/>
-          <w:bCs/>
-          <w:color w:val="008000"/>
-          <w:sz w:val="20"/>
-          <w:szCs w:val="20"/>
-          <w:shd w:val="clear" w:color="auto" w:fill="F7FAFF"/>
-          <w:lang w:val="en-US" w:eastAsia="ru-RU"/>
-        </w:rPr>
-        <w:t>'</w:t>
-      </w:r>
-      <w:r>
-        <w:rPr>
-          <w:rFonts w:ascii="Courier New" w:eastAsia="Times New Roman" w:hAnsi="Courier New" w:cs="Courier New"/>
-          <w:color w:val="000000"/>
-          <w:sz w:val="20"/>
-          <w:szCs w:val="20"/>
-          <w:shd w:val="clear" w:color="auto" w:fill="F7FAFF"/>
-          <w:lang w:val="en-US" w:eastAsia="ru-RU"/>
-        </w:rPr>
-        <w:t xml:space="preserve">, </w:t>
-      </w:r>
-      <w:r>
-        <w:rPr>
-          <w:rFonts w:ascii="Courier New" w:eastAsia="Times New Roman" w:hAnsi="Courier New" w:cs="Courier New"/>
-          <w:b/>
-          <w:bCs/>
-          <w:color w:val="008000"/>
-          <w:sz w:val="20"/>
-          <w:szCs w:val="20"/>
-          <w:shd w:val="clear" w:color="auto" w:fill="F7FAFF"/>
-          <w:lang w:val="en-US" w:eastAsia="ru-RU"/>
-        </w:rPr>
-        <w:t>'</w:t>
-      </w:r>
-      <w:proofErr w:type="spellStart"/>
-      <w:r>
-        <w:rPr>
-          <w:rFonts w:ascii="Courier New" w:eastAsia="Times New Roman" w:hAnsi="Courier New" w:cs="Courier New"/>
-          <w:b/>
-          <w:bCs/>
-          <w:color w:val="008000"/>
-          <w:sz w:val="20"/>
-          <w:szCs w:val="20"/>
-          <w:shd w:val="clear" w:color="auto" w:fill="F7FAFF"/>
-          <w:lang w:val="en-US" w:eastAsia="ru-RU"/>
-        </w:rPr>
-        <w:t>MyEventController@myparticipation</w:t>
-      </w:r>
-      <w:proofErr w:type="spellEnd"/>
-      <w:r>
-        <w:rPr>
-          <w:rFonts w:ascii="Courier New" w:eastAsia="Times New Roman" w:hAnsi="Courier New" w:cs="Courier New"/>
-          <w:b/>
-          <w:bCs/>
-          <w:color w:val="008000"/>
-          <w:sz w:val="20"/>
-          <w:szCs w:val="20"/>
-          <w:shd w:val="clear" w:color="auto" w:fill="F7FAFF"/>
-          <w:lang w:val="en-US" w:eastAsia="ru-RU"/>
-        </w:rPr>
-        <w:t>'</w:t>
+        <w:t>'MyEventController@myparticipation'</w:t>
       </w:r>
       <w:r>
         <w:rPr>
@@ -8418,14 +7147,12 @@
       <w:r>
         <w:t xml:space="preserve">представлении </w:t>
       </w:r>
-      <w:proofErr w:type="spellStart"/>
       <w:r>
         <w:rPr>
           <w:lang w:val="en-US"/>
         </w:rPr>
         <w:t>myevents</w:t>
       </w:r>
-      <w:proofErr w:type="spellEnd"/>
       <w:r>
         <w:t xml:space="preserve"> </w:t>
       </w:r>
@@ -8433,29 +7160,8 @@
     <w:p/>
     <w:p>
       <w:r>
-        <w:t xml:space="preserve">Создать </w:t>
-      </w:r>
-      <w:proofErr w:type="spellStart"/>
-      <w:r>
-        <w:t>заяявку</w:t>
-      </w:r>
-      <w:proofErr w:type="spellEnd"/>
-      <w:r>
-        <w:t xml:space="preserve"> </w:t>
-      </w:r>
-      <w:proofErr w:type="gramStart"/>
-      <w:r>
-        <w:t>на  м</w:t>
-      </w:r>
-      <w:proofErr w:type="gramEnd"/>
-      <w:r>
-        <w:t xml:space="preserve"> </w:t>
-      </w:r>
-      <w:proofErr w:type="spellStart"/>
-      <w:r>
-        <w:t>ероприятие</w:t>
-      </w:r>
-      <w:proofErr w:type="spellEnd"/>
+        <w:t>Создать заяявку на  м ероприятие</w:t>
+      </w:r>
       <w:r>
         <w:t>:</w:t>
       </w:r>
@@ -8466,28 +7172,12 @@
           <w:lang w:val="en-US"/>
         </w:rPr>
       </w:pPr>
-      <w:proofErr w:type="gramStart"/>
-      <w:r>
-        <w:rPr>
-          <w:lang w:val="en-US"/>
-        </w:rPr>
-        <w:t>App :</w:t>
-      </w:r>
-      <w:proofErr w:type="gramEnd"/>
-      <w:r>
-        <w:rPr>
-          <w:lang w:val="en-US"/>
-        </w:rPr>
-        <w:t xml:space="preserve"> </w:t>
-      </w:r>
-      <w:proofErr w:type="spellStart"/>
-      <w:r>
-        <w:rPr>
-          <w:lang w:val="en-US"/>
-        </w:rPr>
-        <w:t>eventreg</w:t>
-      </w:r>
-      <w:proofErr w:type="spellEnd"/>
+      <w:r>
+        <w:rPr>
+          <w:lang w:val="en-US"/>
+        </w:rPr>
+        <w:t>App : eventreg</w:t>
+      </w:r>
     </w:p>
     <w:p>
       <w:pPr>
@@ -8537,7 +7227,6 @@
         </w:rPr>
         <w:t>Route::</w:t>
       </w:r>
-      <w:proofErr w:type="gramStart"/>
       <w:r>
         <w:rPr>
           <w:rFonts w:ascii="Courier New" w:eastAsia="Times New Roman" w:hAnsi="Courier New" w:cs="Courier New"/>
@@ -8562,7 +7251,6 @@
         </w:rPr>
         <w:t>(</w:t>
       </w:r>
-      <w:proofErr w:type="gramEnd"/>
       <w:r>
         <w:rPr>
           <w:rFonts w:ascii="Courier New" w:eastAsia="Times New Roman" w:hAnsi="Courier New" w:cs="Courier New"/>
@@ -8574,9 +7262,19 @@
           <w:shd w:val="clear" w:color="auto" w:fill="F7FAFF"/>
           <w:lang w:val="en-US" w:eastAsia="ru-RU"/>
         </w:rPr>
-        <w:t>'/event/</w:t>
-      </w:r>
-      <w:proofErr w:type="spellStart"/>
+        <w:t>'/event/requwest/create'</w:t>
+      </w:r>
+      <w:r>
+        <w:rPr>
+          <w:rFonts w:ascii="Courier New" w:eastAsia="Times New Roman" w:hAnsi="Courier New" w:cs="Courier New"/>
+          <w:color w:val="000000"/>
+          <w:sz w:val="20"/>
+          <w:szCs w:val="20"/>
+          <w:shd w:val="clear" w:color="auto" w:fill="F7FAFF"/>
+          <w:lang w:val="en-US" w:eastAsia="ru-RU"/>
+        </w:rPr>
+        <w:t xml:space="preserve">, </w:t>
+      </w:r>
       <w:r>
         <w:rPr>
           <w:rFonts w:ascii="Courier New" w:eastAsia="Times New Roman" w:hAnsi="Courier New" w:cs="Courier New"/>
@@ -8588,73 +7286,7 @@
           <w:shd w:val="clear" w:color="auto" w:fill="F7FAFF"/>
           <w:lang w:val="en-US" w:eastAsia="ru-RU"/>
         </w:rPr>
-        <w:t>requwest</w:t>
-      </w:r>
-      <w:proofErr w:type="spellEnd"/>
-      <w:r>
-        <w:rPr>
-          <w:rFonts w:ascii="Courier New" w:eastAsia="Times New Roman" w:hAnsi="Courier New" w:cs="Courier New"/>
-          <w:b/>
-          <w:bCs/>
-          <w:color w:val="008000"/>
-          <w:sz w:val="20"/>
-          <w:szCs w:val="20"/>
-          <w:shd w:val="clear" w:color="auto" w:fill="F7FAFF"/>
-          <w:lang w:val="en-US" w:eastAsia="ru-RU"/>
-        </w:rPr>
-        <w:t>/create'</w:t>
-      </w:r>
-      <w:r>
-        <w:rPr>
-          <w:rFonts w:ascii="Courier New" w:eastAsia="Times New Roman" w:hAnsi="Courier New" w:cs="Courier New"/>
-          <w:color w:val="000000"/>
-          <w:sz w:val="20"/>
-          <w:szCs w:val="20"/>
-          <w:shd w:val="clear" w:color="auto" w:fill="F7FAFF"/>
-          <w:lang w:val="en-US" w:eastAsia="ru-RU"/>
-        </w:rPr>
-        <w:t xml:space="preserve">, </w:t>
-      </w:r>
-      <w:r>
-        <w:rPr>
-          <w:rFonts w:ascii="Courier New" w:eastAsia="Times New Roman" w:hAnsi="Courier New" w:cs="Courier New"/>
-          <w:b/>
-          <w:bCs/>
-          <w:color w:val="008000"/>
-          <w:sz w:val="20"/>
-          <w:szCs w:val="20"/>
-          <w:shd w:val="clear" w:color="auto" w:fill="F7FAFF"/>
-          <w:lang w:val="en-US" w:eastAsia="ru-RU"/>
-        </w:rPr>
-        <w:t>'</w:t>
-      </w:r>
-      <w:proofErr w:type="spellStart"/>
-      <w:r>
-        <w:rPr>
-          <w:rFonts w:ascii="Courier New" w:eastAsia="Times New Roman" w:hAnsi="Courier New" w:cs="Courier New"/>
-          <w:b/>
-          <w:bCs/>
-          <w:color w:val="008000"/>
-          <w:sz w:val="20"/>
-          <w:szCs w:val="20"/>
-          <w:shd w:val="clear" w:color="auto" w:fill="F7FAFF"/>
-          <w:lang w:val="en-US" w:eastAsia="ru-RU"/>
-        </w:rPr>
-        <w:t>MyEventController@makerequwest</w:t>
-      </w:r>
-      <w:proofErr w:type="spellEnd"/>
-      <w:r>
-        <w:rPr>
-          <w:rFonts w:ascii="Courier New" w:eastAsia="Times New Roman" w:hAnsi="Courier New" w:cs="Courier New"/>
-          <w:b/>
-          <w:bCs/>
-          <w:color w:val="008000"/>
-          <w:sz w:val="20"/>
-          <w:szCs w:val="20"/>
-          <w:shd w:val="clear" w:color="auto" w:fill="F7FAFF"/>
-          <w:lang w:val="en-US" w:eastAsia="ru-RU"/>
-        </w:rPr>
-        <w:t>'</w:t>
+        <w:t>'MyEventController@makerequwest'</w:t>
       </w:r>
       <w:r>
         <w:rPr>
@@ -8680,15 +7312,7 @@
         <w:spacing w:line="240" w:lineRule="auto"/>
       </w:pPr>
       <w:r>
-        <w:t xml:space="preserve">Добавить </w:t>
-      </w:r>
-      <w:proofErr w:type="spellStart"/>
-      <w:r>
-        <w:t>еведомление</w:t>
-      </w:r>
-      <w:proofErr w:type="spellEnd"/>
-      <w:r>
-        <w:t xml:space="preserve"> на почту о заявке на мероприятие!</w:t>
+        <w:t>Добавить еведомление на почту о заявке на мероприятие!</w:t>
       </w:r>
     </w:p>
     <w:p>
@@ -8704,51 +7328,34 @@
       <w:r>
         <w:t xml:space="preserve"> и </w:t>
       </w:r>
-      <w:proofErr w:type="spellStart"/>
       <w:r>
         <w:rPr>
           <w:lang w:val="en-US"/>
         </w:rPr>
         <w:t>sms</w:t>
       </w:r>
-      <w:proofErr w:type="spellEnd"/>
-      <w:r>
-        <w:t xml:space="preserve">. Но не </w:t>
-      </w:r>
-      <w:proofErr w:type="spellStart"/>
-      <w:r>
-        <w:t>протестированно</w:t>
-      </w:r>
-      <w:proofErr w:type="spellEnd"/>
+      <w:r>
+        <w:t>. Но не протестированно</w:t>
+      </w:r>
     </w:p>
     <w:p/>
     <w:p>
       <w:pPr>
         <w:pStyle w:val="a4"/>
       </w:pPr>
-      <w:proofErr w:type="gramStart"/>
       <w:r>
         <w:t>!старое</w:t>
       </w:r>
-      <w:proofErr w:type="gramEnd"/>
     </w:p>
     <w:p>
       <w:pPr>
         <w:pStyle w:val="a4"/>
       </w:pPr>
       <w:r>
-        <w:t xml:space="preserve">Кто </w:t>
-      </w:r>
-      <w:proofErr w:type="spellStart"/>
-      <w:r>
-        <w:t>смор</w:t>
-      </w:r>
-      <w:r>
-        <w:t>трел</w:t>
-      </w:r>
-      <w:proofErr w:type="spellEnd"/>
-      <w:r>
-        <w:t xml:space="preserve"> мою анкету:</w:t>
+        <w:t>Кто смор</w:t>
+      </w:r>
+      <w:r>
+        <w:t>трел мою анкету:</w:t>
       </w:r>
     </w:p>
     <w:p>
@@ -8811,7 +7418,6 @@
         </w:rPr>
         <w:t>Route::</w:t>
       </w:r>
-      <w:proofErr w:type="gramStart"/>
       <w:r>
         <w:rPr>
           <w:rFonts w:eastAsia="Times New Roman"/>
@@ -8832,7 +7438,6 @@
         </w:rPr>
         <w:t>(</w:t>
       </w:r>
-      <w:proofErr w:type="gramEnd"/>
       <w:r>
         <w:rPr>
           <w:rFonts w:eastAsia="Times New Roman"/>
@@ -8874,7 +7479,6 @@
         </w:rPr>
         <w:t>‘</w:t>
       </w:r>
-      <w:proofErr w:type="spellStart"/>
       <w:r>
         <w:rPr>
           <w:rFonts w:eastAsia="Times New Roman"/>
@@ -8883,7 +7487,6 @@
         </w:rPr>
         <w:t>AnketCIntroller@history</w:t>
       </w:r>
-      <w:proofErr w:type="spellEnd"/>
       <w:r>
         <w:rPr>
           <w:rFonts w:eastAsia="Times New Roman"/>
@@ -8910,7 +7513,6 @@
           <w:color w:val="000000"/>
         </w:rPr>
       </w:pPr>
-      <w:proofErr w:type="gramStart"/>
       <w:r>
         <w:t>Предст</w:t>
       </w:r>
@@ -8920,7 +7522,6 @@
       <w:r>
         <w:t xml:space="preserve">:  </w:t>
       </w:r>
-      <w:proofErr w:type="spellStart"/>
       <w:r>
         <w:rPr>
           <w:b/>
@@ -8928,19 +7529,8 @@
           <w:color w:val="008000"/>
           <w:shd w:val="clear" w:color="auto" w:fill="F7FAFF"/>
         </w:rPr>
-        <w:t>view</w:t>
-      </w:r>
-      <w:proofErr w:type="gramEnd"/>
-      <w:r>
-        <w:rPr>
-          <w:b/>
-          <w:bCs/>
-          <w:color w:val="008000"/>
-          <w:shd w:val="clear" w:color="auto" w:fill="F7FAFF"/>
-        </w:rPr>
-        <w:t>_history</w:t>
-      </w:r>
-      <w:proofErr w:type="spellEnd"/>
+        <w:t>view_history</w:t>
+      </w:r>
     </w:p>
     <w:p>
       <w:pPr>
@@ -8952,13 +7542,8 @@
         </w:rPr>
         <w:t>C</w:t>
       </w:r>
-      <w:proofErr w:type="spellStart"/>
-      <w:r>
-        <w:t>тарое</w:t>
-      </w:r>
-      <w:proofErr w:type="spellEnd"/>
-      <w:r>
-        <w:t>!</w:t>
+      <w:r>
+        <w:t>тарое!</w:t>
       </w:r>
     </w:p>
     <w:p>
@@ -8968,14 +7553,12 @@
       <w:r>
         <w:t xml:space="preserve">Новое: через </w:t>
       </w:r>
-      <w:proofErr w:type="spellStart"/>
       <w:r>
         <w:rPr>
           <w:lang w:val="en-US"/>
         </w:rPr>
         <w:t>vue</w:t>
       </w:r>
-      <w:proofErr w:type="spellEnd"/>
     </w:p>
     <w:p>
       <w:pPr>
@@ -8995,7 +7578,6 @@
         </w:rPr>
         <w:t>Route::</w:t>
       </w:r>
-      <w:proofErr w:type="gramStart"/>
       <w:r>
         <w:rPr>
           <w:rFonts w:eastAsia="Times New Roman"/>
@@ -9016,7 +7598,6 @@
         </w:rPr>
         <w:t>(</w:t>
       </w:r>
-      <w:proofErr w:type="gramEnd"/>
       <w:r>
         <w:rPr>
           <w:rFonts w:eastAsia="Times New Roman"/>
@@ -9058,7 +7639,6 @@
         </w:rPr>
         <w:t>‘</w:t>
       </w:r>
-      <w:proofErr w:type="spellStart"/>
       <w:r>
         <w:rPr>
           <w:rFonts w:eastAsia="Times New Roman"/>
@@ -9067,7 +7647,6 @@
         </w:rPr>
         <w:t>AnketCIntroller@history</w:t>
       </w:r>
-      <w:proofErr w:type="spellEnd"/>
       <w:r>
         <w:rPr>
           <w:rFonts w:eastAsia="Times New Roman"/>
@@ -9110,16 +7689,12 @@
           <w:lang w:val="en-US" w:eastAsia="ru-RU"/>
         </w:rPr>
       </w:pPr>
-      <w:proofErr w:type="spellStart"/>
-      <w:proofErr w:type="gramStart"/>
       <w:r>
         <w:rPr>
           <w:lang w:val="en-US" w:eastAsia="ru-RU"/>
         </w:rPr>
         <w:t>viewhistoryapp</w:t>
       </w:r>
-      <w:proofErr w:type="spellEnd"/>
-      <w:proofErr w:type="gramEnd"/>
     </w:p>
     <w:p>
       <w:pPr>
@@ -9128,14 +7703,12 @@
           <w:lang w:val="en-US"/>
         </w:rPr>
       </w:pPr>
-      <w:proofErr w:type="spellStart"/>
       <w:r>
         <w:rPr>
           <w:lang w:val="en-US"/>
         </w:rPr>
         <w:t>Viewhistory.vue</w:t>
       </w:r>
-      <w:proofErr w:type="spellEnd"/>
     </w:p>
     <w:p>
       <w:pPr>
@@ -9172,8 +7745,6 @@
           <w:lang w:val="en-US" w:eastAsia="ru-RU"/>
         </w:rPr>
       </w:pPr>
-      <w:proofErr w:type="spellStart"/>
-      <w:proofErr w:type="gramStart"/>
       <w:r>
         <w:rPr>
           <w:b/>
@@ -9181,8 +7752,6 @@
         </w:rPr>
         <w:t>viewhistory</w:t>
       </w:r>
-      <w:proofErr w:type="spellEnd"/>
-      <w:proofErr w:type="gramEnd"/>
     </w:p>
     <w:p>
       <w:pPr>
@@ -9202,147 +7771,7 @@
         <w:rPr>
           <w:lang w:val="en-US"/>
         </w:rPr>
-        <w:t xml:space="preserve">select DISTINCT </w:t>
-      </w:r>
-      <w:proofErr w:type="spellStart"/>
-      <w:r>
-        <w:rPr>
-          <w:lang w:val="en-US"/>
-        </w:rPr>
-        <w:t>his.who_id,gl.name,gl.age,gl.main_image,his.time,gl.city_id</w:t>
-      </w:r>
-      <w:proofErr w:type="spellEnd"/>
-      <w:r>
-        <w:rPr>
-          <w:lang w:val="en-US"/>
-        </w:rPr>
-        <w:t xml:space="preserve"> from </w:t>
-      </w:r>
-      <w:proofErr w:type="spellStart"/>
-      <w:r>
-        <w:rPr>
-          <w:lang w:val="en-US"/>
-        </w:rPr>
-        <w:t>view_history</w:t>
-      </w:r>
-      <w:proofErr w:type="spellEnd"/>
-      <w:r>
-        <w:rPr>
-          <w:lang w:val="en-US"/>
-        </w:rPr>
-        <w:t xml:space="preserve"> his left JOIN girls </w:t>
-      </w:r>
-      <w:proofErr w:type="spellStart"/>
-      <w:r>
-        <w:rPr>
-          <w:lang w:val="en-US"/>
-        </w:rPr>
-        <w:t>gl</w:t>
-      </w:r>
-      <w:proofErr w:type="spellEnd"/>
-      <w:r>
-        <w:rPr>
-          <w:lang w:val="en-US"/>
-        </w:rPr>
-        <w:t xml:space="preserve"> on gl.id=</w:t>
-      </w:r>
-      <w:proofErr w:type="spellStart"/>
-      <w:r>
-        <w:rPr>
-          <w:lang w:val="en-US"/>
-        </w:rPr>
-        <w:t>his.girl_id</w:t>
-      </w:r>
-      <w:proofErr w:type="spellEnd"/>
-      <w:r>
-        <w:rPr>
-          <w:lang w:val="en-US"/>
-        </w:rPr>
-        <w:t xml:space="preserve"> left join cities </w:t>
-      </w:r>
-      <w:proofErr w:type="spellStart"/>
-      <w:r>
-        <w:rPr>
-          <w:lang w:val="en-US"/>
-        </w:rPr>
-        <w:t>citye</w:t>
-      </w:r>
-      <w:proofErr w:type="spellEnd"/>
-      <w:r>
-        <w:rPr>
-          <w:lang w:val="en-US"/>
-        </w:rPr>
-        <w:t xml:space="preserve"> on </w:t>
-      </w:r>
-      <w:proofErr w:type="spellStart"/>
-      <w:r>
-        <w:rPr>
-          <w:lang w:val="en-US"/>
-        </w:rPr>
-        <w:t>citye.id_city</w:t>
-      </w:r>
-      <w:proofErr w:type="spellEnd"/>
-      <w:r>
-        <w:rPr>
-          <w:lang w:val="en-US"/>
-        </w:rPr>
-        <w:t>=</w:t>
-      </w:r>
-      <w:proofErr w:type="spellStart"/>
-      <w:r>
-        <w:rPr>
-          <w:lang w:val="en-US"/>
-        </w:rPr>
-        <w:t>gl.city_id</w:t>
-      </w:r>
-      <w:proofErr w:type="spellEnd"/>
-      <w:r>
-        <w:rPr>
-          <w:lang w:val="en-US"/>
-        </w:rPr>
-        <w:t xml:space="preserve"> where </w:t>
-      </w:r>
-      <w:proofErr w:type="spellStart"/>
-      <w:r>
-        <w:rPr>
-          <w:lang w:val="en-US"/>
-        </w:rPr>
-        <w:t>girl_id</w:t>
-      </w:r>
-      <w:proofErr w:type="spellEnd"/>
-      <w:r>
-        <w:rPr>
-          <w:lang w:val="en-US"/>
-        </w:rPr>
-        <w:t xml:space="preserve">=26 group by </w:t>
-      </w:r>
-      <w:proofErr w:type="spellStart"/>
-      <w:r>
-        <w:rPr>
-          <w:lang w:val="en-US"/>
-        </w:rPr>
-        <w:t>his.who_id,gl.name,gl.age,gl.main_image,his.time,gl.city_id</w:t>
-      </w:r>
-      <w:proofErr w:type="spellEnd"/>
-      <w:r>
-        <w:rPr>
-          <w:lang w:val="en-US"/>
-        </w:rPr>
-        <w:t xml:space="preserve"> ORDER BY </w:t>
-      </w:r>
-      <w:proofErr w:type="spellStart"/>
-      <w:r>
-        <w:rPr>
-          <w:lang w:val="en-US"/>
-        </w:rPr>
-        <w:t>his.time</w:t>
-      </w:r>
-      <w:proofErr w:type="spellEnd"/>
-      <w:r>
-        <w:rPr>
-          <w:lang w:val="en-US"/>
-        </w:rPr>
-        <w:t xml:space="preserve"> DESC</w:t>
+        <w:t>select DISTINCT his.who_id,gl.name,gl.age,gl.main_image,his.time,gl.city_id from view_history his left JOIN girls gl on gl.id=his.girl_id left join cities citye on citye.id_city=gl.city_id where girl_id=26 group by his.who_id,gl.name,gl.age,gl.main_image,his.time,gl.city_id ORDER BY his.time DESC</w:t>
       </w:r>
     </w:p>
     <w:p>
@@ -9383,14 +7812,12 @@
       <w:r>
         <w:t xml:space="preserve"> </w:t>
       </w:r>
-      <w:proofErr w:type="spellStart"/>
       <w:r>
         <w:rPr>
           <w:lang w:val="en-US"/>
         </w:rPr>
         <w:t>seach</w:t>
       </w:r>
-      <w:proofErr w:type="spellEnd"/>
       <w:r>
         <w:t>+</w:t>
       </w:r>
@@ -9522,8 +7949,6 @@
           <w:lang w:val="en-US" w:eastAsia="ru-RU"/>
         </w:rPr>
       </w:pPr>
-      <w:proofErr w:type="spellStart"/>
-      <w:proofErr w:type="gramStart"/>
       <w:r>
         <w:rPr>
           <w:b/>
@@ -9532,8 +7957,6 @@
         </w:rPr>
         <w:t>apperanceControll</w:t>
       </w:r>
-      <w:proofErr w:type="spellEnd"/>
-      <w:proofErr w:type="gramEnd"/>
     </w:p>
     <w:p>
       <w:pPr>
@@ -9549,18 +7972,8 @@
           <w:shd w:val="clear" w:color="auto" w:fill="F7FAFF"/>
           <w:lang w:val="en-US" w:eastAsia="ru-RU"/>
         </w:rPr>
-        <w:t>{{</w:t>
-      </w:r>
-      <w:proofErr w:type="gramStart"/>
-      <w:r>
-        <w:rPr>
-          <w:color w:val="000000"/>
-          <w:shd w:val="clear" w:color="auto" w:fill="F7FAFF"/>
-          <w:lang w:val="en-US" w:eastAsia="ru-RU"/>
-        </w:rPr>
-        <w:t>route(</w:t>
-      </w:r>
-      <w:proofErr w:type="gramEnd"/>
+        <w:t>{{route(</w:t>
+      </w:r>
       <w:r>
         <w:rPr>
           <w:shd w:val="clear" w:color="auto" w:fill="F7FAFF"/>
@@ -9568,7 +7981,6 @@
         </w:rPr>
         <w:t>‘</w:t>
       </w:r>
-      <w:proofErr w:type="spellStart"/>
       <w:r>
         <w:rPr>
           <w:shd w:val="clear" w:color="auto" w:fill="F7FAFF"/>
@@ -9576,7 +7988,6 @@
         </w:rPr>
         <w:t>apperanceControll</w:t>
       </w:r>
-      <w:proofErr w:type="spellEnd"/>
       <w:r>
         <w:rPr>
           <w:shd w:val="clear" w:color="auto" w:fill="F7FAFF"/>
@@ -9610,7 +8021,6 @@
           <w:lang w:val="en-US" w:eastAsia="ru-RU"/>
         </w:rPr>
       </w:pPr>
-      <w:proofErr w:type="gramStart"/>
       <w:r>
         <w:rPr>
           <w:b/>
@@ -9618,17 +8028,7 @@
           <w:shd w:val="clear" w:color="auto" w:fill="F7FAFF"/>
           <w:lang w:val="en-US" w:eastAsia="ru-RU"/>
         </w:rPr>
-        <w:t>return</w:t>
-      </w:r>
-      <w:proofErr w:type="gramEnd"/>
-      <w:r>
-        <w:rPr>
-          <w:b/>
-          <w:color w:val="000080"/>
-          <w:shd w:val="clear" w:color="auto" w:fill="F7FAFF"/>
-          <w:lang w:val="en-US" w:eastAsia="ru-RU"/>
-        </w:rPr>
-        <w:t xml:space="preserve"> </w:t>
+        <w:t xml:space="preserve">return </w:t>
       </w:r>
       <w:r>
         <w:rPr>
@@ -9647,7 +8047,6 @@
         </w:rPr>
         <w:t>‘</w:t>
       </w:r>
-      <w:proofErr w:type="spellStart"/>
       <w:r>
         <w:rPr>
           <w:b/>
@@ -9656,7 +8055,6 @@
         </w:rPr>
         <w:t>admin.apperanceControll</w:t>
       </w:r>
-      <w:proofErr w:type="spellEnd"/>
       <w:r>
         <w:rPr>
           <w:b/>
@@ -9684,8 +8082,6 @@
           <w:lang w:val="en-US" w:eastAsia="ru-RU"/>
         </w:rPr>
       </w:pPr>
-      <w:proofErr w:type="spellStart"/>
-      <w:proofErr w:type="gramStart"/>
       <w:r>
         <w:rPr>
           <w:b/>
@@ -9694,8 +8090,6 @@
         </w:rPr>
         <w:t>aperanceApp</w:t>
       </w:r>
-      <w:proofErr w:type="spellEnd"/>
-      <w:proofErr w:type="gramEnd"/>
     </w:p>
     <w:p>
       <w:pPr>
@@ -9705,253 +8099,191 @@
           <w:lang w:val="en-US" w:eastAsia="ru-RU"/>
         </w:rPr>
       </w:pPr>
-      <w:proofErr w:type="spellStart"/>
-      <w:proofErr w:type="gramStart"/>
-      <w:r>
-        <w:rPr>
-          <w:color w:val="000000"/>
-          <w:lang w:val="en-US" w:eastAsia="ru-RU"/>
-        </w:rPr>
-        <w:t>Vue.component</w:t>
-      </w:r>
-      <w:proofErr w:type="spellEnd"/>
-      <w:r>
-        <w:rPr>
+      <w:r>
+        <w:rPr>
+          <w:color w:val="000000"/>
+          <w:lang w:val="en-US" w:eastAsia="ru-RU"/>
+        </w:rPr>
+        <w:t>Vue.component(</w:t>
+      </w:r>
+      <w:r>
+        <w:rPr>
+          <w:lang w:val="en-US" w:eastAsia="ru-RU"/>
+        </w:rPr>
+        <w:t>‘</w:t>
+      </w:r>
+      <w:r>
+        <w:rPr>
+          <w:lang w:val="en-US" w:eastAsia="ru-RU"/>
+        </w:rPr>
+        <w:t>aperance</w:t>
+      </w:r>
+      <w:r>
+        <w:rPr>
+          <w:lang w:val="en-US" w:eastAsia="ru-RU"/>
+        </w:rPr>
+        <w:t>’</w:t>
+      </w:r>
+      <w:r>
+        <w:rPr>
+          <w:color w:val="000000"/>
+          <w:lang w:val="en-US" w:eastAsia="ru-RU"/>
+        </w:rPr>
+        <w:t>, require(</w:t>
+      </w:r>
+      <w:r>
+        <w:rPr>
+          <w:lang w:val="en-US" w:eastAsia="ru-RU"/>
+        </w:rPr>
+        <w:t>‘</w:t>
+      </w:r>
+      <w:r>
+        <w:rPr>
+          <w:lang w:val="en-US" w:eastAsia="ru-RU"/>
+        </w:rPr>
+        <w:t>./components/Aperance.vue</w:t>
+      </w:r>
+      <w:r>
+        <w:rPr>
+          <w:lang w:val="en-US" w:eastAsia="ru-RU"/>
+        </w:rPr>
+        <w:t>’</w:t>
+      </w:r>
+      <w:r>
+        <w:rPr>
+          <w:color w:val="000000"/>
+          <w:lang w:val="en-US" w:eastAsia="ru-RU"/>
+        </w:rPr>
+        <w:t>).default);</w:t>
+      </w:r>
+    </w:p>
+    <w:p>
+      <w:pPr>
+        <w:pStyle w:val="a4"/>
+        <w:rPr>
+          <w:b/>
+          <w:color w:val="000000"/>
+          <w:lang w:val="en-US" w:eastAsia="ru-RU"/>
+        </w:rPr>
+      </w:pPr>
+      <w:r>
+        <w:rPr>
+          <w:b/>
+          <w:color w:val="660E7A"/>
+          <w:lang w:val="en-US" w:eastAsia="ru-RU"/>
+        </w:rPr>
+        <w:t>axios</w:t>
+      </w:r>
+      <w:r>
+        <w:rPr>
+          <w:b/>
+          <w:color w:val="000000"/>
+          <w:lang w:val="en-US" w:eastAsia="ru-RU"/>
+        </w:rPr>
+        <w:t>.</w:t>
+      </w:r>
+      <w:r>
+        <w:rPr>
+          <w:b/>
+          <w:color w:val="7A7A43"/>
+          <w:lang w:val="en-US" w:eastAsia="ru-RU"/>
+        </w:rPr>
+        <w:t>get</w:t>
+      </w:r>
+      <w:r>
+        <w:rPr>
+          <w:b/>
           <w:color w:val="000000"/>
           <w:lang w:val="en-US" w:eastAsia="ru-RU"/>
         </w:rPr>
         <w:t>(</w:t>
       </w:r>
-      <w:proofErr w:type="gramEnd"/>
-      <w:r>
-        <w:rPr>
+      <w:r>
+        <w:rPr>
+          <w:b/>
+          <w:lang w:val="en-US" w:eastAsia="ru-RU"/>
+        </w:rPr>
+        <w:t>'/aperance'</w:t>
+      </w:r>
+      <w:r>
+        <w:rPr>
+          <w:b/>
+          <w:color w:val="000000"/>
+          <w:lang w:val="en-US" w:eastAsia="ru-RU"/>
+        </w:rPr>
+        <w:t>)</w:t>
+      </w:r>
+    </w:p>
+    <w:p>
+      <w:pPr>
+        <w:pStyle w:val="a4"/>
+        <w:rPr>
+          <w:b/>
+          <w:color w:val="000000"/>
+          <w:lang w:val="en-US" w:eastAsia="ru-RU"/>
+        </w:rPr>
+      </w:pPr>
+      <w:r>
+        <w:rPr>
+          <w:b/>
+          <w:color w:val="660E7A"/>
+          <w:lang w:val="en-US" w:eastAsia="ru-RU"/>
+        </w:rPr>
+        <w:t>axios</w:t>
+      </w:r>
+      <w:r>
+        <w:rPr>
+          <w:b/>
+          <w:color w:val="000000"/>
+          <w:lang w:val="en-US" w:eastAsia="ru-RU"/>
+        </w:rPr>
+        <w:t>.</w:t>
+      </w:r>
+      <w:r>
+        <w:rPr>
+          <w:b/>
+          <w:color w:val="7A7A43"/>
+          <w:lang w:val="en-US" w:eastAsia="ru-RU"/>
+        </w:rPr>
+        <w:t>post</w:t>
+      </w:r>
+      <w:r>
+        <w:rPr>
+          <w:b/>
+          <w:color w:val="000000"/>
+          <w:lang w:val="en-US" w:eastAsia="ru-RU"/>
+        </w:rPr>
+        <w:t>(</w:t>
+      </w:r>
+      <w:r>
+        <w:rPr>
+          <w:b/>
           <w:lang w:val="en-US" w:eastAsia="ru-RU"/>
         </w:rPr>
         <w:t>‘</w:t>
       </w:r>
-      <w:proofErr w:type="spellStart"/>
-      <w:r>
-        <w:rPr>
-          <w:lang w:val="en-US" w:eastAsia="ru-RU"/>
-        </w:rPr>
-        <w:t>aperance</w:t>
-      </w:r>
-      <w:proofErr w:type="spellEnd"/>
-      <w:r>
-        <w:rPr>
+      <w:r>
+        <w:rPr>
+          <w:b/>
+          <w:lang w:val="en-US" w:eastAsia="ru-RU"/>
+        </w:rPr>
+        <w:t>/aperance/delete</w:t>
+      </w:r>
+      <w:r>
+        <w:rPr>
+          <w:b/>
           <w:lang w:val="en-US" w:eastAsia="ru-RU"/>
         </w:rPr>
         <w:t>’</w:t>
       </w:r>
       <w:r>
         <w:rPr>
-          <w:color w:val="000000"/>
-          <w:lang w:val="en-US" w:eastAsia="ru-RU"/>
-        </w:rPr>
-        <w:t>, require(</w:t>
-      </w:r>
-      <w:r>
-        <w:rPr>
-          <w:lang w:val="en-US" w:eastAsia="ru-RU"/>
-        </w:rPr>
-        <w:t>‘</w:t>
-      </w:r>
-      <w:r>
-        <w:rPr>
-          <w:lang w:val="en-US" w:eastAsia="ru-RU"/>
-        </w:rPr>
-        <w:t>./components/</w:t>
-      </w:r>
-      <w:proofErr w:type="spellStart"/>
-      <w:r>
-        <w:rPr>
-          <w:lang w:val="en-US" w:eastAsia="ru-RU"/>
-        </w:rPr>
-        <w:t>Aperance.vue</w:t>
-      </w:r>
-      <w:proofErr w:type="spellEnd"/>
-      <w:r>
-        <w:rPr>
-          <w:lang w:val="en-US" w:eastAsia="ru-RU"/>
-        </w:rPr>
-        <w:t>’</w:t>
-      </w:r>
-      <w:r>
-        <w:rPr>
-          <w:color w:val="000000"/>
-          <w:lang w:val="en-US" w:eastAsia="ru-RU"/>
-        </w:rPr>
-        <w:t>).default);</w:t>
-      </w:r>
-    </w:p>
-    <w:p>
-      <w:pPr>
-        <w:pStyle w:val="a4"/>
-        <w:rPr>
-          <w:b/>
-          <w:color w:val="000000"/>
-          <w:lang w:val="en-US" w:eastAsia="ru-RU"/>
-        </w:rPr>
-      </w:pPr>
-      <w:proofErr w:type="spellStart"/>
-      <w:proofErr w:type="gramStart"/>
-      <w:r>
-        <w:rPr>
-          <w:b/>
-          <w:color w:val="660E7A"/>
-          <w:lang w:val="en-US" w:eastAsia="ru-RU"/>
-        </w:rPr>
-        <w:t>axios</w:t>
-      </w:r>
-      <w:r>
-        <w:rPr>
-          <w:b/>
-          <w:color w:val="000000"/>
-          <w:lang w:val="en-US" w:eastAsia="ru-RU"/>
-        </w:rPr>
-        <w:t>.</w:t>
-      </w:r>
-      <w:r>
-        <w:rPr>
-          <w:b/>
-          <w:color w:val="7A7A43"/>
-          <w:lang w:val="en-US" w:eastAsia="ru-RU"/>
-        </w:rPr>
-        <w:t>get</w:t>
-      </w:r>
-      <w:proofErr w:type="spellEnd"/>
-      <w:r>
-        <w:rPr>
-          <w:b/>
-          <w:color w:val="000000"/>
-          <w:lang w:val="en-US" w:eastAsia="ru-RU"/>
-        </w:rPr>
-        <w:t>(</w:t>
-      </w:r>
-      <w:proofErr w:type="gramEnd"/>
-      <w:r>
-        <w:rPr>
-          <w:b/>
-          <w:lang w:val="en-US" w:eastAsia="ru-RU"/>
-        </w:rPr>
-        <w:t>'/</w:t>
-      </w:r>
-      <w:proofErr w:type="spellStart"/>
-      <w:r>
-        <w:rPr>
-          <w:b/>
-          <w:lang w:val="en-US" w:eastAsia="ru-RU"/>
-        </w:rPr>
-        <w:t>aperance</w:t>
-      </w:r>
-      <w:proofErr w:type="spellEnd"/>
-      <w:r>
-        <w:rPr>
-          <w:b/>
-          <w:lang w:val="en-US" w:eastAsia="ru-RU"/>
-        </w:rPr>
-        <w:t>'</w:t>
-      </w:r>
-      <w:r>
-        <w:rPr>
-          <w:b/>
-          <w:color w:val="000000"/>
-          <w:lang w:val="en-US" w:eastAsia="ru-RU"/>
-        </w:rPr>
-        <w:t>)</w:t>
-      </w:r>
-    </w:p>
-    <w:p>
-      <w:pPr>
-        <w:pStyle w:val="a4"/>
-        <w:rPr>
-          <w:b/>
-          <w:color w:val="000000"/>
-          <w:lang w:val="en-US" w:eastAsia="ru-RU"/>
-        </w:rPr>
-      </w:pPr>
-      <w:proofErr w:type="spellStart"/>
-      <w:proofErr w:type="gramStart"/>
-      <w:r>
-        <w:rPr>
-          <w:b/>
-          <w:color w:val="660E7A"/>
-          <w:lang w:val="en-US" w:eastAsia="ru-RU"/>
-        </w:rPr>
-        <w:t>axios</w:t>
-      </w:r>
-      <w:r>
-        <w:rPr>
-          <w:b/>
-          <w:color w:val="000000"/>
-          <w:lang w:val="en-US" w:eastAsia="ru-RU"/>
-        </w:rPr>
-        <w:t>.</w:t>
-      </w:r>
-      <w:r>
-        <w:rPr>
-          <w:b/>
-          <w:color w:val="7A7A43"/>
-          <w:lang w:val="en-US" w:eastAsia="ru-RU"/>
-        </w:rPr>
-        <w:t>post</w:t>
-      </w:r>
-      <w:proofErr w:type="spellEnd"/>
-      <w:r>
-        <w:rPr>
-          <w:b/>
-          <w:color w:val="000000"/>
-          <w:lang w:val="en-US" w:eastAsia="ru-RU"/>
-        </w:rPr>
-        <w:t>(</w:t>
-      </w:r>
-      <w:proofErr w:type="gramEnd"/>
-      <w:r>
-        <w:rPr>
-          <w:b/>
-          <w:lang w:val="en-US" w:eastAsia="ru-RU"/>
-        </w:rPr>
-        <w:t>‘</w:t>
-      </w:r>
-      <w:r>
-        <w:rPr>
-          <w:b/>
-          <w:lang w:val="en-US" w:eastAsia="ru-RU"/>
-        </w:rPr>
-        <w:t>/</w:t>
-      </w:r>
-      <w:proofErr w:type="spellStart"/>
-      <w:r>
-        <w:rPr>
-          <w:b/>
-          <w:lang w:val="en-US" w:eastAsia="ru-RU"/>
-        </w:rPr>
-        <w:t>aperance</w:t>
-      </w:r>
-      <w:proofErr w:type="spellEnd"/>
-      <w:r>
-        <w:rPr>
-          <w:b/>
-          <w:lang w:val="en-US" w:eastAsia="ru-RU"/>
-        </w:rPr>
-        <w:t>/delete</w:t>
-      </w:r>
-      <w:r>
-        <w:rPr>
-          <w:b/>
-          <w:lang w:val="en-US" w:eastAsia="ru-RU"/>
-        </w:rPr>
-        <w:t>’</w:t>
-      </w:r>
-      <w:r>
-        <w:rPr>
           <w:b/>
           <w:color w:val="000000"/>
           <w:lang w:val="en-US" w:eastAsia="ru-RU"/>
         </w:rPr>
         <w:t xml:space="preserve">, </w:t>
       </w:r>
-      <w:proofErr w:type="spellStart"/>
       <w:r>
         <w:rPr>
           <w:b/>
@@ -9960,7 +8292,6 @@
         </w:rPr>
         <w:t>formData</w:t>
       </w:r>
-      <w:proofErr w:type="spellEnd"/>
       <w:r>
         <w:rPr>
           <w:b/>
@@ -10009,8 +8340,6 @@
           <w:lang w:val="en-US" w:eastAsia="ru-RU"/>
         </w:rPr>
       </w:pPr>
-      <w:proofErr w:type="spellStart"/>
-      <w:proofErr w:type="gramStart"/>
       <w:r>
         <w:rPr>
           <w:b/>
@@ -10034,7 +8363,6 @@
         </w:rPr>
         <w:t>post</w:t>
       </w:r>
-      <w:proofErr w:type="spellEnd"/>
       <w:r>
         <w:rPr>
           <w:color w:val="000000"/>
@@ -10042,7 +8370,6 @@
         </w:rPr>
         <w:t>(</w:t>
       </w:r>
-      <w:proofErr w:type="gramEnd"/>
       <w:r>
         <w:rPr>
           <w:b/>
@@ -10057,25 +8384,7 @@
           <w:bCs/>
           <w:lang w:val="en-US" w:eastAsia="ru-RU"/>
         </w:rPr>
-        <w:t>/</w:t>
-      </w:r>
-      <w:proofErr w:type="spellStart"/>
-      <w:r>
-        <w:rPr>
-          <w:b/>
-          <w:bCs/>
-          <w:lang w:val="en-US" w:eastAsia="ru-RU"/>
-        </w:rPr>
-        <w:t>aperance</w:t>
-      </w:r>
-      <w:proofErr w:type="spellEnd"/>
-      <w:r>
-        <w:rPr>
-          <w:b/>
-          <w:bCs/>
-          <w:lang w:val="en-US" w:eastAsia="ru-RU"/>
-        </w:rPr>
-        <w:t>/</w:t>
+        <w:t>/aperance/</w:t>
       </w:r>
       <w:r>
         <w:rPr>
@@ -10092,7 +8401,6 @@
         </w:rPr>
         <w:t xml:space="preserve">, </w:t>
       </w:r>
-      <w:proofErr w:type="spellStart"/>
       <w:r>
         <w:rPr>
           <w:color w:val="458383"/>
@@ -10100,7 +8408,6 @@
         </w:rPr>
         <w:t>formData</w:t>
       </w:r>
-      <w:proofErr w:type="spellEnd"/>
       <w:r>
         <w:rPr>
           <w:color w:val="000000"/>
@@ -10118,8 +8425,6 @@
           <w:lang w:val="en-US" w:eastAsia="ru-RU"/>
         </w:rPr>
       </w:pPr>
-      <w:proofErr w:type="spellStart"/>
-      <w:proofErr w:type="gramStart"/>
       <w:r>
         <w:rPr>
           <w:b/>
@@ -10144,7 +8449,6 @@
         </w:rPr>
         <w:t>post</w:t>
       </w:r>
-      <w:proofErr w:type="spellEnd"/>
       <w:r>
         <w:rPr>
           <w:b/>
@@ -10153,7 +8457,6 @@
         </w:rPr>
         <w:t>(</w:t>
       </w:r>
-      <w:proofErr w:type="gramEnd"/>
       <w:r>
         <w:rPr>
           <w:b/>
@@ -10166,23 +8469,7 @@
           <w:b/>
           <w:lang w:val="en-US" w:eastAsia="ru-RU"/>
         </w:rPr>
-        <w:t>/</w:t>
-      </w:r>
-      <w:proofErr w:type="spellStart"/>
-      <w:r>
-        <w:rPr>
-          <w:b/>
-          <w:lang w:val="en-US" w:eastAsia="ru-RU"/>
-        </w:rPr>
-        <w:t>aperance</w:t>
-      </w:r>
-      <w:proofErr w:type="spellEnd"/>
-      <w:r>
-        <w:rPr>
-          <w:b/>
-          <w:lang w:val="en-US" w:eastAsia="ru-RU"/>
-        </w:rPr>
-        <w:t>/edit</w:t>
+        <w:t>/aperance/edit</w:t>
       </w:r>
       <w:r>
         <w:rPr>
@@ -10199,7 +8486,6 @@
         </w:rPr>
         <w:t xml:space="preserve">, </w:t>
       </w:r>
-      <w:proofErr w:type="spellStart"/>
       <w:r>
         <w:rPr>
           <w:b/>
@@ -10208,7 +8494,6 @@
         </w:rPr>
         <w:t>formData</w:t>
       </w:r>
-      <w:proofErr w:type="spellEnd"/>
       <w:r>
         <w:rPr>
           <w:b/>
@@ -10236,7 +8521,6 @@
         </w:rPr>
         <w:t>Route::</w:t>
       </w:r>
-      <w:proofErr w:type="gramStart"/>
       <w:r>
         <w:rPr>
           <w:rFonts w:eastAsia="Times New Roman"/>
@@ -10257,7 +8541,6 @@
         </w:rPr>
         <w:t>(</w:t>
       </w:r>
-      <w:proofErr w:type="gramEnd"/>
       <w:r>
         <w:rPr>
           <w:rFonts w:eastAsia="Times New Roman"/>
@@ -10272,34 +8555,32 @@
           <w:shd w:val="clear" w:color="auto" w:fill="F7FAFF"/>
           <w:lang w:val="en-US" w:eastAsia="ru-RU"/>
         </w:rPr>
-        <w:t>/admin/</w:t>
-      </w:r>
-      <w:proofErr w:type="spellStart"/>
+        <w:t>/admin/aperance</w:t>
+      </w:r>
       <w:r>
         <w:rPr>
           <w:rFonts w:eastAsia="Times New Roman"/>
           <w:shd w:val="clear" w:color="auto" w:fill="F7FAFF"/>
           <w:lang w:val="en-US" w:eastAsia="ru-RU"/>
         </w:rPr>
-        <w:t>aperance</w:t>
-      </w:r>
-      <w:proofErr w:type="spellEnd"/>
+        <w:t>’</w:t>
+      </w:r>
       <w:r>
         <w:rPr>
           <w:rFonts w:eastAsia="Times New Roman"/>
-          <w:shd w:val="clear" w:color="auto" w:fill="F7FAFF"/>
-          <w:lang w:val="en-US" w:eastAsia="ru-RU"/>
-        </w:rPr>
-        <w:t>’</w:t>
+          <w:color w:val="000000"/>
+          <w:shd w:val="clear" w:color="auto" w:fill="F7FAFF"/>
+          <w:lang w:val="en-US" w:eastAsia="ru-RU"/>
+        </w:rPr>
+        <w:t xml:space="preserve">, </w:t>
       </w:r>
       <w:r>
         <w:rPr>
           <w:rFonts w:eastAsia="Times New Roman"/>
-          <w:color w:val="000000"/>
-          <w:shd w:val="clear" w:color="auto" w:fill="F7FAFF"/>
-          <w:lang w:val="en-US" w:eastAsia="ru-RU"/>
-        </w:rPr>
-        <w:t xml:space="preserve">, </w:t>
+          <w:shd w:val="clear" w:color="auto" w:fill="F7FAFF"/>
+          <w:lang w:val="en-US" w:eastAsia="ru-RU"/>
+        </w:rPr>
+        <w:t>‘</w:t>
       </w:r>
       <w:r>
         <w:rPr>
@@ -10307,18 +8588,8 @@
           <w:shd w:val="clear" w:color="auto" w:fill="F7FAFF"/>
           <w:lang w:val="en-US" w:eastAsia="ru-RU"/>
         </w:rPr>
-        <w:t>‘</w:t>
-      </w:r>
-      <w:proofErr w:type="spellStart"/>
-      <w:r>
-        <w:rPr>
-          <w:rFonts w:eastAsia="Times New Roman"/>
-          <w:shd w:val="clear" w:color="auto" w:fill="F7FAFF"/>
-          <w:lang w:val="en-US" w:eastAsia="ru-RU"/>
-        </w:rPr>
         <w:t>AdminController@aperancestore</w:t>
       </w:r>
-      <w:proofErr w:type="spellEnd"/>
       <w:r>
         <w:rPr>
           <w:rFonts w:eastAsia="Times New Roman"/>
@@ -10559,7 +8830,6 @@
         </w:rPr>
         <w:t>Route::</w:t>
       </w:r>
-      <w:proofErr w:type="gramStart"/>
       <w:r>
         <w:rPr>
           <w:i/>
@@ -10578,7 +8848,6 @@
         </w:rPr>
         <w:t>(</w:t>
       </w:r>
-      <w:proofErr w:type="gramEnd"/>
       <w:r>
         <w:rPr>
           <w:shd w:val="clear" w:color="auto" w:fill="F7FAFF"/>
@@ -10615,7 +8884,6 @@
         </w:rPr>
         <w:t>‘</w:t>
       </w:r>
-      <w:proofErr w:type="spellStart"/>
       <w:r>
         <w:rPr>
           <w:shd w:val="clear" w:color="auto" w:fill="F7FAFF"/>
@@ -10623,7 +8891,6 @@
         </w:rPr>
         <w:t>AdminController@adminPanel</w:t>
       </w:r>
-      <w:proofErr w:type="spellEnd"/>
       <w:r>
         <w:rPr>
           <w:shd w:val="clear" w:color="auto" w:fill="F7FAFF"/>
@@ -10646,7 +8913,6 @@
         </w:rPr>
         <w:t>‘</w:t>
       </w:r>
-      <w:proofErr w:type="spellStart"/>
       <w:r>
         <w:rPr>
           <w:shd w:val="clear" w:color="auto" w:fill="F7FAFF"/>
@@ -10654,7 +8920,6 @@
         </w:rPr>
         <w:t>adminPanel</w:t>
       </w:r>
-      <w:proofErr w:type="spellEnd"/>
       <w:r>
         <w:rPr>
           <w:shd w:val="clear" w:color="auto" w:fill="F7FAFF"/>
@@ -10681,7 +8946,6 @@
           <w:lang w:val="en-US"/>
         </w:rPr>
       </w:pPr>
-      <w:proofErr w:type="gramStart"/>
       <w:r>
         <w:rPr>
           <w:color w:val="000000"/>
@@ -10690,7 +8954,6 @@
         </w:rPr>
         <w:t>view(</w:t>
       </w:r>
-      <w:proofErr w:type="gramEnd"/>
       <w:r>
         <w:rPr>
           <w:b/>
@@ -10709,20 +8972,8 @@
           <w:shd w:val="clear" w:color="auto" w:fill="F7FAFF"/>
           <w:lang w:val="en-US"/>
         </w:rPr>
-        <w:t>admin/</w:t>
-      </w:r>
-      <w:proofErr w:type="spellStart"/>
-      <w:r>
-        <w:rPr>
-          <w:b/>
-          <w:bCs/>
-          <w:color w:val="008000"/>
-          <w:shd w:val="clear" w:color="auto" w:fill="F7FAFF"/>
-          <w:lang w:val="en-US"/>
-        </w:rPr>
-        <w:t>adminPanel</w:t>
-      </w:r>
-      <w:proofErr w:type="spellEnd"/>
+        <w:t>admin/adminPanel</w:t>
+      </w:r>
       <w:r>
         <w:rPr>
           <w:b/>
@@ -10796,7 +9047,6 @@
         </w:rPr>
         <w:t>Route::</w:t>
       </w:r>
-      <w:proofErr w:type="gramStart"/>
       <w:r>
         <w:rPr>
           <w:i/>
@@ -10815,7 +9065,6 @@
         </w:rPr>
         <w:t>(</w:t>
       </w:r>
-      <w:proofErr w:type="gramEnd"/>
       <w:r>
         <w:rPr>
           <w:shd w:val="clear" w:color="auto" w:fill="F7FAFF"/>
@@ -10828,17 +9077,8 @@
           <w:shd w:val="clear" w:color="auto" w:fill="F7FAFF"/>
           <w:lang w:val="en-US" w:eastAsia="ru-RU"/>
         </w:rPr>
-        <w:t>/</w:t>
-      </w:r>
-      <w:proofErr w:type="spellStart"/>
-      <w:r>
-        <w:rPr>
-          <w:shd w:val="clear" w:color="auto" w:fill="F7FAFF"/>
-          <w:lang w:val="en-US" w:eastAsia="ru-RU"/>
-        </w:rPr>
-        <w:t>inputPhone</w:t>
-      </w:r>
-      <w:proofErr w:type="spellEnd"/>
+        <w:t>/inputPhone</w:t>
+      </w:r>
       <w:r>
         <w:rPr>
           <w:shd w:val="clear" w:color="auto" w:fill="F7FAFF"/>
@@ -10861,7 +9101,6 @@
         </w:rPr>
         <w:t>‘</w:t>
       </w:r>
-      <w:proofErr w:type="spellStart"/>
       <w:r>
         <w:rPr>
           <w:shd w:val="clear" w:color="auto" w:fill="F7FAFF"/>
@@ -10869,7 +9108,6 @@
         </w:rPr>
         <w:t>GirlsController@inputPhone</w:t>
       </w:r>
-      <w:proofErr w:type="spellEnd"/>
       <w:r>
         <w:rPr>
           <w:shd w:val="clear" w:color="auto" w:fill="F7FAFF"/>
@@ -10892,7 +9130,6 @@
         </w:rPr>
         <w:t>‘</w:t>
       </w:r>
-      <w:proofErr w:type="spellStart"/>
       <w:r>
         <w:rPr>
           <w:shd w:val="clear" w:color="auto" w:fill="F7FAFF"/>
@@ -10900,7 +9137,6 @@
         </w:rPr>
         <w:t>auth</w:t>
       </w:r>
-      <w:proofErr w:type="spellEnd"/>
       <w:r>
         <w:rPr>
           <w:shd w:val="clear" w:color="auto" w:fill="F7FAFF"/>
@@ -10963,17 +9199,8 @@
           <w:shd w:val="clear" w:color="auto" w:fill="F7FAFF"/>
           <w:lang w:val="en-US" w:eastAsia="ru-RU"/>
         </w:rPr>
-        <w:t>/</w:t>
-      </w:r>
-      <w:proofErr w:type="spellStart"/>
-      <w:r>
-        <w:rPr>
-          <w:shd w:val="clear" w:color="auto" w:fill="F7FAFF"/>
-          <w:lang w:val="en-US" w:eastAsia="ru-RU"/>
-        </w:rPr>
-        <w:t>inputCode</w:t>
-      </w:r>
-      <w:proofErr w:type="spellEnd"/>
+        <w:t>/inputCode</w:t>
+      </w:r>
       <w:r>
         <w:rPr>
           <w:shd w:val="clear" w:color="auto" w:fill="F7FAFF"/>
@@ -10996,7 +9223,6 @@
         </w:rPr>
         <w:t>‘</w:t>
       </w:r>
-      <w:proofErr w:type="spellStart"/>
       <w:r>
         <w:rPr>
           <w:shd w:val="clear" w:color="auto" w:fill="F7FAFF"/>
@@ -11004,7 +9230,6 @@
         </w:rPr>
         <w:t>GirlsController@inputCode</w:t>
       </w:r>
-      <w:proofErr w:type="spellEnd"/>
       <w:r>
         <w:rPr>
           <w:shd w:val="clear" w:color="auto" w:fill="F7FAFF"/>
@@ -11027,7 +9252,6 @@
         </w:rPr>
         <w:t>‘</w:t>
       </w:r>
-      <w:proofErr w:type="spellStart"/>
       <w:r>
         <w:rPr>
           <w:shd w:val="clear" w:color="auto" w:fill="F7FAFF"/>
@@ -11035,7 +9259,6 @@
         </w:rPr>
         <w:t>auth</w:t>
       </w:r>
-      <w:proofErr w:type="spellEnd"/>
       <w:r>
         <w:rPr>
           <w:shd w:val="clear" w:color="auto" w:fill="F7FAFF"/>
@@ -11075,8 +9298,6 @@
           <w:lang w:val="en-US" w:eastAsia="ru-RU"/>
         </w:rPr>
       </w:pPr>
-      <w:proofErr w:type="spellStart"/>
-      <w:proofErr w:type="gramStart"/>
       <w:r>
         <w:rPr>
           <w:b/>
@@ -11101,7 +9322,6 @@
         </w:rPr>
         <w:t>component</w:t>
       </w:r>
-      <w:proofErr w:type="spellEnd"/>
       <w:r>
         <w:rPr>
           <w:b/>
@@ -11110,7 +9330,6 @@
         </w:rPr>
         <w:t>(</w:t>
       </w:r>
-      <w:proofErr w:type="gramEnd"/>
       <w:r>
         <w:rPr>
           <w:b/>
@@ -11118,7 +9337,6 @@
         </w:rPr>
         <w:t>‘</w:t>
       </w:r>
-      <w:proofErr w:type="spellStart"/>
       <w:r>
         <w:rPr>
           <w:b/>
@@ -11126,7 +9344,6 @@
         </w:rPr>
         <w:t>eventinmycityside</w:t>
       </w:r>
-      <w:proofErr w:type="spellEnd"/>
       <w:r>
         <w:rPr>
           <w:b/>
@@ -11154,17 +9371,8 @@
           <w:b/>
           <w:lang w:val="en-US" w:eastAsia="ru-RU"/>
         </w:rPr>
-        <w:t>./components/</w:t>
-      </w:r>
-      <w:proofErr w:type="spellStart"/>
-      <w:r>
-        <w:rPr>
-          <w:b/>
-          <w:lang w:val="en-US" w:eastAsia="ru-RU"/>
-        </w:rPr>
-        <w:t>EventInMyCitySide.vue</w:t>
-      </w:r>
-      <w:proofErr w:type="spellEnd"/>
+        <w:t>./components/EventInMyCitySide.vue</w:t>
+      </w:r>
       <w:r>
         <w:rPr>
           <w:b/>
@@ -11271,7 +9479,6 @@
         </w:rPr>
         <w:t>‘</w:t>
       </w:r>
-      <w:proofErr w:type="spellStart"/>
       <w:r>
         <w:rPr>
           <w:shd w:val="clear" w:color="auto" w:fill="F7FAFF"/>
@@ -11279,7 +9486,6 @@
         </w:rPr>
         <w:t>event_statys</w:t>
       </w:r>
-      <w:proofErr w:type="spellEnd"/>
       <w:r>
         <w:rPr>
           <w:shd w:val="clear" w:color="auto" w:fill="F7FAFF"/>
@@ -11420,7 +9626,6 @@
         </w:rPr>
         <w:t>‘</w:t>
       </w:r>
-      <w:proofErr w:type="spellStart"/>
       <w:r>
         <w:rPr>
           <w:shd w:val="clear" w:color="auto" w:fill="F7FAFF"/>
@@ -11428,7 +9633,6 @@
         </w:rPr>
         <w:t>event_statys</w:t>
       </w:r>
-      <w:proofErr w:type="spellEnd"/>
       <w:r>
         <w:rPr>
           <w:shd w:val="clear" w:color="auto" w:fill="F7FAFF"/>
@@ -11575,7 +9779,6 @@
         </w:rPr>
         <w:t>‘</w:t>
       </w:r>
-      <w:proofErr w:type="spellStart"/>
       <w:r>
         <w:rPr>
           <w:shd w:val="clear" w:color="auto" w:fill="F7FAFF"/>
@@ -11583,7 +9786,6 @@
         </w:rPr>
         <w:t>event_statys</w:t>
       </w:r>
-      <w:proofErr w:type="spellEnd"/>
       <w:r>
         <w:rPr>
           <w:shd w:val="clear" w:color="auto" w:fill="F7FAFF"/>
@@ -11693,7 +9895,6 @@
         </w:rPr>
         <w:t xml:space="preserve">, </w:t>
       </w:r>
-      <w:proofErr w:type="spellStart"/>
       <w:r>
         <w:rPr>
           <w:shd w:val="clear" w:color="auto" w:fill="F7FAFF"/>
@@ -11701,7 +9902,6 @@
         </w:rPr>
         <w:t>ожидаеться</w:t>
       </w:r>
-      <w:proofErr w:type="spellEnd"/>
       <w:r>
         <w:rPr>
           <w:shd w:val="clear" w:color="auto" w:fill="F7FAFF"/>
@@ -11774,7 +9974,6 @@
         </w:rPr>
         <w:t>‘</w:t>
       </w:r>
-      <w:proofErr w:type="spellStart"/>
       <w:r>
         <w:rPr>
           <w:shd w:val="clear" w:color="auto" w:fill="F7FAFF"/>
@@ -11782,7 +9981,6 @@
         </w:rPr>
         <w:t>event_statys</w:t>
       </w:r>
-      <w:proofErr w:type="spellEnd"/>
       <w:r>
         <w:rPr>
           <w:shd w:val="clear" w:color="auto" w:fill="F7FAFF"/>
@@ -11923,7 +10121,6 @@
         </w:rPr>
         <w:t>‘</w:t>
       </w:r>
-      <w:proofErr w:type="spellStart"/>
       <w:r>
         <w:rPr>
           <w:shd w:val="clear" w:color="auto" w:fill="F7FAFF"/>
@@ -11931,7 +10128,6 @@
         </w:rPr>
         <w:t>event_statys</w:t>
       </w:r>
-      <w:proofErr w:type="spellEnd"/>
       <w:r>
         <w:rPr>
           <w:shd w:val="clear" w:color="auto" w:fill="F7FAFF"/>
@@ -12116,31 +10312,17 @@
         </w:rPr>
         <w:br/>
       </w:r>
-      <w:proofErr w:type="spellStart"/>
-      <w:r>
-        <w:rPr>
-          <w:rFonts w:ascii="Courier New" w:eastAsia="Times New Roman" w:hAnsi="Courier New" w:cs="Courier New"/>
-          <w:color w:val="000000"/>
-          <w:sz w:val="20"/>
-          <w:szCs w:val="20"/>
-          <w:shd w:val="clear" w:color="auto" w:fill="F7FAFF"/>
-          <w:lang w:eastAsia="ru-RU"/>
-        </w:rPr>
-        <w:t>Route</w:t>
-      </w:r>
-      <w:proofErr w:type="spellEnd"/>
-      <w:r>
-        <w:rPr>
-          <w:rFonts w:ascii="Courier New" w:eastAsia="Times New Roman" w:hAnsi="Courier New" w:cs="Courier New"/>
-          <w:color w:val="000000"/>
-          <w:sz w:val="20"/>
-          <w:szCs w:val="20"/>
-          <w:shd w:val="clear" w:color="auto" w:fill="F7FAFF"/>
-          <w:lang w:eastAsia="ru-RU"/>
-        </w:rPr>
-        <w:t>::</w:t>
-      </w:r>
-      <w:proofErr w:type="spellStart"/>
+      <w:r>
+        <w:rPr>
+          <w:rFonts w:ascii="Courier New" w:eastAsia="Times New Roman" w:hAnsi="Courier New" w:cs="Courier New"/>
+          <w:color w:val="000000"/>
+          <w:sz w:val="20"/>
+          <w:szCs w:val="20"/>
+          <w:shd w:val="clear" w:color="auto" w:fill="F7FAFF"/>
+          <w:lang w:eastAsia="ru-RU"/>
+        </w:rPr>
+        <w:t>Route::</w:t>
+      </w:r>
       <w:r>
         <w:rPr>
           <w:rFonts w:ascii="Courier New" w:eastAsia="Times New Roman" w:hAnsi="Courier New" w:cs="Courier New"/>
@@ -12154,7 +10336,6 @@
         </w:rPr>
         <w:t>get</w:t>
       </w:r>
-      <w:proofErr w:type="spellEnd"/>
       <w:r>
         <w:rPr>
           <w:rFonts w:ascii="Courier New" w:eastAsia="Times New Roman" w:hAnsi="Courier New" w:cs="Courier New"/>
@@ -12177,91 +10358,7 @@
           <w:shd w:val="clear" w:color="auto" w:fill="F7FAFF"/>
           <w:lang w:eastAsia="ru-RU"/>
         </w:rPr>
-        <w:t>'/</w:t>
-      </w:r>
-      <w:proofErr w:type="spellStart"/>
-      <w:r>
-        <w:rPr>
-          <w:rFonts w:ascii="Courier New" w:eastAsia="Times New Roman" w:hAnsi="Courier New" w:cs="Courier New"/>
-          <w:b/>
-          <w:bCs/>
-          <w:color w:val="008000"/>
-          <w:sz w:val="20"/>
-          <w:szCs w:val="20"/>
-          <w:shd w:val="clear" w:color="auto" w:fill="F7FAFF"/>
-          <w:lang w:eastAsia="ru-RU"/>
-        </w:rPr>
-        <w:t>phone</w:t>
-      </w:r>
-      <w:proofErr w:type="spellEnd"/>
-      <w:r>
-        <w:rPr>
-          <w:rFonts w:ascii="Courier New" w:eastAsia="Times New Roman" w:hAnsi="Courier New" w:cs="Courier New"/>
-          <w:b/>
-          <w:bCs/>
-          <w:color w:val="008000"/>
-          <w:sz w:val="20"/>
-          <w:szCs w:val="20"/>
-          <w:shd w:val="clear" w:color="auto" w:fill="F7FAFF"/>
-          <w:lang w:eastAsia="ru-RU"/>
-        </w:rPr>
-        <w:t>/</w:t>
-      </w:r>
-      <w:proofErr w:type="spellStart"/>
-      <w:r>
-        <w:rPr>
-          <w:rFonts w:ascii="Courier New" w:eastAsia="Times New Roman" w:hAnsi="Courier New" w:cs="Courier New"/>
-          <w:b/>
-          <w:bCs/>
-          <w:color w:val="008000"/>
-          <w:sz w:val="20"/>
-          <w:szCs w:val="20"/>
-          <w:shd w:val="clear" w:color="auto" w:fill="F7FAFF"/>
-          <w:lang w:eastAsia="ru-RU"/>
-        </w:rPr>
-        <w:t>requwest</w:t>
-      </w:r>
-      <w:proofErr w:type="spellEnd"/>
-      <w:r>
-        <w:rPr>
-          <w:rFonts w:ascii="Courier New" w:eastAsia="Times New Roman" w:hAnsi="Courier New" w:cs="Courier New"/>
-          <w:b/>
-          <w:bCs/>
-          <w:color w:val="008000"/>
-          <w:sz w:val="20"/>
-          <w:szCs w:val="20"/>
-          <w:shd w:val="clear" w:color="auto" w:fill="F7FAFF"/>
-          <w:lang w:eastAsia="ru-RU"/>
-        </w:rPr>
-        <w:t>/</w:t>
-      </w:r>
-      <w:proofErr w:type="spellStart"/>
-      <w:r>
-        <w:rPr>
-          <w:rFonts w:ascii="Courier New" w:eastAsia="Times New Roman" w:hAnsi="Courier New" w:cs="Courier New"/>
-          <w:b/>
-          <w:bCs/>
-          <w:color w:val="008000"/>
-          <w:sz w:val="20"/>
-          <w:szCs w:val="20"/>
-          <w:shd w:val="clear" w:color="auto" w:fill="F7FAFF"/>
-          <w:lang w:eastAsia="ru-RU"/>
-        </w:rPr>
-        <w:t>open</w:t>
-      </w:r>
-      <w:proofErr w:type="spellEnd"/>
-      <w:r>
-        <w:rPr>
-          <w:rFonts w:ascii="Courier New" w:eastAsia="Times New Roman" w:hAnsi="Courier New" w:cs="Courier New"/>
-          <w:b/>
-          <w:bCs/>
-          <w:color w:val="008000"/>
-          <w:sz w:val="20"/>
-          <w:szCs w:val="20"/>
-          <w:shd w:val="clear" w:color="auto" w:fill="F7FAFF"/>
-          <w:lang w:eastAsia="ru-RU"/>
-        </w:rPr>
-        <w:t>'</w:t>
+        <w:t>'/phone/requwest/open'</w:t>
       </w:r>
       <w:r>
         <w:rPr>
@@ -12465,7 +10562,6 @@
         </w:rPr>
         <w:t>/</w:t>
       </w:r>
-      <w:proofErr w:type="spellStart"/>
       <w:r>
         <w:rPr>
           <w:rFonts w:ascii="Courier New" w:eastAsia="Times New Roman" w:hAnsi="Courier New" w:cs="Courier New"/>
@@ -12479,7 +10575,6 @@
         </w:rPr>
         <w:t>getnewphonaaplication</w:t>
       </w:r>
-      <w:proofErr w:type="spellEnd"/>
       <w:r>
         <w:rPr>
           <w:rFonts w:ascii="Courier New" w:eastAsia="Times New Roman" w:hAnsi="Courier New" w:cs="Courier New"/>
@@ -12517,7 +10612,6 @@
         </w:rPr>
         <w:t>‘</w:t>
       </w:r>
-      <w:proofErr w:type="spellStart"/>
       <w:r>
         <w:rPr>
           <w:rFonts w:ascii="Courier New" w:eastAsia="Times New Roman" w:hAnsi="Courier New" w:cs="Courier New"/>
@@ -12531,7 +10625,6 @@
         </w:rPr>
         <w:t>ContactsController</w:t>
       </w:r>
-      <w:proofErr w:type="spellEnd"/>
       <w:r>
         <w:rPr>
           <w:rFonts w:ascii="Courier New" w:eastAsia="Times New Roman" w:hAnsi="Courier New" w:cs="Courier New"/>
@@ -12545,7 +10638,6 @@
         </w:rPr>
         <w:t>@</w:t>
       </w:r>
-      <w:proofErr w:type="spellStart"/>
       <w:r>
         <w:rPr>
           <w:rFonts w:ascii="Courier New" w:eastAsia="Times New Roman" w:hAnsi="Courier New" w:cs="Courier New"/>
@@ -12559,7 +10651,6 @@
         </w:rPr>
         <w:t>getnewphonaaplication</w:t>
       </w:r>
-      <w:proofErr w:type="spellEnd"/>
       <w:r>
         <w:rPr>
           <w:rFonts w:ascii="Courier New" w:eastAsia="Times New Roman" w:hAnsi="Courier New" w:cs="Courier New"/>
@@ -12631,7 +10722,6 @@
         </w:rPr>
         <w:t>‘</w:t>
       </w:r>
-      <w:proofErr w:type="spellStart"/>
       <w:r>
         <w:rPr>
           <w:rFonts w:ascii="Courier New" w:eastAsia="Times New Roman" w:hAnsi="Courier New" w:cs="Courier New"/>
@@ -12645,7 +10735,6 @@
         </w:rPr>
         <w:t>auth</w:t>
       </w:r>
-      <w:proofErr w:type="spellEnd"/>
       <w:r>
         <w:rPr>
           <w:rFonts w:ascii="Courier New" w:eastAsia="Times New Roman" w:hAnsi="Courier New" w:cs="Courier New"/>
@@ -12897,7 +10986,6 @@
         </w:rPr>
         <w:t>Route::</w:t>
       </w:r>
-      <w:proofErr w:type="gramStart"/>
       <w:r>
         <w:rPr>
           <w:rFonts w:ascii="Courier New" w:eastAsia="Times New Roman" w:hAnsi="Courier New" w:cs="Courier New"/>
@@ -12922,7 +11010,6 @@
         </w:rPr>
         <w:t>(</w:t>
       </w:r>
-      <w:proofErr w:type="gramEnd"/>
       <w:r>
         <w:rPr>
           <w:rFonts w:ascii="Courier New" w:eastAsia="Times New Roman" w:hAnsi="Courier New" w:cs="Courier New"/>
@@ -12947,9 +11034,8 @@
           <w:shd w:val="clear" w:color="auto" w:fill="F7FAFF"/>
           <w:lang w:val="en-US" w:eastAsia="ru-RU"/>
         </w:rPr>
-        <w:t>/phone/</w:t>
-      </w:r>
-      <w:proofErr w:type="spellStart"/>
+        <w:t>/phone/requwest/send/status</w:t>
+      </w:r>
       <w:r>
         <w:rPr>
           <w:rFonts w:ascii="Courier New" w:eastAsia="Times New Roman" w:hAnsi="Courier New" w:cs="Courier New"/>
@@ -12961,9 +11047,19 @@
           <w:shd w:val="clear" w:color="auto" w:fill="F7FAFF"/>
           <w:lang w:val="en-US" w:eastAsia="ru-RU"/>
         </w:rPr>
-        <w:t>requwest</w:t>
-      </w:r>
-      <w:proofErr w:type="spellEnd"/>
+        <w:t>’</w:t>
+      </w:r>
+      <w:r>
+        <w:rPr>
+          <w:rFonts w:ascii="Courier New" w:eastAsia="Times New Roman" w:hAnsi="Courier New" w:cs="Courier New"/>
+          <w:color w:val="000000"/>
+          <w:sz w:val="20"/>
+          <w:szCs w:val="20"/>
+          <w:shd w:val="clear" w:color="auto" w:fill="F7FAFF"/>
+          <w:lang w:val="en-US" w:eastAsia="ru-RU"/>
+        </w:rPr>
+        <w:t xml:space="preserve">, </w:t>
+      </w:r>
       <w:r>
         <w:rPr>
           <w:rFonts w:ascii="Courier New" w:eastAsia="Times New Roman" w:hAnsi="Courier New" w:cs="Courier New"/>
@@ -12975,7 +11071,7 @@
           <w:shd w:val="clear" w:color="auto" w:fill="F7FAFF"/>
           <w:lang w:val="en-US" w:eastAsia="ru-RU"/>
         </w:rPr>
-        <w:t>/send/status</w:t>
+        <w:t>‘</w:t>
       </w:r>
       <w:r>
         <w:rPr>
@@ -12988,47 +11084,8 @@
           <w:shd w:val="clear" w:color="auto" w:fill="F7FAFF"/>
           <w:lang w:val="en-US" w:eastAsia="ru-RU"/>
         </w:rPr>
-        <w:t>’</w:t>
-      </w:r>
-      <w:r>
-        <w:rPr>
-          <w:rFonts w:ascii="Courier New" w:eastAsia="Times New Roman" w:hAnsi="Courier New" w:cs="Courier New"/>
-          <w:color w:val="000000"/>
-          <w:sz w:val="20"/>
-          <w:szCs w:val="20"/>
-          <w:shd w:val="clear" w:color="auto" w:fill="F7FAFF"/>
-          <w:lang w:val="en-US" w:eastAsia="ru-RU"/>
-        </w:rPr>
-        <w:t xml:space="preserve">, </w:t>
-      </w:r>
-      <w:r>
-        <w:rPr>
-          <w:rFonts w:ascii="Courier New" w:eastAsia="Times New Roman" w:hAnsi="Courier New" w:cs="Courier New"/>
-          <w:b/>
-          <w:bCs/>
-          <w:color w:val="008000"/>
-          <w:sz w:val="20"/>
-          <w:szCs w:val="20"/>
-          <w:shd w:val="clear" w:color="auto" w:fill="F7FAFF"/>
-          <w:lang w:val="en-US" w:eastAsia="ru-RU"/>
-        </w:rPr>
-        <w:t>‘</w:t>
-      </w:r>
-      <w:proofErr w:type="spellStart"/>
-      <w:r>
-        <w:rPr>
-          <w:rFonts w:ascii="Courier New" w:eastAsia="Times New Roman" w:hAnsi="Courier New" w:cs="Courier New"/>
-          <w:b/>
-          <w:bCs/>
-          <w:color w:val="008000"/>
-          <w:sz w:val="20"/>
-          <w:szCs w:val="20"/>
-          <w:shd w:val="clear" w:color="auto" w:fill="F7FAFF"/>
-          <w:lang w:val="en-US" w:eastAsia="ru-RU"/>
-        </w:rPr>
         <w:t>ContactsController@getsendregphoneornot</w:t>
       </w:r>
-      <w:proofErr w:type="spellEnd"/>
       <w:r>
         <w:rPr>
           <w:rFonts w:ascii="Courier New" w:eastAsia="Times New Roman" w:hAnsi="Courier New" w:cs="Courier New"/>
@@ -13078,7 +11135,6 @@
         </w:rPr>
         <w:t>‘</w:t>
       </w:r>
-      <w:proofErr w:type="spellStart"/>
       <w:r>
         <w:rPr>
           <w:rFonts w:ascii="Courier New" w:eastAsia="Times New Roman" w:hAnsi="Courier New" w:cs="Courier New"/>
@@ -13092,7 +11148,6 @@
         </w:rPr>
         <w:t>auth</w:t>
       </w:r>
-      <w:proofErr w:type="spellEnd"/>
       <w:r>
         <w:rPr>
           <w:rFonts w:ascii="Courier New" w:eastAsia="Times New Roman" w:hAnsi="Courier New" w:cs="Courier New"/>
@@ -13188,9 +11243,8 @@
           <w:shd w:val="clear" w:color="auto" w:fill="F7FAFF"/>
           <w:lang w:val="en-US" w:eastAsia="ru-RU"/>
         </w:rPr>
-        <w:t>/phone/</w:t>
-      </w:r>
-      <w:proofErr w:type="spellStart"/>
+        <w:t>/phone/appication/denide</w:t>
+      </w:r>
       <w:r>
         <w:rPr>
           <w:rFonts w:ascii="Courier New" w:eastAsia="Times New Roman" w:hAnsi="Courier New" w:cs="Courier New"/>
@@ -13202,9 +11256,19 @@
           <w:shd w:val="clear" w:color="auto" w:fill="F7FAFF"/>
           <w:lang w:val="en-US" w:eastAsia="ru-RU"/>
         </w:rPr>
-        <w:t>appication</w:t>
-      </w:r>
-      <w:proofErr w:type="spellEnd"/>
+        <w:t>’</w:t>
+      </w:r>
+      <w:r>
+        <w:rPr>
+          <w:rFonts w:ascii="Courier New" w:eastAsia="Times New Roman" w:hAnsi="Courier New" w:cs="Courier New"/>
+          <w:color w:val="000000"/>
+          <w:sz w:val="20"/>
+          <w:szCs w:val="20"/>
+          <w:shd w:val="clear" w:color="auto" w:fill="F7FAFF"/>
+          <w:lang w:val="en-US" w:eastAsia="ru-RU"/>
+        </w:rPr>
+        <w:t xml:space="preserve">, </w:t>
+      </w:r>
       <w:r>
         <w:rPr>
           <w:rFonts w:ascii="Courier New" w:eastAsia="Times New Roman" w:hAnsi="Courier New" w:cs="Courier New"/>
@@ -13216,9 +11280,8 @@
           <w:shd w:val="clear" w:color="auto" w:fill="F7FAFF"/>
           <w:lang w:val="en-US" w:eastAsia="ru-RU"/>
         </w:rPr>
-        <w:t>/</w:t>
-      </w:r>
-      <w:proofErr w:type="spellStart"/>
+        <w:t>‘</w:t>
+      </w:r>
       <w:r>
         <w:rPr>
           <w:rFonts w:ascii="Courier New" w:eastAsia="Times New Roman" w:hAnsi="Courier New" w:cs="Courier New"/>
@@ -13230,61 +11293,8 @@
           <w:shd w:val="clear" w:color="auto" w:fill="F7FAFF"/>
           <w:lang w:val="en-US" w:eastAsia="ru-RU"/>
         </w:rPr>
-        <w:t>denide</w:t>
-      </w:r>
-      <w:proofErr w:type="spellEnd"/>
-      <w:r>
-        <w:rPr>
-          <w:rFonts w:ascii="Courier New" w:eastAsia="Times New Roman" w:hAnsi="Courier New" w:cs="Courier New"/>
-          <w:b/>
-          <w:bCs/>
-          <w:color w:val="008000"/>
-          <w:sz w:val="20"/>
-          <w:szCs w:val="20"/>
-          <w:shd w:val="clear" w:color="auto" w:fill="F7FAFF"/>
-          <w:lang w:val="en-US" w:eastAsia="ru-RU"/>
-        </w:rPr>
-        <w:t>’</w:t>
-      </w:r>
-      <w:r>
-        <w:rPr>
-          <w:rFonts w:ascii="Courier New" w:eastAsia="Times New Roman" w:hAnsi="Courier New" w:cs="Courier New"/>
-          <w:color w:val="000000"/>
-          <w:sz w:val="20"/>
-          <w:szCs w:val="20"/>
-          <w:shd w:val="clear" w:color="auto" w:fill="F7FAFF"/>
-          <w:lang w:val="en-US" w:eastAsia="ru-RU"/>
-        </w:rPr>
-        <w:t xml:space="preserve">, </w:t>
-      </w:r>
-      <w:r>
-        <w:rPr>
-          <w:rFonts w:ascii="Courier New" w:eastAsia="Times New Roman" w:hAnsi="Courier New" w:cs="Courier New"/>
-          <w:b/>
-          <w:bCs/>
-          <w:color w:val="008000"/>
-          <w:sz w:val="20"/>
-          <w:szCs w:val="20"/>
-          <w:shd w:val="clear" w:color="auto" w:fill="F7FAFF"/>
-          <w:lang w:val="en-US" w:eastAsia="ru-RU"/>
-        </w:rPr>
-        <w:t>‘</w:t>
-      </w:r>
-      <w:proofErr w:type="spellStart"/>
-      <w:r>
-        <w:rPr>
-          <w:rFonts w:ascii="Courier New" w:eastAsia="Times New Roman" w:hAnsi="Courier New" w:cs="Courier New"/>
-          <w:b/>
-          <w:bCs/>
-          <w:color w:val="008000"/>
-          <w:sz w:val="20"/>
-          <w:szCs w:val="20"/>
-          <w:shd w:val="clear" w:color="auto" w:fill="F7FAFF"/>
-          <w:lang w:val="en-US" w:eastAsia="ru-RU"/>
-        </w:rPr>
         <w:t>ContactsController@denidephoneaplication</w:t>
       </w:r>
-      <w:proofErr w:type="spellEnd"/>
       <w:r>
         <w:rPr>
           <w:rFonts w:ascii="Courier New" w:eastAsia="Times New Roman" w:hAnsi="Courier New" w:cs="Courier New"/>
@@ -13334,7 +11344,6 @@
         </w:rPr>
         <w:t>‘</w:t>
       </w:r>
-      <w:proofErr w:type="spellStart"/>
       <w:r>
         <w:rPr>
           <w:rFonts w:ascii="Courier New" w:eastAsia="Times New Roman" w:hAnsi="Courier New" w:cs="Courier New"/>
@@ -13348,7 +11357,6 @@
         </w:rPr>
         <w:t>auth</w:t>
       </w:r>
-      <w:proofErr w:type="spellEnd"/>
       <w:r>
         <w:rPr>
           <w:rFonts w:ascii="Courier New" w:eastAsia="Times New Roman" w:hAnsi="Courier New" w:cs="Courier New"/>
@@ -13416,7 +11424,6 @@
         </w:rPr>
         <w:t>Route::</w:t>
       </w:r>
-      <w:proofErr w:type="gramStart"/>
       <w:r>
         <w:rPr>
           <w:rFonts w:ascii="Courier New" w:eastAsia="Times New Roman" w:hAnsi="Courier New" w:cs="Courier New"/>
@@ -13441,7 +11448,6 @@
         </w:rPr>
         <w:t>(</w:t>
       </w:r>
-      <w:proofErr w:type="gramEnd"/>
       <w:r>
         <w:rPr>
           <w:rFonts w:ascii="Courier New" w:eastAsia="Times New Roman" w:hAnsi="Courier New" w:cs="Courier New"/>
@@ -13466,9 +11472,8 @@
           <w:shd w:val="clear" w:color="auto" w:fill="F7FAFF"/>
           <w:lang w:val="en-US" w:eastAsia="ru-RU"/>
         </w:rPr>
-        <w:t>/phone/</w:t>
-      </w:r>
-      <w:proofErr w:type="spellStart"/>
+        <w:t>/phone/requwest/send</w:t>
+      </w:r>
       <w:r>
         <w:rPr>
           <w:rFonts w:ascii="Courier New" w:eastAsia="Times New Roman" w:hAnsi="Courier New" w:cs="Courier New"/>
@@ -13480,9 +11485,19 @@
           <w:shd w:val="clear" w:color="auto" w:fill="F7FAFF"/>
           <w:lang w:val="en-US" w:eastAsia="ru-RU"/>
         </w:rPr>
-        <w:t>requwest</w:t>
-      </w:r>
-      <w:proofErr w:type="spellEnd"/>
+        <w:t>’</w:t>
+      </w:r>
+      <w:r>
+        <w:rPr>
+          <w:rFonts w:ascii="Courier New" w:eastAsia="Times New Roman" w:hAnsi="Courier New" w:cs="Courier New"/>
+          <w:color w:val="000000"/>
+          <w:sz w:val="20"/>
+          <w:szCs w:val="20"/>
+          <w:shd w:val="clear" w:color="auto" w:fill="F7FAFF"/>
+          <w:lang w:val="en-US" w:eastAsia="ru-RU"/>
+        </w:rPr>
+        <w:t xml:space="preserve">, </w:t>
+      </w:r>
       <w:r>
         <w:rPr>
           <w:rFonts w:ascii="Courier New" w:eastAsia="Times New Roman" w:hAnsi="Courier New" w:cs="Courier New"/>
@@ -13494,7 +11509,7 @@
           <w:shd w:val="clear" w:color="auto" w:fill="F7FAFF"/>
           <w:lang w:val="en-US" w:eastAsia="ru-RU"/>
         </w:rPr>
-        <w:t>/send</w:t>
+        <w:t>‘</w:t>
       </w:r>
       <w:r>
         <w:rPr>
@@ -13507,47 +11522,8 @@
           <w:shd w:val="clear" w:color="auto" w:fill="F7FAFF"/>
           <w:lang w:val="en-US" w:eastAsia="ru-RU"/>
         </w:rPr>
-        <w:t>’</w:t>
-      </w:r>
-      <w:r>
-        <w:rPr>
-          <w:rFonts w:ascii="Courier New" w:eastAsia="Times New Roman" w:hAnsi="Courier New" w:cs="Courier New"/>
-          <w:color w:val="000000"/>
-          <w:sz w:val="20"/>
-          <w:szCs w:val="20"/>
-          <w:shd w:val="clear" w:color="auto" w:fill="F7FAFF"/>
-          <w:lang w:val="en-US" w:eastAsia="ru-RU"/>
-        </w:rPr>
-        <w:t xml:space="preserve">, </w:t>
-      </w:r>
-      <w:r>
-        <w:rPr>
-          <w:rFonts w:ascii="Courier New" w:eastAsia="Times New Roman" w:hAnsi="Courier New" w:cs="Courier New"/>
-          <w:b/>
-          <w:bCs/>
-          <w:color w:val="008000"/>
-          <w:sz w:val="20"/>
-          <w:szCs w:val="20"/>
-          <w:shd w:val="clear" w:color="auto" w:fill="F7FAFF"/>
-          <w:lang w:val="en-US" w:eastAsia="ru-RU"/>
-        </w:rPr>
-        <w:t>‘</w:t>
-      </w:r>
-      <w:proofErr w:type="spellStart"/>
-      <w:r>
-        <w:rPr>
-          <w:rFonts w:ascii="Courier New" w:eastAsia="Times New Roman" w:hAnsi="Courier New" w:cs="Courier New"/>
-          <w:b/>
-          <w:bCs/>
-          <w:color w:val="008000"/>
-          <w:sz w:val="20"/>
-          <w:szCs w:val="20"/>
-          <w:shd w:val="clear" w:color="auto" w:fill="F7FAFF"/>
-          <w:lang w:val="en-US" w:eastAsia="ru-RU"/>
-        </w:rPr>
         <w:t>ContactsController@sendregphone</w:t>
       </w:r>
-      <w:proofErr w:type="spellEnd"/>
       <w:r>
         <w:rPr>
           <w:rFonts w:ascii="Courier New" w:eastAsia="Times New Roman" w:hAnsi="Courier New" w:cs="Courier New"/>
@@ -13597,7 +11573,6 @@
         </w:rPr>
         <w:t>‘</w:t>
       </w:r>
-      <w:proofErr w:type="spellStart"/>
       <w:r>
         <w:rPr>
           <w:rFonts w:ascii="Courier New" w:eastAsia="Times New Roman" w:hAnsi="Courier New" w:cs="Courier New"/>
@@ -13611,7 +11586,6 @@
         </w:rPr>
         <w:t>auth</w:t>
       </w:r>
-      <w:proofErr w:type="spellEnd"/>
       <w:r>
         <w:rPr>
           <w:rFonts w:ascii="Courier New" w:eastAsia="Times New Roman" w:hAnsi="Courier New" w:cs="Courier New"/>
@@ -13753,7 +11727,6 @@
         </w:rPr>
         <w:t>Route::</w:t>
       </w:r>
-      <w:proofErr w:type="gramStart"/>
       <w:r>
         <w:rPr>
           <w:b/>
@@ -13774,7 +11747,6 @@
         </w:rPr>
         <w:t>(</w:t>
       </w:r>
-      <w:proofErr w:type="gramEnd"/>
       <w:r>
         <w:rPr>
           <w:b/>
@@ -13789,43 +11761,7 @@
           <w:shd w:val="clear" w:color="auto" w:fill="F7FAFF"/>
           <w:lang w:val="en-US" w:eastAsia="ru-RU"/>
         </w:rPr>
-        <w:t>/</w:t>
-      </w:r>
-      <w:proofErr w:type="spellStart"/>
-      <w:r>
-        <w:rPr>
-          <w:b/>
-          <w:shd w:val="clear" w:color="auto" w:fill="F7FAFF"/>
-          <w:lang w:val="en-US" w:eastAsia="ru-RU"/>
-        </w:rPr>
-        <w:t>appilication</w:t>
-      </w:r>
-      <w:proofErr w:type="spellEnd"/>
-      <w:r>
-        <w:rPr>
-          <w:b/>
-          <w:shd w:val="clear" w:color="auto" w:fill="F7FAFF"/>
-          <w:lang w:val="en-US" w:eastAsia="ru-RU"/>
-        </w:rPr>
-        <w:t>/</w:t>
-      </w:r>
-      <w:proofErr w:type="spellStart"/>
-      <w:r>
-        <w:rPr>
-          <w:b/>
-          <w:shd w:val="clear" w:color="auto" w:fill="F7FAFF"/>
-          <w:lang w:val="en-US" w:eastAsia="ru-RU"/>
-        </w:rPr>
-        <w:t>denide</w:t>
-      </w:r>
-      <w:proofErr w:type="spellEnd"/>
-      <w:r>
-        <w:rPr>
-          <w:b/>
-          <w:shd w:val="clear" w:color="auto" w:fill="F7FAFF"/>
-          <w:lang w:val="en-US" w:eastAsia="ru-RU"/>
-        </w:rPr>
-        <w:t>/</w:t>
+        <w:t>/appilication/denide/</w:t>
       </w:r>
       <w:r>
         <w:rPr>
@@ -13852,7 +11788,6 @@
         </w:rPr>
         <w:t>‘</w:t>
       </w:r>
-      <w:proofErr w:type="spellStart"/>
       <w:r>
         <w:rPr>
           <w:b/>
@@ -13861,7 +11796,6 @@
         </w:rPr>
         <w:t>ContactsController@denideAccess</w:t>
       </w:r>
-      <w:proofErr w:type="spellEnd"/>
       <w:r>
         <w:rPr>
           <w:b/>
@@ -13897,7 +11831,6 @@
         </w:rPr>
         <w:t>‘</w:t>
       </w:r>
-      <w:proofErr w:type="spellStart"/>
       <w:r>
         <w:rPr>
           <w:b/>
@@ -13906,7 +11839,6 @@
         </w:rPr>
         <w:t>auth</w:t>
       </w:r>
-      <w:proofErr w:type="spellEnd"/>
       <w:r>
         <w:rPr>
           <w:b/>
@@ -13969,7 +11901,6 @@
         </w:rPr>
         <w:t>Route::</w:t>
       </w:r>
-      <w:proofErr w:type="gramStart"/>
       <w:r>
         <w:rPr>
           <w:i/>
@@ -13988,7 +11919,6 @@
         </w:rPr>
         <w:t>(</w:t>
       </w:r>
-      <w:proofErr w:type="gramEnd"/>
       <w:r>
         <w:rPr>
           <w:shd w:val="clear" w:color="auto" w:fill="F7FAFF"/>
@@ -14025,7 +11955,6 @@
         </w:rPr>
         <w:t>‘</w:t>
       </w:r>
-      <w:proofErr w:type="spellStart"/>
       <w:r>
         <w:rPr>
           <w:shd w:val="clear" w:color="auto" w:fill="F7FAFF"/>
@@ -14033,7 +11962,6 @@
         </w:rPr>
         <w:t>ContactsController@makeAccess</w:t>
       </w:r>
-      <w:proofErr w:type="spellEnd"/>
       <w:r>
         <w:rPr>
           <w:shd w:val="clear" w:color="auto" w:fill="F7FAFF"/>
@@ -14065,7 +11993,6 @@
         </w:rPr>
         <w:t>‘</w:t>
       </w:r>
-      <w:proofErr w:type="spellStart"/>
       <w:r>
         <w:rPr>
           <w:shd w:val="clear" w:color="auto" w:fill="F7FAFF"/>
@@ -14073,7 +12000,6 @@
         </w:rPr>
         <w:t>auth</w:t>
       </w:r>
-      <w:proofErr w:type="spellEnd"/>
       <w:r>
         <w:rPr>
           <w:shd w:val="clear" w:color="auto" w:fill="F7FAFF"/>
@@ -14109,15 +12035,7 @@
         <w:pStyle w:val="a4"/>
       </w:pPr>
       <w:r>
-        <w:t xml:space="preserve">Проверка доступа к приватной </w:t>
-      </w:r>
-      <w:proofErr w:type="gramStart"/>
-      <w:r>
-        <w:t>информации  анкет</w:t>
-      </w:r>
-      <w:proofErr w:type="gramEnd"/>
-      <w:r>
-        <w:t>:</w:t>
+        <w:t>Проверка доступа к приватной информации  анкет:</w:t>
       </w:r>
     </w:p>
     <w:p>
@@ -14148,25 +12066,14 @@
         </w:rPr>
         <w:br/>
       </w:r>
-      <w:proofErr w:type="spellStart"/>
-      <w:r>
-        <w:rPr>
-          <w:color w:val="000000"/>
-          <w:shd w:val="clear" w:color="auto" w:fill="F7FAFF"/>
-          <w:lang w:eastAsia="ru-RU"/>
-        </w:rPr>
-        <w:t>Route</w:t>
-      </w:r>
-      <w:proofErr w:type="spellEnd"/>
-      <w:r>
-        <w:rPr>
-          <w:color w:val="000000"/>
-          <w:shd w:val="clear" w:color="auto" w:fill="F7FAFF"/>
-          <w:lang w:eastAsia="ru-RU"/>
-        </w:rPr>
-        <w:t>::</w:t>
-      </w:r>
-      <w:proofErr w:type="spellStart"/>
+      <w:r>
+        <w:rPr>
+          <w:color w:val="000000"/>
+          <w:shd w:val="clear" w:color="auto" w:fill="F7FAFF"/>
+          <w:lang w:eastAsia="ru-RU"/>
+        </w:rPr>
+        <w:t>Route::</w:t>
+      </w:r>
       <w:r>
         <w:rPr>
           <w:i/>
@@ -14177,7 +12084,6 @@
         </w:rPr>
         <w:t>get</w:t>
       </w:r>
-      <w:proofErr w:type="spellEnd"/>
       <w:r>
         <w:rPr>
           <w:color w:val="000000"/>
@@ -14193,47 +12099,7 @@
           <w:shd w:val="clear" w:color="auto" w:fill="F7FAFF"/>
           <w:lang w:eastAsia="ru-RU"/>
         </w:rPr>
-        <w:t>'/</w:t>
-      </w:r>
-      <w:proofErr w:type="spellStart"/>
-      <w:r>
-        <w:rPr>
-          <w:b/>
-          <w:bCs/>
-          <w:shd w:val="clear" w:color="auto" w:fill="F7FAFF"/>
-          <w:lang w:eastAsia="ru-RU"/>
-        </w:rPr>
-        <w:t>private</w:t>
-      </w:r>
-      <w:proofErr w:type="spellEnd"/>
-      <w:r>
-        <w:rPr>
-          <w:b/>
-          <w:bCs/>
-          <w:shd w:val="clear" w:color="auto" w:fill="F7FAFF"/>
-          <w:lang w:eastAsia="ru-RU"/>
-        </w:rPr>
-        <w:t>/</w:t>
-      </w:r>
-      <w:proofErr w:type="spellStart"/>
-      <w:r>
-        <w:rPr>
-          <w:b/>
-          <w:bCs/>
-          <w:shd w:val="clear" w:color="auto" w:fill="F7FAFF"/>
-          <w:lang w:eastAsia="ru-RU"/>
-        </w:rPr>
-        <w:t>status</w:t>
-      </w:r>
-      <w:proofErr w:type="spellEnd"/>
-      <w:r>
-        <w:rPr>
-          <w:b/>
-          <w:bCs/>
-          <w:shd w:val="clear" w:color="auto" w:fill="F7FAFF"/>
-          <w:lang w:eastAsia="ru-RU"/>
-        </w:rPr>
-        <w:t>'</w:t>
+        <w:t>'/private/status'</w:t>
       </w:r>
       <w:r>
         <w:rPr>
@@ -14250,27 +12116,7 @@
           <w:shd w:val="clear" w:color="auto" w:fill="F7FAFF"/>
           <w:lang w:eastAsia="ru-RU"/>
         </w:rPr>
-        <w:t>'</w:t>
-      </w:r>
-      <w:proofErr w:type="spellStart"/>
-      <w:r>
-        <w:rPr>
-          <w:b/>
-          <w:bCs/>
-          <w:shd w:val="clear" w:color="auto" w:fill="F7FAFF"/>
-          <w:lang w:eastAsia="ru-RU"/>
-        </w:rPr>
-        <w:t>ContactsController@getIsPrivateOrNot</w:t>
-      </w:r>
-      <w:proofErr w:type="spellEnd"/>
-      <w:r>
-        <w:rPr>
-          <w:b/>
-          <w:bCs/>
-          <w:shd w:val="clear" w:color="auto" w:fill="F7FAFF"/>
-          <w:lang w:eastAsia="ru-RU"/>
-        </w:rPr>
-        <w:t>'</w:t>
+        <w:t>'ContactsController@getIsPrivateOrNot'</w:t>
       </w:r>
       <w:r>
         <w:rPr>
@@ -14287,54 +12133,16 @@
           <w:lang w:eastAsia="ru-RU"/>
         </w:rPr>
         <w:br/>
-        <w:t xml:space="preserve">    -&gt;</w:t>
-      </w:r>
-      <w:proofErr w:type="spellStart"/>
-      <w:r>
-        <w:rPr>
-          <w:color w:val="000000"/>
-          <w:shd w:val="clear" w:color="auto" w:fill="F7FAFF"/>
-          <w:lang w:eastAsia="ru-RU"/>
-        </w:rPr>
-        <w:t>middleware</w:t>
-      </w:r>
-      <w:proofErr w:type="spellEnd"/>
-      <w:r>
-        <w:rPr>
-          <w:color w:val="000000"/>
-          <w:shd w:val="clear" w:color="auto" w:fill="F7FAFF"/>
-          <w:lang w:eastAsia="ru-RU"/>
-        </w:rPr>
-        <w:t>(</w:t>
-      </w:r>
-      <w:r>
-        <w:rPr>
-          <w:b/>
-          <w:bCs/>
-          <w:shd w:val="clear" w:color="auto" w:fill="F7FAFF"/>
-          <w:lang w:eastAsia="ru-RU"/>
-        </w:rPr>
-        <w:t>'</w:t>
-      </w:r>
-      <w:proofErr w:type="spellStart"/>
-      <w:r>
-        <w:rPr>
-          <w:b/>
-          <w:bCs/>
-          <w:shd w:val="clear" w:color="auto" w:fill="F7FAFF"/>
-          <w:lang w:eastAsia="ru-RU"/>
-        </w:rPr>
-        <w:t>auth</w:t>
-      </w:r>
-      <w:proofErr w:type="spellEnd"/>
-      <w:r>
-        <w:rPr>
-          <w:b/>
-          <w:bCs/>
-          <w:shd w:val="clear" w:color="auto" w:fill="F7FAFF"/>
-          <w:lang w:eastAsia="ru-RU"/>
-        </w:rPr>
-        <w:t>'</w:t>
+        <w:t xml:space="preserve">    -&gt;middleware(</w:t>
+      </w:r>
+      <w:r>
+        <w:rPr>
+          <w:b/>
+          <w:bCs/>
+          <w:shd w:val="clear" w:color="auto" w:fill="F7FAFF"/>
+          <w:lang w:eastAsia="ru-RU"/>
+        </w:rPr>
+        <w:t>'auth'</w:t>
       </w:r>
       <w:r>
         <w:rPr>
@@ -14389,7 +12197,6 @@
         </w:rPr>
         <w:t>::</w:t>
       </w:r>
-      <w:proofErr w:type="gramStart"/>
       <w:r>
         <w:rPr>
           <w:lang w:val="en-US"/>
@@ -14402,7 +12209,6 @@
         </w:rPr>
         <w:t>(</w:t>
       </w:r>
-      <w:proofErr w:type="gramEnd"/>
       <w:r>
         <w:rPr>
           <w:lang w:val="en-US"/>
@@ -14463,7 +12269,6 @@
         </w:rPr>
         <w:t>‘</w:t>
       </w:r>
-      <w:proofErr w:type="spellStart"/>
       <w:r>
         <w:rPr>
           <w:lang w:val="en-US"/>
@@ -14482,7 +12287,6 @@
         </w:rPr>
         <w:t>updateMainImage</w:t>
       </w:r>
-      <w:proofErr w:type="spellEnd"/>
       <w:r>
         <w:rPr>
           <w:lang w:val="en-US"/>
@@ -14515,14 +12319,12 @@
         </w:rPr>
         <w:t>‘</w:t>
       </w:r>
-      <w:proofErr w:type="spellStart"/>
       <w:r>
         <w:rPr>
           <w:lang w:val="en-US"/>
         </w:rPr>
         <w:t>updateMainImage</w:t>
       </w:r>
-      <w:proofErr w:type="spellEnd"/>
       <w:r>
         <w:rPr>
           <w:lang w:val="en-US"/>
@@ -14554,16 +12356,8 @@
         <w:rPr>
           <w:lang w:val="en-US"/>
         </w:rPr>
-        <w:t>Route::</w:t>
-      </w:r>
-      <w:proofErr w:type="gramStart"/>
-      <w:r>
-        <w:rPr>
-          <w:lang w:val="en-US"/>
-        </w:rPr>
-        <w:t>get(</w:t>
-      </w:r>
-      <w:proofErr w:type="gramEnd"/>
+        <w:t>Route::get(</w:t>
+      </w:r>
       <w:r>
         <w:rPr>
           <w:lang w:val="en-US"/>
@@ -14594,14 +12388,12 @@
         </w:rPr>
         <w:t>‘</w:t>
       </w:r>
-      <w:proofErr w:type="spellStart"/>
       <w:r>
         <w:rPr>
           <w:lang w:val="en-US"/>
         </w:rPr>
         <w:t>AnketController@getmainimage</w:t>
       </w:r>
-      <w:proofErr w:type="spellEnd"/>
       <w:r>
         <w:rPr>
           <w:lang w:val="en-US"/>
@@ -14620,14 +12412,12 @@
         </w:rPr>
         <w:t>‘</w:t>
       </w:r>
-      <w:proofErr w:type="spellStart"/>
       <w:r>
         <w:rPr>
           <w:lang w:val="en-US"/>
         </w:rPr>
         <w:t>auth</w:t>
       </w:r>
-      <w:proofErr w:type="spellEnd"/>
       <w:r>
         <w:rPr>
           <w:lang w:val="en-US"/>
@@ -14668,7 +12458,6 @@
         </w:rPr>
         <w:t>::</w:t>
       </w:r>
-      <w:proofErr w:type="gramStart"/>
       <w:r>
         <w:rPr>
           <w:lang w:val="en-US"/>
@@ -14679,14 +12468,7 @@
         <w:rPr>
           <w:lang w:val="en-US"/>
         </w:rPr>
-        <w:t>(</w:t>
-      </w:r>
-      <w:proofErr w:type="gramEnd"/>
-      <w:r>
-        <w:rPr>
-          <w:lang w:val="en-US"/>
-        </w:rPr>
-        <w:t>'/</w:t>
+        <w:t>('/</w:t>
       </w:r>
       <w:r>
         <w:rPr>
@@ -14700,7 +12482,6 @@
         </w:rPr>
         <w:t>/', '</w:t>
       </w:r>
-      <w:proofErr w:type="spellStart"/>
       <w:r>
         <w:rPr>
           <w:lang w:val="en-US"/>
@@ -14719,7 +12500,6 @@
         </w:rPr>
         <w:t>getImages</w:t>
       </w:r>
-      <w:proofErr w:type="spellEnd"/>
       <w:r>
         <w:rPr>
           <w:lang w:val="en-US"/>
@@ -14738,14 +12518,12 @@
         </w:rPr>
         <w:t>('</w:t>
       </w:r>
-      <w:proofErr w:type="spellStart"/>
       <w:r>
         <w:rPr>
           <w:lang w:val="en-US"/>
         </w:rPr>
         <w:t>auth</w:t>
       </w:r>
-      <w:proofErr w:type="spellEnd"/>
       <w:r>
         <w:rPr>
           <w:lang w:val="en-US"/>
@@ -14758,15 +12536,7 @@
         <w:pStyle w:val="4"/>
       </w:pPr>
       <w:r>
-        <w:t xml:space="preserve">//загрузить </w:t>
-      </w:r>
-      <w:proofErr w:type="spellStart"/>
-      <w:r>
-        <w:t>обычнае</w:t>
-      </w:r>
-      <w:proofErr w:type="spellEnd"/>
-      <w:r>
-        <w:t xml:space="preserve"> фотографии</w:t>
+        <w:t>//загрузить обычнае фотографии</w:t>
       </w:r>
     </w:p>
     <w:p>
@@ -14788,7 +12558,6 @@
         </w:rPr>
         <w:t>::</w:t>
       </w:r>
-      <w:proofErr w:type="gramStart"/>
       <w:r>
         <w:rPr>
           <w:lang w:val="en-US"/>
@@ -14799,14 +12568,7 @@
         <w:rPr>
           <w:lang w:val="en-US"/>
         </w:rPr>
-        <w:t>(</w:t>
-      </w:r>
-      <w:proofErr w:type="gramEnd"/>
-      <w:r>
-        <w:rPr>
-          <w:lang w:val="en-US"/>
-        </w:rPr>
-        <w:t>'/</w:t>
+        <w:t>('/</w:t>
       </w:r>
       <w:r>
         <w:rPr>
@@ -14832,7 +12594,6 @@
         </w:rPr>
         <w:t>', '</w:t>
       </w:r>
-      <w:proofErr w:type="spellStart"/>
       <w:r>
         <w:rPr>
           <w:lang w:val="en-US"/>
@@ -14851,7 +12612,6 @@
         </w:rPr>
         <w:t>updateGalerayImage</w:t>
       </w:r>
-      <w:proofErr w:type="spellEnd"/>
       <w:r>
         <w:rPr>
           <w:lang w:val="en-US"/>
@@ -14878,14 +12638,12 @@
         </w:rPr>
         <w:t>‘</w:t>
       </w:r>
-      <w:proofErr w:type="spellStart"/>
       <w:r>
         <w:rPr>
           <w:lang w:val="en-US"/>
         </w:rPr>
         <w:t>auth</w:t>
       </w:r>
-      <w:proofErr w:type="spellEnd"/>
       <w:r>
         <w:rPr>
           <w:lang w:val="en-US"/>
@@ -14943,16 +12701,8 @@
         <w:rPr>
           <w:lang w:val="en-US"/>
         </w:rPr>
-        <w:t>Route::</w:t>
-      </w:r>
-      <w:proofErr w:type="gramStart"/>
-      <w:r>
-        <w:rPr>
-          <w:lang w:val="en-US"/>
-        </w:rPr>
-        <w:t>get(</w:t>
-      </w:r>
-      <w:proofErr w:type="gramEnd"/>
+        <w:t>Route::get(</w:t>
+      </w:r>
       <w:r>
         <w:rPr>
           <w:lang w:val="en-US"/>
@@ -14983,14 +12733,12 @@
         </w:rPr>
         <w:t>‘</w:t>
       </w:r>
-      <w:proofErr w:type="spellStart"/>
       <w:r>
         <w:rPr>
           <w:lang w:val="en-US"/>
         </w:rPr>
         <w:t>AnketController@deleteImage</w:t>
       </w:r>
-      <w:proofErr w:type="spellEnd"/>
       <w:r>
         <w:rPr>
           <w:lang w:val="en-US"/>
@@ -15009,14 +12757,12 @@
         </w:rPr>
         <w:t>‘</w:t>
       </w:r>
-      <w:proofErr w:type="spellStart"/>
       <w:r>
         <w:rPr>
           <w:lang w:val="en-US"/>
         </w:rPr>
         <w:t>auth</w:t>
       </w:r>
-      <w:proofErr w:type="spellEnd"/>
       <w:r>
         <w:rPr>
           <w:lang w:val="en-US"/>
@@ -15067,16 +12813,8 @@
         <w:rPr>
           <w:lang w:val="en-US"/>
         </w:rPr>
-        <w:t>Route::</w:t>
-      </w:r>
-      <w:proofErr w:type="gramStart"/>
-      <w:r>
-        <w:rPr>
-          <w:lang w:val="en-US"/>
-        </w:rPr>
-        <w:t>get(</w:t>
-      </w:r>
-      <w:proofErr w:type="gramEnd"/>
+        <w:t>Route::get(</w:t>
+      </w:r>
       <w:r>
         <w:rPr>
           <w:lang w:val="en-US"/>
@@ -15107,14 +12845,12 @@
         </w:rPr>
         <w:t>‘</w:t>
       </w:r>
-      <w:proofErr w:type="spellStart"/>
       <w:r>
         <w:rPr>
           <w:lang w:val="en-US"/>
         </w:rPr>
         <w:t>AnketController@getPrivateImages</w:t>
       </w:r>
-      <w:proofErr w:type="spellEnd"/>
       <w:r>
         <w:rPr>
           <w:lang w:val="en-US"/>
@@ -15147,14 +12883,12 @@
         </w:rPr>
         <w:t>‘</w:t>
       </w:r>
-      <w:proofErr w:type="spellStart"/>
       <w:r>
         <w:rPr>
           <w:lang w:val="en-US"/>
         </w:rPr>
         <w:t>auth</w:t>
       </w:r>
-      <w:proofErr w:type="spellEnd"/>
       <w:r>
         <w:rPr>
           <w:lang w:val="en-US"/>
@@ -15186,16 +12920,8 @@
         <w:rPr>
           <w:lang w:val="en-US"/>
         </w:rPr>
-        <w:t>Route::</w:t>
-      </w:r>
-      <w:proofErr w:type="gramStart"/>
-      <w:r>
-        <w:rPr>
-          <w:lang w:val="en-US"/>
-        </w:rPr>
-        <w:t>post(</w:t>
-      </w:r>
-      <w:proofErr w:type="gramEnd"/>
+        <w:t>Route::post(</w:t>
+      </w:r>
       <w:r>
         <w:rPr>
           <w:lang w:val="en-US"/>
@@ -15246,14 +12972,106 @@
         </w:rPr>
         <w:t>’</w:t>
       </w:r>
-      <w:proofErr w:type="gramStart"/>
-      <w:r>
-        <w:rPr>
-          <w:lang w:val="en-US"/>
-        </w:rPr>
-        <w:t>)-</w:t>
-      </w:r>
-      <w:proofErr w:type="gramEnd"/>
+      <w:r>
+        <w:rPr>
+          <w:lang w:val="en-US"/>
+        </w:rPr>
+        <w:t>)-&gt;middleware(</w:t>
+      </w:r>
+      <w:r>
+        <w:rPr>
+          <w:lang w:val="en-US"/>
+        </w:rPr>
+        <w:t>‘</w:t>
+      </w:r>
+      <w:r>
+        <w:rPr>
+          <w:lang w:val="en-US"/>
+        </w:rPr>
+        <w:t>auth</w:t>
+      </w:r>
+      <w:r>
+        <w:rPr>
+          <w:lang w:val="en-US"/>
+        </w:rPr>
+        <w:t>’</w:t>
+      </w:r>
+      <w:r>
+        <w:rPr>
+          <w:lang w:val="en-US"/>
+        </w:rPr>
+        <w:t>);</w:t>
+      </w:r>
+    </w:p>
+    <w:p>
+      <w:pPr>
+        <w:pStyle w:val="a4"/>
+        <w:rPr>
+          <w:lang w:val="en-US"/>
+        </w:rPr>
+      </w:pPr>
+      <w:r>
+        <w:rPr>
+          <w:lang w:val="en-US"/>
+        </w:rPr>
+        <w:t>Route::get(</w:t>
+      </w:r>
+      <w:r>
+        <w:rPr>
+          <w:lang w:val="en-US"/>
+        </w:rPr>
+        <w:t>‘</w:t>
+      </w:r>
+      <w:r>
+        <w:rPr>
+          <w:lang w:val="en-US"/>
+        </w:rPr>
+        <w:t>/images/private/delete</w:t>
+      </w:r>
+      <w:r>
+        <w:rPr>
+          <w:lang w:val="en-US"/>
+        </w:rPr>
+        <w:t>’</w:t>
+      </w:r>
+      <w:r>
+        <w:rPr>
+          <w:lang w:val="en-US"/>
+        </w:rPr>
+        <w:t xml:space="preserve">, </w:t>
+      </w:r>
+      <w:r>
+        <w:rPr>
+          <w:lang w:val="en-US"/>
+        </w:rPr>
+        <w:t>‘</w:t>
+      </w:r>
+      <w:r>
+        <w:rPr>
+          <w:lang w:val="en-US"/>
+        </w:rPr>
+        <w:t>AnketController@deletePrivateImage</w:t>
+      </w:r>
+      <w:r>
+        <w:rPr>
+          <w:lang w:val="en-US"/>
+        </w:rPr>
+        <w:t>’</w:t>
+      </w:r>
+      <w:r>
+        <w:rPr>
+          <w:lang w:val="en-US"/>
+        </w:rPr>
+        <w:t>)</w:t>
+      </w:r>
+    </w:p>
+    <w:p>
+      <w:pPr>
+        <w:pStyle w:val="2"/>
+        <w:rPr>
+          <w:lang w:val="en-US"/>
+        </w:rPr>
+      </w:pPr>
       <w:r>
         <w:rPr>
           <w:lang w:val="en-US"/>
@@ -15287,25 +13105,23 @@
     </w:p>
     <w:p>
       <w:pPr>
-        <w:pStyle w:val="a4"/>
-        <w:rPr>
-          <w:lang w:val="en-US"/>
-        </w:rPr>
-      </w:pPr>
-      <w:r>
-        <w:rPr>
-          <w:lang w:val="en-US"/>
-        </w:rPr>
-        <w:t>Route::</w:t>
-      </w:r>
-      <w:proofErr w:type="gramStart"/>
-      <w:r>
-        <w:rPr>
-          <w:lang w:val="en-US"/>
-        </w:rPr>
-        <w:t>get(</w:t>
-      </w:r>
-      <w:proofErr w:type="gramEnd"/>
+        <w:rPr>
+          <w:lang w:val="en-US"/>
+        </w:rPr>
+      </w:pPr>
+    </w:p>
+    <w:p>
+      <w:pPr>
+        <w:rPr>
+          <w:lang w:val="en-US"/>
+        </w:rPr>
+      </w:pPr>
+      <w:r>
+        <w:rPr>
+          <w:lang w:val="en-US"/>
+        </w:rPr>
+        <w:t>Route::get(</w:t>
+      </w:r>
       <w:r>
         <w:rPr>
           <w:lang w:val="en-US"/>
@@ -15316,7 +13132,7 @@
         <w:rPr>
           <w:lang w:val="en-US"/>
         </w:rPr>
-        <w:t>/images/private/delete</w:t>
+        <w:t>/power</w:t>
       </w:r>
       <w:r>
         <w:rPr>
@@ -15328,180 +13144,26 @@
         <w:rPr>
           <w:lang w:val="en-US"/>
         </w:rPr>
-        <w:t xml:space="preserve">, </w:t>
-      </w:r>
-      <w:r>
-        <w:rPr>
-          <w:lang w:val="en-US"/>
-        </w:rPr>
-        <w:t>‘</w:t>
-      </w:r>
-      <w:proofErr w:type="spellStart"/>
-      <w:r>
-        <w:rPr>
-          <w:lang w:val="en-US"/>
-        </w:rPr>
-        <w:t>AnketController@deletePrivateImage</w:t>
-      </w:r>
-      <w:proofErr w:type="spellEnd"/>
-      <w:r>
-        <w:rPr>
-          <w:lang w:val="en-US"/>
-        </w:rPr>
-        <w:t>’</w:t>
-      </w:r>
-      <w:r>
-        <w:rPr>
-          <w:lang w:val="en-US"/>
-        </w:rPr>
-        <w:t>)</w:t>
-      </w:r>
-    </w:p>
-    <w:p>
-      <w:pPr>
-        <w:pStyle w:val="2"/>
-        <w:rPr>
-          <w:lang w:val="en-US"/>
-        </w:rPr>
-      </w:pPr>
-      <w:r>
-        <w:rPr>
-          <w:lang w:val="en-US"/>
-        </w:rPr>
-        <w:t>&gt;middleware(</w:t>
-      </w:r>
-      <w:r>
-        <w:rPr>
-          <w:lang w:val="en-US"/>
-        </w:rPr>
-        <w:t>‘</w:t>
-      </w:r>
-      <w:proofErr w:type="spellStart"/>
-      <w:r>
-        <w:rPr>
-          <w:lang w:val="en-US"/>
-        </w:rPr>
-        <w:t>auth</w:t>
-      </w:r>
-      <w:proofErr w:type="spellEnd"/>
-      <w:r>
-        <w:rPr>
-          <w:lang w:val="en-US"/>
-        </w:rPr>
-        <w:t>’</w:t>
-      </w:r>
-      <w:r>
-        <w:rPr>
-          <w:lang w:val="en-US"/>
-        </w:rPr>
-        <w:t>);</w:t>
-      </w:r>
-    </w:p>
-    <w:p>
-      <w:pPr>
-        <w:rPr>
-          <w:lang w:val="en-US"/>
-        </w:rPr>
-      </w:pPr>
-    </w:p>
-    <w:p>
-      <w:pPr>
-        <w:rPr>
-          <w:lang w:val="en-US"/>
-        </w:rPr>
-      </w:pPr>
-      <w:r>
-        <w:rPr>
-          <w:lang w:val="en-US"/>
-        </w:rPr>
-        <w:t>Route::</w:t>
-      </w:r>
-      <w:proofErr w:type="gramStart"/>
-      <w:r>
-        <w:rPr>
-          <w:lang w:val="en-US"/>
-        </w:rPr>
-        <w:t>get(</w:t>
-      </w:r>
-      <w:proofErr w:type="gramEnd"/>
-      <w:r>
-        <w:rPr>
-          <w:lang w:val="en-US"/>
-        </w:rPr>
-        <w:t>‘</w:t>
-      </w:r>
-      <w:r>
-        <w:rPr>
-          <w:lang w:val="en-US"/>
-        </w:rPr>
-        <w:t>/power</w:t>
-      </w:r>
-      <w:r>
-        <w:rPr>
-          <w:lang w:val="en-US"/>
-        </w:rPr>
-        <w:t>’</w:t>
-      </w:r>
-      <w:r>
-        <w:rPr>
-          <w:lang w:val="en-US"/>
-        </w:rPr>
         <w:t>, function () {</w:t>
       </w:r>
     </w:p>
     <w:p>
       <w:pPr>
         <w:pStyle w:val="a8"/>
-      </w:pPr>
-      <w:proofErr w:type="spellStart"/>
-      <w:r>
-        <w:t>return</w:t>
-      </w:r>
-      <w:proofErr w:type="spellEnd"/>
-      <w:r>
-        <w:t xml:space="preserve"> </w:t>
-      </w:r>
-      <w:proofErr w:type="spellStart"/>
-      <w:r>
-        <w:t>view</w:t>
-      </w:r>
-      <w:proofErr w:type="spellEnd"/>
-      <w:r>
-        <w:t>('</w:t>
-      </w:r>
-      <w:proofErr w:type="spellStart"/>
-      <w:r>
-        <w:t>power</w:t>
-      </w:r>
-      <w:proofErr w:type="spellEnd"/>
-      <w:r>
-        <w:t>');</w:t>
-      </w:r>
-    </w:p>
-    <w:p>
-      <w:r>
-        <w:t>})</w:t>
-      </w:r>
-      <w:proofErr w:type="gramStart"/>
-      <w:r>
-        <w:t>-&gt;</w:t>
-      </w:r>
-      <w:proofErr w:type="spellStart"/>
-      <w:r>
-        <w:t>middleware</w:t>
-      </w:r>
-      <w:proofErr w:type="spellEnd"/>
-      <w:proofErr w:type="gramEnd"/>
-      <w:r>
-        <w:t>('</w:t>
-      </w:r>
-      <w:proofErr w:type="spellStart"/>
-      <w:r>
-        <w:t>auth</w:t>
-      </w:r>
-      <w:proofErr w:type="spellEnd"/>
-      <w:r>
-        <w:t>');</w:t>
+        <w:rPr>
+          <w:lang w:val="en-US"/>
+        </w:rPr>
+      </w:pPr>
+      <w:r>
+        <w:rPr>
+          <w:lang w:val="en-US"/>
+        </w:rPr>
+        <w:t>return view('power');</w:t>
+      </w:r>
+    </w:p>
+    <w:p>
+      <w:r>
+        <w:t>})-&gt;middleware('auth');</w:t>
       </w:r>
     </w:p>
     <w:p/>
@@ -15522,57 +13184,171 @@
         <w:rPr>
           <w:color w:val="C00000"/>
         </w:rPr>
-        <w:t xml:space="preserve">Добавить </w:t>
-      </w:r>
-      <w:proofErr w:type="spellStart"/>
-      <w:r>
+        <w:t xml:space="preserve">Добавить нормальныю карусель </w:t>
+      </w:r>
+    </w:p>
+    <w:p>
+      <w:pPr>
         <w:rPr>
           <w:color w:val="C00000"/>
         </w:rPr>
-        <w:t>нормальныю</w:t>
-      </w:r>
-      <w:proofErr w:type="spellEnd"/>
-      <w:r>
+      </w:pPr>
+    </w:p>
+    <w:p>
+      <w:pPr>
         <w:rPr>
           <w:color w:val="C00000"/>
         </w:rPr>
-        <w:t xml:space="preserve"> карусель </w:t>
-      </w:r>
-    </w:p>
-    <w:p>
-      <w:pPr>
+      </w:pPr>
+      <w:r>
         <w:rPr>
           <w:color w:val="C00000"/>
         </w:rPr>
-      </w:pPr>
-    </w:p>
-    <w:p>
-      <w:r>
-        <w:t>ПОИСК!!!!</w:t>
-      </w:r>
-    </w:p>
-    <w:p>
-      <w:pPr>
-        <w:rPr>
-          <w:lang w:val="en-US"/>
-        </w:rPr>
-      </w:pPr>
-      <w:r>
-        <w:t xml:space="preserve">Показывать только выбранный </w:t>
-      </w:r>
-      <w:proofErr w:type="gramStart"/>
-      <w:r>
-        <w:t>пол!</w:t>
-      </w:r>
-      <w:proofErr w:type="gramEnd"/>
-      <w:r>
-        <w:rPr>
-          <w:lang w:val="en-US"/>
-        </w:rPr>
-        <w:t>+++</w:t>
+        <w:t>Всплываюшее окно в сообщение как в кв и мамба</w:t>
       </w:r>
       <w:bookmarkStart w:id="0" w:name="_GoBack"/>
       <w:bookmarkEnd w:id="0"/>
+    </w:p>
+    <w:p>
+      <w:pPr>
+        <w:rPr>
+          <w:color w:val="C00000"/>
+        </w:rPr>
+      </w:pPr>
+    </w:p>
+    <w:p>
+      <w:r>
+        <w:t>ПОИСК!!!!</w:t>
+      </w:r>
+    </w:p>
+    <w:p>
+      <w:pPr>
+        <w:rPr>
+          <w:lang w:val="en-US"/>
+        </w:rPr>
+      </w:pPr>
+      <w:r>
+        <w:t>Показывать только выбранный пол!</w:t>
+      </w:r>
+      <w:r>
+        <w:rPr>
+          <w:lang w:val="en-US"/>
+        </w:rPr>
+        <w:t>+++</w:t>
+      </w:r>
+    </w:p>
+    <w:p>
+      <w:r>
+        <w:t xml:space="preserve">ПОИСК: </w:t>
+      </w:r>
+    </w:p>
+    <w:p>
+      <w:pPr>
+        <w:rPr>
+          <w:lang w:val="en-US"/>
+        </w:rPr>
+      </w:pPr>
+      <w:r>
+        <w:rPr>
+          <w:lang w:val="en-US"/>
+        </w:rPr>
+        <w:t>seachController</w:t>
+      </w:r>
+      <w:r>
+        <w:t xml:space="preserve">  </w:t>
+      </w:r>
+      <w:r>
+        <w:t>для вида. Пути:</w:t>
+      </w:r>
+      <w:r>
+        <w:rPr>
+          <w:lang w:val="en-US"/>
+        </w:rPr>
+        <w:t xml:space="preserve">seach. </w:t>
+      </w:r>
+    </w:p>
+    <w:p>
+      <w:pPr>
+        <w:rPr>
+          <w:lang w:val="en-US"/>
+        </w:rPr>
+      </w:pPr>
+      <w:r>
+        <w:rPr>
+          <w:lang w:val="en-US"/>
+        </w:rPr>
+        <w:t>Vie: inde/index.vue</w:t>
+      </w:r>
+    </w:p>
+    <w:p>
+      <w:pPr>
+        <w:rPr>
+          <w:lang w:val="en-US"/>
+        </w:rPr>
+      </w:pPr>
+    </w:p>
+    <w:p>
+      <w:pPr>
+        <w:shd w:val="clear" w:color="auto" w:fill="FFFFFF"/>
+        <w:tabs>
+          <w:tab w:val="left" w:pos="916"/>
+          <w:tab w:val="left" w:pos="1832"/>
+          <w:tab w:val="left" w:pos="2748"/>
+          <w:tab w:val="left" w:pos="3664"/>
+          <w:tab w:val="left" w:pos="4580"/>
+          <w:tab w:val="left" w:pos="5496"/>
+          <w:tab w:val="left" w:pos="6412"/>
+          <w:tab w:val="left" w:pos="7328"/>
+          <w:tab w:val="left" w:pos="8244"/>
+          <w:tab w:val="left" w:pos="9160"/>
+          <w:tab w:val="left" w:pos="10076"/>
+          <w:tab w:val="left" w:pos="10992"/>
+          <w:tab w:val="left" w:pos="11908"/>
+          <w:tab w:val="left" w:pos="12824"/>
+          <w:tab w:val="left" w:pos="13740"/>
+          <w:tab w:val="left" w:pos="14656"/>
+        </w:tabs>
+        <w:spacing w:after="0" w:line="240" w:lineRule="auto"/>
+        <w:rPr>
+          <w:rFonts w:ascii="Courier New" w:eastAsia="Times New Roman" w:hAnsi="Courier New" w:cs="Courier New"/>
+          <w:color w:val="000000"/>
+          <w:sz w:val="20"/>
+          <w:szCs w:val="20"/>
+          <w:lang w:eastAsia="ru-RU"/>
+        </w:rPr>
+      </w:pPr>
+      <w:r>
+        <w:rPr>
+          <w:rFonts w:ascii="Courier New" w:eastAsia="Times New Roman" w:hAnsi="Courier New" w:cs="Courier New"/>
+          <w:b/>
+          <w:bCs/>
+          <w:color w:val="008000"/>
+          <w:sz w:val="20"/>
+          <w:szCs w:val="20"/>
+          <w:shd w:val="clear" w:color="auto" w:fill="EFEFEF"/>
+          <w:lang w:eastAsia="ru-RU"/>
+        </w:rPr>
+        <w:t>seachApp</w:t>
+      </w:r>
+    </w:p>
+    <w:p>
+      <w:pPr>
+        <w:rPr>
+          <w:lang w:val="en-US"/>
+        </w:rPr>
+      </w:pPr>
+    </w:p>
+    <w:p>
+      <w:r>
+        <w:t>Подмигивание</w:t>
+      </w:r>
+    </w:p>
+    <w:p>
+      <w:pPr>
+        <w:rPr>
+          <w:lang w:val="en-US"/>
+        </w:rPr>
+      </w:pPr>
     </w:p>
     <w:sectPr>
       <w:pgSz w:w="11906" w:h="16838"/>
